--- a/Template AEP (5S 1B).docx
+++ b/Template AEP (5S 1B).docx
@@ -7,7 +7,7 @@
         <w:spacing w:after="0" w:line="360" w:lineRule="auto"/>
         <w:jc w:val="center"/>
         <w:rPr>
-          <w:rFonts w:ascii="Arial" w:hAnsi="Arial" w:cs="Arial"/>
+          <w:rFonts w:ascii="Times New Roman" w:hAnsi="Times New Roman" w:cs="Times New Roman"/>
           <w:sz w:val="24"/>
           <w:szCs w:val="24"/>
         </w:rPr>
@@ -18,7 +18,7 @@
         <w:spacing w:after="0" w:line="360" w:lineRule="auto"/>
         <w:jc w:val="center"/>
         <w:rPr>
-          <w:rFonts w:ascii="Arial" w:hAnsi="Arial" w:cs="Arial"/>
+          <w:rFonts w:ascii="Times New Roman" w:hAnsi="Times New Roman" w:cs="Times New Roman"/>
           <w:sz w:val="24"/>
           <w:szCs w:val="24"/>
         </w:rPr>
@@ -29,15 +29,15 @@
         <w:spacing w:after="0" w:line="360" w:lineRule="auto"/>
         <w:jc w:val="center"/>
         <w:rPr>
-          <w:rFonts w:ascii="Arial" w:hAnsi="Arial" w:cs="Arial"/>
-          <w:b/>
-          <w:sz w:val="24"/>
-          <w:szCs w:val="24"/>
-        </w:rPr>
-      </w:pPr>
-      <w:r>
-        <w:rPr>
-          <w:rFonts w:ascii="Arial" w:hAnsi="Arial" w:cs="Arial"/>
+          <w:rFonts w:ascii="Times New Roman" w:hAnsi="Times New Roman" w:cs="Times New Roman"/>
+          <w:b/>
+          <w:sz w:val="24"/>
+          <w:szCs w:val="24"/>
+        </w:rPr>
+      </w:pPr>
+      <w:r>
+        <w:rPr>
+          <w:rFonts w:ascii="Times New Roman" w:hAnsi="Times New Roman" w:cs="Times New Roman"/>
           <w:b/>
           <w:sz w:val="24"/>
           <w:szCs w:val="24"/>
@@ -50,14 +50,14 @@
         <w:spacing w:after="0" w:line="360" w:lineRule="auto"/>
         <w:jc w:val="center"/>
         <w:rPr>
-          <w:rFonts w:ascii="Arial" w:hAnsi="Arial" w:cs="Arial"/>
-          <w:sz w:val="24"/>
-          <w:szCs w:val="24"/>
-        </w:rPr>
-      </w:pPr>
-      <w:r>
-        <w:rPr>
-          <w:rFonts w:ascii="Arial" w:hAnsi="Arial" w:cs="Arial"/>
+          <w:rFonts w:ascii="Times New Roman" w:hAnsi="Times New Roman" w:cs="Times New Roman"/>
+          <w:sz w:val="24"/>
+          <w:szCs w:val="24"/>
+        </w:rPr>
+      </w:pPr>
+      <w:r>
+        <w:rPr>
+          <w:rFonts w:ascii="Times New Roman" w:hAnsi="Times New Roman" w:cs="Times New Roman"/>
           <w:sz w:val="24"/>
           <w:szCs w:val="24"/>
         </w:rPr>
@@ -65,7 +65,7 @@
       </w:r>
       <w:r>
         <w:rPr>
-          <w:rFonts w:ascii="Arial" w:hAnsi="Arial" w:cs="Arial"/>
+          <w:rFonts w:ascii="Times New Roman" w:hAnsi="Times New Roman" w:cs="Times New Roman"/>
           <w:sz w:val="24"/>
           <w:szCs w:val="24"/>
         </w:rPr>
@@ -73,7 +73,7 @@
       </w:r>
       <w:r>
         <w:rPr>
-          <w:rFonts w:ascii="Arial" w:hAnsi="Arial" w:cs="Arial"/>
+          <w:rFonts w:ascii="Times New Roman" w:hAnsi="Times New Roman" w:cs="Times New Roman"/>
           <w:sz w:val="24"/>
           <w:szCs w:val="24"/>
         </w:rPr>
@@ -84,7 +84,7 @@
       <w:pPr>
         <w:spacing w:after="0" w:line="360" w:lineRule="auto"/>
         <w:rPr>
-          <w:rFonts w:ascii="Arial" w:hAnsi="Arial" w:cs="Arial"/>
+          <w:rFonts w:ascii="Times New Roman" w:hAnsi="Times New Roman" w:cs="Times New Roman"/>
           <w:sz w:val="24"/>
           <w:szCs w:val="24"/>
         </w:rPr>
@@ -94,7 +94,7 @@
       <w:pPr>
         <w:spacing w:after="0" w:line="360" w:lineRule="auto"/>
         <w:rPr>
-          <w:rFonts w:ascii="Arial" w:hAnsi="Arial" w:cs="Arial"/>
+          <w:rFonts w:ascii="Times New Roman" w:hAnsi="Times New Roman" w:cs="Times New Roman"/>
           <w:sz w:val="24"/>
           <w:szCs w:val="24"/>
         </w:rPr>
@@ -105,7 +105,7 @@
         <w:spacing w:after="0" w:line="360" w:lineRule="auto"/>
         <w:jc w:val="center"/>
         <w:rPr>
-          <w:rFonts w:ascii="Arial" w:hAnsi="Arial" w:cs="Arial"/>
+          <w:rFonts w:ascii="Times New Roman" w:hAnsi="Times New Roman" w:cs="Times New Roman"/>
           <w:sz w:val="24"/>
           <w:szCs w:val="24"/>
         </w:rPr>
@@ -116,14 +116,14 @@
         <w:spacing w:after="0" w:line="360" w:lineRule="auto"/>
         <w:jc w:val="center"/>
         <w:rPr>
-          <w:rFonts w:ascii="Arial" w:hAnsi="Arial" w:cs="Arial"/>
-          <w:sz w:val="24"/>
-          <w:szCs w:val="24"/>
-        </w:rPr>
-      </w:pPr>
-      <w:r>
-        <w:rPr>
-          <w:rFonts w:ascii="Arial" w:hAnsi="Arial" w:cs="Arial"/>
+          <w:rFonts w:ascii="Times New Roman" w:hAnsi="Times New Roman" w:cs="Times New Roman"/>
+          <w:sz w:val="24"/>
+          <w:szCs w:val="24"/>
+        </w:rPr>
+      </w:pPr>
+      <w:r>
+        <w:rPr>
+          <w:rFonts w:ascii="Times New Roman" w:hAnsi="Times New Roman" w:cs="Times New Roman"/>
           <w:sz w:val="24"/>
           <w:szCs w:val="24"/>
         </w:rPr>
@@ -135,14 +135,14 @@
         <w:spacing w:after="0" w:line="360" w:lineRule="auto"/>
         <w:jc w:val="center"/>
         <w:rPr>
-          <w:rFonts w:ascii="Arial" w:hAnsi="Arial" w:cs="Arial"/>
-          <w:sz w:val="24"/>
-          <w:szCs w:val="24"/>
-        </w:rPr>
-      </w:pPr>
-      <w:r>
-        <w:rPr>
-          <w:rFonts w:ascii="Arial" w:hAnsi="Arial" w:cs="Arial"/>
+          <w:rFonts w:ascii="Times New Roman" w:hAnsi="Times New Roman" w:cs="Times New Roman"/>
+          <w:sz w:val="24"/>
+          <w:szCs w:val="24"/>
+        </w:rPr>
+      </w:pPr>
+      <w:r>
+        <w:rPr>
+          <w:rFonts w:ascii="Times New Roman" w:hAnsi="Times New Roman" w:cs="Times New Roman"/>
           <w:sz w:val="24"/>
           <w:szCs w:val="24"/>
         </w:rPr>
@@ -154,7 +154,7 @@
         <w:spacing w:after="0" w:line="360" w:lineRule="auto"/>
         <w:jc w:val="center"/>
         <w:rPr>
-          <w:rFonts w:ascii="Arial" w:hAnsi="Arial" w:cs="Arial"/>
+          <w:rFonts w:ascii="Times New Roman" w:hAnsi="Times New Roman" w:cs="Times New Roman"/>
           <w:sz w:val="24"/>
           <w:szCs w:val="24"/>
         </w:rPr>
@@ -165,14 +165,14 @@
         <w:spacing w:after="0" w:line="360" w:lineRule="auto"/>
         <w:jc w:val="center"/>
         <w:rPr>
-          <w:rFonts w:ascii="Arial" w:hAnsi="Arial" w:cs="Arial"/>
-          <w:sz w:val="24"/>
-          <w:szCs w:val="24"/>
-        </w:rPr>
-      </w:pPr>
-      <w:r>
-        <w:rPr>
-          <w:rFonts w:ascii="Arial" w:eastAsia="Arial" w:hAnsi="Arial" w:cs="Arial"/>
+          <w:rFonts w:ascii="Times New Roman" w:hAnsi="Times New Roman" w:cs="Times New Roman"/>
+          <w:sz w:val="24"/>
+          <w:szCs w:val="24"/>
+        </w:rPr>
+      </w:pPr>
+      <w:r>
+        <w:rPr>
+          <w:rFonts w:ascii="Times New Roman" w:eastAsia="Arial" w:hAnsi="Times New Roman" w:cs="Times New Roman"/>
           <w:sz w:val="24"/>
           <w:szCs w:val="24"/>
         </w:rPr>
@@ -184,14 +184,14 @@
         <w:spacing w:after="0" w:line="360" w:lineRule="auto"/>
         <w:jc w:val="center"/>
         <w:rPr>
-          <w:rFonts w:ascii="Arial" w:eastAsia="Arial" w:hAnsi="Arial" w:cs="Arial"/>
-          <w:sz w:val="24"/>
-          <w:szCs w:val="24"/>
-        </w:rPr>
-      </w:pPr>
-      <w:r>
-        <w:rPr>
-          <w:rFonts w:ascii="Arial" w:eastAsia="Arial" w:hAnsi="Arial" w:cs="Arial"/>
+          <w:rFonts w:ascii="Times New Roman" w:eastAsia="Arial" w:hAnsi="Times New Roman" w:cs="Times New Roman"/>
+          <w:sz w:val="24"/>
+          <w:szCs w:val="24"/>
+        </w:rPr>
+      </w:pPr>
+      <w:r>
+        <w:rPr>
+          <w:rFonts w:ascii="Times New Roman" w:eastAsia="Arial" w:hAnsi="Times New Roman" w:cs="Times New Roman"/>
           <w:sz w:val="24"/>
           <w:szCs w:val="24"/>
         </w:rPr>
@@ -203,7 +203,7 @@
         <w:spacing w:after="0" w:line="360" w:lineRule="auto"/>
         <w:jc w:val="center"/>
         <w:rPr>
-          <w:rFonts w:ascii="Arial" w:hAnsi="Arial" w:cs="Arial"/>
+          <w:rFonts w:ascii="Times New Roman" w:hAnsi="Times New Roman" w:cs="Times New Roman"/>
           <w:sz w:val="24"/>
           <w:szCs w:val="24"/>
         </w:rPr>
@@ -214,14 +214,14 @@
         <w:spacing w:after="0" w:line="360" w:lineRule="auto"/>
         <w:jc w:val="center"/>
         <w:rPr>
-          <w:rFonts w:ascii="Arial" w:hAnsi="Arial" w:cs="Arial"/>
-          <w:sz w:val="24"/>
-          <w:szCs w:val="24"/>
-        </w:rPr>
-      </w:pPr>
-      <w:r>
-        <w:rPr>
-          <w:rFonts w:ascii="Arial" w:eastAsia="Arial" w:hAnsi="Arial" w:cs="Arial"/>
+          <w:rFonts w:ascii="Times New Roman" w:hAnsi="Times New Roman" w:cs="Times New Roman"/>
+          <w:sz w:val="24"/>
+          <w:szCs w:val="24"/>
+        </w:rPr>
+      </w:pPr>
+      <w:r>
+        <w:rPr>
+          <w:rFonts w:ascii="Times New Roman" w:eastAsia="Arial" w:hAnsi="Times New Roman" w:cs="Times New Roman"/>
           <w:sz w:val="24"/>
           <w:szCs w:val="24"/>
         </w:rPr>
@@ -233,14 +233,14 @@
         <w:spacing w:after="0" w:line="360" w:lineRule="auto"/>
         <w:jc w:val="center"/>
         <w:rPr>
-          <w:rFonts w:ascii="Arial" w:hAnsi="Arial" w:cs="Arial"/>
-          <w:sz w:val="24"/>
-          <w:szCs w:val="24"/>
-        </w:rPr>
-      </w:pPr>
-      <w:r>
-        <w:rPr>
-          <w:rFonts w:ascii="Arial" w:eastAsia="Arial" w:hAnsi="Arial" w:cs="Arial"/>
+          <w:rFonts w:ascii="Times New Roman" w:hAnsi="Times New Roman" w:cs="Times New Roman"/>
+          <w:sz w:val="24"/>
+          <w:szCs w:val="24"/>
+        </w:rPr>
+      </w:pPr>
+      <w:r>
+        <w:rPr>
+          <w:rFonts w:ascii="Times New Roman" w:eastAsia="Arial" w:hAnsi="Times New Roman" w:cs="Times New Roman"/>
           <w:sz w:val="24"/>
           <w:szCs w:val="24"/>
         </w:rPr>
@@ -252,7 +252,7 @@
         <w:spacing w:after="0" w:line="360" w:lineRule="auto"/>
         <w:jc w:val="center"/>
         <w:rPr>
-          <w:rFonts w:ascii="Arial" w:hAnsi="Arial" w:cs="Arial"/>
+          <w:rFonts w:ascii="Times New Roman" w:hAnsi="Times New Roman" w:cs="Times New Roman"/>
           <w:sz w:val="24"/>
           <w:szCs w:val="24"/>
         </w:rPr>
@@ -263,14 +263,14 @@
         <w:spacing w:after="0" w:line="360" w:lineRule="auto"/>
         <w:jc w:val="center"/>
         <w:rPr>
-          <w:rFonts w:ascii="Arial" w:hAnsi="Arial" w:cs="Arial"/>
-          <w:sz w:val="24"/>
-          <w:szCs w:val="24"/>
-        </w:rPr>
-      </w:pPr>
-      <w:r>
-        <w:rPr>
-          <w:rFonts w:ascii="Arial" w:eastAsia="Arial" w:hAnsi="Arial" w:cs="Arial"/>
+          <w:rFonts w:ascii="Times New Roman" w:hAnsi="Times New Roman" w:cs="Times New Roman"/>
+          <w:sz w:val="24"/>
+          <w:szCs w:val="24"/>
+        </w:rPr>
+      </w:pPr>
+      <w:r>
+        <w:rPr>
+          <w:rFonts w:ascii="Times New Roman" w:eastAsia="Arial" w:hAnsi="Times New Roman" w:cs="Times New Roman"/>
           <w:sz w:val="24"/>
           <w:szCs w:val="24"/>
         </w:rPr>
@@ -282,14 +282,14 @@
         <w:spacing w:after="0" w:line="360" w:lineRule="auto"/>
         <w:jc w:val="center"/>
         <w:rPr>
-          <w:rFonts w:ascii="Arial" w:hAnsi="Arial" w:cs="Arial"/>
-          <w:sz w:val="24"/>
-          <w:szCs w:val="24"/>
-        </w:rPr>
-      </w:pPr>
-      <w:r>
-        <w:rPr>
-          <w:rFonts w:ascii="Arial" w:eastAsia="Arial" w:hAnsi="Arial" w:cs="Arial"/>
+          <w:rFonts w:ascii="Times New Roman" w:hAnsi="Times New Roman" w:cs="Times New Roman"/>
+          <w:sz w:val="24"/>
+          <w:szCs w:val="24"/>
+        </w:rPr>
+      </w:pPr>
+      <w:r>
+        <w:rPr>
+          <w:rFonts w:ascii="Times New Roman" w:eastAsia="Arial" w:hAnsi="Times New Roman" w:cs="Times New Roman"/>
           <w:sz w:val="24"/>
           <w:szCs w:val="24"/>
         </w:rPr>
@@ -301,7 +301,7 @@
         <w:spacing w:after="0" w:line="360" w:lineRule="auto"/>
         <w:jc w:val="center"/>
         <w:rPr>
-          <w:rFonts w:ascii="Arial" w:hAnsi="Arial" w:cs="Arial"/>
+          <w:rFonts w:ascii="Times New Roman" w:hAnsi="Times New Roman" w:cs="Times New Roman"/>
           <w:sz w:val="24"/>
           <w:szCs w:val="24"/>
         </w:rPr>
@@ -312,7 +312,7 @@
         <w:spacing w:after="0" w:line="360" w:lineRule="auto"/>
         <w:jc w:val="center"/>
         <w:rPr>
-          <w:rFonts w:ascii="Arial" w:hAnsi="Arial" w:cs="Arial"/>
+          <w:rFonts w:ascii="Times New Roman" w:hAnsi="Times New Roman" w:cs="Times New Roman"/>
           <w:sz w:val="24"/>
           <w:szCs w:val="24"/>
         </w:rPr>
@@ -322,7 +322,7 @@
       <w:pPr>
         <w:spacing w:after="0" w:line="360" w:lineRule="auto"/>
         <w:rPr>
-          <w:rFonts w:ascii="Arial" w:hAnsi="Arial" w:cs="Arial"/>
+          <w:rFonts w:ascii="Times New Roman" w:hAnsi="Times New Roman" w:cs="Times New Roman"/>
           <w:sz w:val="24"/>
           <w:szCs w:val="24"/>
         </w:rPr>
@@ -333,7 +333,7 @@
         <w:spacing w:after="0" w:line="360" w:lineRule="auto"/>
         <w:jc w:val="center"/>
         <w:rPr>
-          <w:rFonts w:ascii="Arial" w:hAnsi="Arial" w:cs="Arial"/>
+          <w:rFonts w:ascii="Times New Roman" w:hAnsi="Times New Roman" w:cs="Times New Roman"/>
           <w:sz w:val="24"/>
           <w:szCs w:val="24"/>
         </w:rPr>
@@ -344,26 +344,35 @@
         <w:spacing w:after="0" w:line="360" w:lineRule="auto"/>
         <w:jc w:val="center"/>
         <w:rPr>
-          <w:rFonts w:ascii="Arial" w:hAnsi="Arial" w:cs="Arial"/>
-          <w:b/>
-          <w:sz w:val="24"/>
-          <w:szCs w:val="24"/>
-        </w:rPr>
-      </w:pPr>
+          <w:rFonts w:ascii="Times New Roman" w:hAnsi="Times New Roman" w:cs="Times New Roman"/>
+          <w:b/>
+          <w:sz w:val="24"/>
+          <w:szCs w:val="24"/>
+        </w:rPr>
+      </w:pPr>
+      <w:r>
+        <w:rPr>
+          <w:rFonts w:ascii="Times New Roman" w:hAnsi="Times New Roman" w:cs="Times New Roman"/>
+          <w:b/>
+          <w:sz w:val="24"/>
+          <w:szCs w:val="24"/>
+        </w:rPr>
+        <w:t>Plataforma de delivery</w:t>
+      </w:r>
     </w:p>
     <w:p>
       <w:pPr>
         <w:spacing w:after="0" w:line="360" w:lineRule="auto"/>
         <w:jc w:val="center"/>
         <w:rPr>
-          <w:rFonts w:ascii="Arial" w:hAnsi="Arial" w:cs="Arial"/>
-          <w:sz w:val="24"/>
-          <w:szCs w:val="24"/>
-        </w:rPr>
-      </w:pPr>
-      <w:r>
-        <w:rPr>
-          <w:rFonts w:ascii="Arial" w:hAnsi="Arial" w:cs="Arial"/>
+          <w:rFonts w:ascii="Times New Roman" w:hAnsi="Times New Roman" w:cs="Times New Roman"/>
+          <w:sz w:val="24"/>
+          <w:szCs w:val="24"/>
+        </w:rPr>
+      </w:pPr>
+      <w:r>
+        <w:rPr>
+          <w:rFonts w:ascii="Times New Roman" w:hAnsi="Times New Roman" w:cs="Times New Roman"/>
           <w:sz w:val="24"/>
           <w:szCs w:val="24"/>
         </w:rPr>
@@ -371,7 +380,7 @@
       </w:r>
       <w:r>
         <w:rPr>
-          <w:rFonts w:ascii="Arial" w:hAnsi="Arial" w:cs="Arial"/>
+          <w:rFonts w:ascii="Times New Roman" w:hAnsi="Times New Roman" w:cs="Times New Roman"/>
           <w:sz w:val="24"/>
           <w:szCs w:val="24"/>
         </w:rPr>
@@ -379,7 +388,7 @@
       </w:r>
       <w:r>
         <w:rPr>
-          <w:rFonts w:ascii="Arial" w:hAnsi="Arial" w:cs="Arial"/>
+          <w:rFonts w:ascii="Times New Roman" w:hAnsi="Times New Roman" w:cs="Times New Roman"/>
           <w:sz w:val="24"/>
           <w:szCs w:val="24"/>
         </w:rPr>
@@ -387,7 +396,7 @@
       </w:r>
       <w:r>
         <w:rPr>
-          <w:rFonts w:ascii="Arial" w:hAnsi="Arial" w:cs="Arial"/>
+          <w:rFonts w:ascii="Times New Roman" w:hAnsi="Times New Roman" w:cs="Times New Roman"/>
           <w:sz w:val="24"/>
           <w:szCs w:val="24"/>
         </w:rPr>
@@ -399,7 +408,7 @@
         <w:spacing w:after="0" w:line="360" w:lineRule="auto"/>
         <w:jc w:val="center"/>
         <w:rPr>
-          <w:rFonts w:ascii="Arial" w:hAnsi="Arial" w:cs="Arial"/>
+          <w:rFonts w:ascii="Times New Roman" w:hAnsi="Times New Roman" w:cs="Times New Roman"/>
           <w:sz w:val="24"/>
           <w:szCs w:val="24"/>
         </w:rPr>
@@ -410,7 +419,7 @@
         <w:spacing w:after="0" w:line="360" w:lineRule="auto"/>
         <w:jc w:val="center"/>
         <w:rPr>
-          <w:rFonts w:ascii="Arial" w:hAnsi="Arial" w:cs="Arial"/>
+          <w:rFonts w:ascii="Times New Roman" w:hAnsi="Times New Roman" w:cs="Times New Roman"/>
           <w:sz w:val="24"/>
           <w:szCs w:val="24"/>
         </w:rPr>
@@ -421,7 +430,7 @@
         <w:spacing w:after="0" w:line="360" w:lineRule="auto"/>
         <w:jc w:val="center"/>
         <w:rPr>
-          <w:rFonts w:ascii="Arial" w:hAnsi="Arial" w:cs="Arial"/>
+          <w:rFonts w:ascii="Times New Roman" w:hAnsi="Times New Roman" w:cs="Times New Roman"/>
           <w:sz w:val="24"/>
           <w:szCs w:val="24"/>
         </w:rPr>
@@ -432,7 +441,7 @@
         <w:spacing w:after="0" w:line="360" w:lineRule="auto"/>
         <w:jc w:val="center"/>
         <w:rPr>
-          <w:rFonts w:ascii="Arial" w:hAnsi="Arial" w:cs="Arial"/>
+          <w:rFonts w:ascii="Times New Roman" w:hAnsi="Times New Roman" w:cs="Times New Roman"/>
           <w:sz w:val="24"/>
           <w:szCs w:val="24"/>
         </w:rPr>
@@ -442,7 +451,7 @@
       <w:pPr>
         <w:spacing w:after="0" w:line="360" w:lineRule="auto"/>
         <w:rPr>
-          <w:rFonts w:ascii="Arial" w:hAnsi="Arial" w:cs="Arial"/>
+          <w:rFonts w:ascii="Times New Roman" w:hAnsi="Times New Roman" w:cs="Times New Roman"/>
           <w:sz w:val="24"/>
           <w:szCs w:val="24"/>
         </w:rPr>
@@ -453,14 +462,14 @@
         <w:spacing w:after="0" w:line="360" w:lineRule="auto"/>
         <w:jc w:val="center"/>
         <w:rPr>
-          <w:rFonts w:ascii="Arial" w:hAnsi="Arial" w:cs="Arial"/>
-          <w:sz w:val="24"/>
-          <w:szCs w:val="24"/>
-        </w:rPr>
-      </w:pPr>
-      <w:r>
-        <w:rPr>
-          <w:rFonts w:ascii="Arial" w:hAnsi="Arial" w:cs="Arial"/>
+          <w:rFonts w:ascii="Times New Roman" w:hAnsi="Times New Roman" w:cs="Times New Roman"/>
+          <w:sz w:val="24"/>
+          <w:szCs w:val="24"/>
+        </w:rPr>
+      </w:pPr>
+      <w:r>
+        <w:rPr>
+          <w:rFonts w:ascii="Times New Roman" w:hAnsi="Times New Roman" w:cs="Times New Roman"/>
           <w:sz w:val="24"/>
           <w:szCs w:val="24"/>
         </w:rPr>
@@ -472,14 +481,14 @@
         <w:spacing w:after="0" w:line="360" w:lineRule="auto"/>
         <w:jc w:val="center"/>
         <w:rPr>
-          <w:rFonts w:ascii="Arial" w:hAnsi="Arial" w:cs="Arial"/>
-          <w:sz w:val="24"/>
-          <w:szCs w:val="24"/>
-        </w:rPr>
-      </w:pPr>
-      <w:r>
-        <w:rPr>
-          <w:rFonts w:ascii="Arial" w:hAnsi="Arial" w:cs="Arial"/>
+          <w:rFonts w:ascii="Times New Roman" w:hAnsi="Times New Roman" w:cs="Times New Roman"/>
+          <w:sz w:val="24"/>
+          <w:szCs w:val="24"/>
+        </w:rPr>
+      </w:pPr>
+      <w:r>
+        <w:rPr>
+          <w:rFonts w:ascii="Times New Roman" w:hAnsi="Times New Roman" w:cs="Times New Roman"/>
           <w:sz w:val="24"/>
           <w:szCs w:val="24"/>
         </w:rPr>
@@ -487,11 +496,11 @@
       </w:r>
       <w:r>
         <w:rPr>
-          <w:rFonts w:ascii="Arial" w:hAnsi="Arial" w:cs="Arial"/>
-          <w:sz w:val="24"/>
-          <w:szCs w:val="24"/>
-        </w:rPr>
-        <w:t>1</w:t>
+          <w:rFonts w:ascii="Times New Roman" w:hAnsi="Times New Roman" w:cs="Times New Roman"/>
+          <w:sz w:val="24"/>
+          <w:szCs w:val="24"/>
+        </w:rPr>
+        <w:t>2</w:t>
       </w:r>
     </w:p>
     <w:p>
@@ -499,7 +508,7 @@
         <w:spacing w:after="0" w:line="360" w:lineRule="auto"/>
         <w:jc w:val="center"/>
         <w:rPr>
-          <w:rFonts w:ascii="Arial" w:hAnsi="Arial" w:cs="Arial"/>
+          <w:rFonts w:ascii="Times New Roman" w:hAnsi="Times New Roman" w:cs="Times New Roman"/>
           <w:sz w:val="24"/>
           <w:szCs w:val="24"/>
         </w:rPr>
@@ -510,7 +519,7 @@
         <w:spacing w:after="0" w:line="360" w:lineRule="auto"/>
         <w:jc w:val="center"/>
         <w:rPr>
-          <w:rFonts w:ascii="Arial" w:hAnsi="Arial" w:cs="Arial"/>
+          <w:rFonts w:ascii="Times New Roman" w:hAnsi="Times New Roman" w:cs="Times New Roman"/>
           <w:sz w:val="24"/>
           <w:szCs w:val="24"/>
         </w:rPr>
@@ -521,25 +530,36 @@
         <w:spacing w:after="0" w:line="360" w:lineRule="auto"/>
         <w:jc w:val="center"/>
         <w:rPr>
-          <w:rFonts w:ascii="Arial" w:hAnsi="Arial" w:cs="Arial"/>
-          <w:b/>
-          <w:sz w:val="24"/>
-          <w:szCs w:val="24"/>
-        </w:rPr>
-      </w:pPr>
-      <w:r>
-        <w:rPr>
-          <w:rFonts w:ascii="Arial" w:hAnsi="Arial" w:cs="Arial"/>
-          <w:b/>
-          <w:sz w:val="24"/>
-          <w:szCs w:val="24"/>
-        </w:rPr>
-        <w:lastRenderedPageBreak/>
+          <w:rFonts w:ascii="Times New Roman" w:hAnsi="Times New Roman" w:cs="Times New Roman"/>
+          <w:b/>
+          <w:sz w:val="24"/>
+          <w:szCs w:val="24"/>
+        </w:rPr>
+      </w:pPr>
+    </w:p>
+    <w:p>
+      <w:pPr>
+        <w:spacing w:after="0" w:line="360" w:lineRule="auto"/>
+        <w:jc w:val="center"/>
+        <w:rPr>
+          <w:rFonts w:ascii="Times New Roman" w:hAnsi="Times New Roman" w:cs="Times New Roman"/>
+          <w:b/>
+          <w:sz w:val="24"/>
+          <w:szCs w:val="24"/>
+        </w:rPr>
+      </w:pPr>
+      <w:r>
+        <w:rPr>
+          <w:rFonts w:ascii="Times New Roman" w:hAnsi="Times New Roman" w:cs="Times New Roman"/>
+          <w:b/>
+          <w:sz w:val="24"/>
+          <w:szCs w:val="24"/>
+        </w:rPr>
         <w:t xml:space="preserve">DIG </w:t>
       </w:r>
       <w:r>
         <w:rPr>
-          <w:rFonts w:ascii="Arial" w:hAnsi="Arial" w:cs="Arial"/>
+          <w:rFonts w:ascii="Times New Roman" w:hAnsi="Times New Roman" w:cs="Times New Roman"/>
           <w:b/>
           <w:sz w:val="24"/>
           <w:szCs w:val="24"/>
@@ -552,7 +572,7 @@
         <w:spacing w:after="0" w:line="360" w:lineRule="auto"/>
         <w:jc w:val="both"/>
         <w:rPr>
-          <w:rFonts w:ascii="Arial" w:hAnsi="Arial" w:cs="Arial"/>
+          <w:rFonts w:ascii="Times New Roman" w:hAnsi="Times New Roman" w:cs="Times New Roman"/>
           <w:b/>
           <w:color w:val="0D0D0D" w:themeColor="text1" w:themeTint="F2"/>
           <w:sz w:val="24"/>
@@ -565,7 +585,7 @@
         <w:spacing w:after="0" w:line="360" w:lineRule="auto"/>
         <w:jc w:val="both"/>
         <w:rPr>
-          <w:rFonts w:ascii="Arial" w:hAnsi="Arial" w:cs="Arial"/>
+          <w:rFonts w:ascii="Times New Roman" w:hAnsi="Times New Roman" w:cs="Times New Roman"/>
           <w:b/>
           <w:color w:val="0D0D0D" w:themeColor="text1" w:themeTint="F2"/>
           <w:sz w:val="24"/>
@@ -574,7 +594,7 @@
       </w:pPr>
       <w:r>
         <w:rPr>
-          <w:rFonts w:ascii="Arial" w:hAnsi="Arial" w:cs="Arial"/>
+          <w:rFonts w:ascii="Times New Roman" w:hAnsi="Times New Roman" w:cs="Times New Roman"/>
           <w:b/>
           <w:color w:val="0D0D0D" w:themeColor="text1" w:themeTint="F2"/>
           <w:sz w:val="24"/>
@@ -589,7 +609,7 @@
         <w:ind w:firstLine="708"/>
         <w:jc w:val="both"/>
         <w:rPr>
-          <w:rFonts w:ascii="Arial" w:hAnsi="Arial" w:cs="Arial"/>
+          <w:rFonts w:ascii="Times New Roman" w:hAnsi="Times New Roman" w:cs="Times New Roman"/>
           <w:bCs/>
           <w:iCs/>
           <w:color w:val="0D0D0D" w:themeColor="text1" w:themeTint="F2"/>
@@ -604,7 +624,7 @@
         <w:ind w:firstLine="708"/>
         <w:jc w:val="both"/>
         <w:rPr>
-          <w:rFonts w:ascii="Arial" w:hAnsi="Arial" w:cs="Arial"/>
+          <w:rFonts w:ascii="Times New Roman" w:hAnsi="Times New Roman" w:cs="Times New Roman"/>
           <w:bCs/>
           <w:iCs/>
           <w:color w:val="0D0D0D" w:themeColor="text1" w:themeTint="F2"/>
@@ -614,35 +634,79 @@
       </w:pPr>
       <w:r>
         <w:rPr>
-          <w:rFonts w:ascii="Arial" w:hAnsi="Arial" w:cs="Arial"/>
+          <w:rFonts w:ascii="Times New Roman" w:hAnsi="Times New Roman" w:cs="Times New Roman"/>
           <w:bCs/>
           <w:iCs/>
           <w:color w:val="0D0D0D" w:themeColor="text1" w:themeTint="F2"/>
           <w:sz w:val="24"/>
           <w:szCs w:val="24"/>
         </w:rPr>
-        <w:t xml:space="preserve">Os aplicativos de entregas foi um dos serviços que mesmo em período de crise mundial, foi um dos mercados que mais teve crescimento e resultados no mercado. Após passar por esse período, ainda </w:t>
-      </w:r>
-      <w:r>
-        <w:rPr>
-          <w:rFonts w:ascii="Arial" w:hAnsi="Arial" w:cs="Arial"/>
+        <w:t xml:space="preserve">Os aplicativos de entregas </w:t>
+      </w:r>
+      <w:r>
+        <w:rPr>
+          <w:rFonts w:ascii="Times New Roman" w:hAnsi="Times New Roman" w:cs="Times New Roman"/>
           <w:bCs/>
           <w:iCs/>
           <w:color w:val="0D0D0D" w:themeColor="text1" w:themeTint="F2"/>
           <w:sz w:val="24"/>
           <w:szCs w:val="24"/>
         </w:rPr>
-        <w:t>se estima</w:t>
-      </w:r>
-      <w:r>
-        <w:rPr>
-          <w:rFonts w:ascii="Arial" w:hAnsi="Arial" w:cs="Arial"/>
+        <w:t>foram um</w:t>
+      </w:r>
+      <w:r>
+        <w:rPr>
+          <w:rFonts w:ascii="Times New Roman" w:hAnsi="Times New Roman" w:cs="Times New Roman"/>
           <w:bCs/>
           <w:iCs/>
           <w:color w:val="0D0D0D" w:themeColor="text1" w:themeTint="F2"/>
           <w:sz w:val="24"/>
           <w:szCs w:val="24"/>
         </w:rPr>
+        <w:t xml:space="preserve"> dos serviços que mesmo em período de crise mundial, teve </w:t>
+      </w:r>
+      <w:r>
+        <w:rPr>
+          <w:rFonts w:ascii="Times New Roman" w:hAnsi="Times New Roman" w:cs="Times New Roman"/>
+          <w:bCs/>
+          <w:iCs/>
+          <w:color w:val="0D0D0D" w:themeColor="text1" w:themeTint="F2"/>
+          <w:sz w:val="24"/>
+          <w:szCs w:val="24"/>
+        </w:rPr>
+        <w:t xml:space="preserve">grande </w:t>
+      </w:r>
+      <w:r>
+        <w:rPr>
+          <w:rFonts w:ascii="Times New Roman" w:hAnsi="Times New Roman" w:cs="Times New Roman"/>
+          <w:bCs/>
+          <w:iCs/>
+          <w:color w:val="0D0D0D" w:themeColor="text1" w:themeTint="F2"/>
+          <w:sz w:val="24"/>
+          <w:szCs w:val="24"/>
+        </w:rPr>
+        <w:t xml:space="preserve">crescimento e resultados no mercado. Após passar por esse período, ainda </w:t>
+      </w:r>
+      <w:r>
+        <w:rPr>
+          <w:rFonts w:ascii="Times New Roman" w:hAnsi="Times New Roman" w:cs="Times New Roman"/>
+          <w:bCs/>
+          <w:iCs/>
+          <w:color w:val="0D0D0D" w:themeColor="text1" w:themeTint="F2"/>
+          <w:sz w:val="24"/>
+          <w:szCs w:val="24"/>
+        </w:rPr>
+        <w:t>se estima</w:t>
+      </w:r>
+      <w:r>
+        <w:rPr>
+          <w:rFonts w:ascii="Times New Roman" w:hAnsi="Times New Roman" w:cs="Times New Roman"/>
+          <w:bCs/>
+          <w:iCs/>
+          <w:color w:val="0D0D0D" w:themeColor="text1" w:themeTint="F2"/>
+          <w:sz w:val="24"/>
+          <w:szCs w:val="24"/>
+        </w:rPr>
         <w:t xml:space="preserve"> uma alta anual forte até 2024.</w:t>
       </w:r>
     </w:p>
@@ -652,7 +716,7 @@
         <w:ind w:firstLine="708"/>
         <w:jc w:val="both"/>
         <w:rPr>
-          <w:rFonts w:ascii="Arial" w:hAnsi="Arial" w:cs="Arial"/>
+          <w:rFonts w:ascii="Times New Roman" w:hAnsi="Times New Roman" w:cs="Times New Roman"/>
           <w:bCs/>
           <w:iCs/>
           <w:color w:val="0D0D0D" w:themeColor="text1" w:themeTint="F2"/>
@@ -662,7 +726,7 @@
       </w:pPr>
       <w:r>
         <w:rPr>
-          <w:rFonts w:ascii="Arial" w:hAnsi="Arial" w:cs="Arial"/>
+          <w:rFonts w:ascii="Times New Roman" w:hAnsi="Times New Roman" w:cs="Times New Roman"/>
           <w:bCs/>
           <w:iCs/>
           <w:color w:val="0D0D0D" w:themeColor="text1" w:themeTint="F2"/>
@@ -677,7 +741,7 @@
         <w:spacing w:after="0" w:line="360" w:lineRule="auto"/>
         <w:jc w:val="both"/>
         <w:rPr>
-          <w:rFonts w:ascii="Arial" w:hAnsi="Arial" w:cs="Arial"/>
+          <w:rFonts w:ascii="Times New Roman" w:hAnsi="Times New Roman" w:cs="Times New Roman"/>
           <w:b/>
           <w:color w:val="0D0D0D" w:themeColor="text1" w:themeTint="F2"/>
           <w:sz w:val="24"/>
@@ -690,7 +754,7 @@
         <w:spacing w:after="0" w:line="360" w:lineRule="auto"/>
         <w:jc w:val="both"/>
         <w:rPr>
-          <w:rFonts w:ascii="Arial" w:hAnsi="Arial" w:cs="Arial"/>
+          <w:rFonts w:ascii="Times New Roman" w:hAnsi="Times New Roman" w:cs="Times New Roman"/>
           <w:b/>
           <w:color w:val="0D0D0D" w:themeColor="text1" w:themeTint="F2"/>
           <w:sz w:val="24"/>
@@ -699,7 +763,7 @@
       </w:pPr>
       <w:r>
         <w:rPr>
-          <w:rFonts w:ascii="Arial" w:hAnsi="Arial" w:cs="Arial"/>
+          <w:rFonts w:ascii="Times New Roman" w:hAnsi="Times New Roman" w:cs="Times New Roman"/>
           <w:b/>
           <w:color w:val="0D0D0D" w:themeColor="text1" w:themeTint="F2"/>
           <w:sz w:val="24"/>
@@ -713,7 +777,7 @@
         <w:spacing w:after="0" w:line="360" w:lineRule="auto"/>
         <w:jc w:val="both"/>
         <w:rPr>
-          <w:rFonts w:ascii="Arial" w:hAnsi="Arial" w:cs="Arial"/>
+          <w:rFonts w:ascii="Times New Roman" w:hAnsi="Times New Roman" w:cs="Times New Roman"/>
           <w:b/>
           <w:color w:val="0D0D0D" w:themeColor="text1" w:themeTint="F2"/>
           <w:sz w:val="24"/>
@@ -726,7 +790,7 @@
         <w:spacing w:after="0" w:line="360" w:lineRule="auto"/>
         <w:jc w:val="both"/>
         <w:rPr>
-          <w:rFonts w:ascii="Arial" w:hAnsi="Arial" w:cs="Arial"/>
+          <w:rFonts w:ascii="Times New Roman" w:hAnsi="Times New Roman" w:cs="Times New Roman"/>
           <w:bCs/>
           <w:iCs/>
           <w:color w:val="0D0D0D" w:themeColor="text1" w:themeTint="F2"/>
@@ -736,7 +800,7 @@
       </w:pPr>
       <w:r>
         <w:rPr>
-          <w:rFonts w:ascii="Arial" w:hAnsi="Arial" w:cs="Arial"/>
+          <w:rFonts w:ascii="Times New Roman" w:hAnsi="Times New Roman" w:cs="Times New Roman"/>
           <w:b/>
           <w:color w:val="0D0D0D" w:themeColor="text1" w:themeTint="F2"/>
           <w:sz w:val="24"/>
@@ -746,7 +810,7 @@
       </w:r>
       <w:r>
         <w:rPr>
-          <w:rFonts w:ascii="Arial" w:hAnsi="Arial" w:cs="Arial"/>
+          <w:rFonts w:ascii="Times New Roman" w:hAnsi="Times New Roman" w:cs="Times New Roman"/>
           <w:bCs/>
           <w:color w:val="0D0D0D" w:themeColor="text1" w:themeTint="F2"/>
           <w:sz w:val="24"/>
@@ -756,83 +820,94 @@
       </w:r>
       <w:r>
         <w:rPr>
-          <w:rFonts w:ascii="Arial" w:hAnsi="Arial" w:cs="Arial"/>
+          <w:rFonts w:ascii="Times New Roman" w:hAnsi="Times New Roman" w:cs="Times New Roman"/>
           <w:bCs/>
           <w:iCs/>
           <w:color w:val="0D0D0D" w:themeColor="text1" w:themeTint="F2"/>
           <w:sz w:val="24"/>
           <w:szCs w:val="24"/>
         </w:rPr>
-        <w:t>desenvolvimento de solução inovadora para aplicativo de delivery inspirado</w:t>
-      </w:r>
-      <w:r>
-        <w:rPr>
-          <w:rFonts w:ascii="Arial" w:hAnsi="Arial" w:cs="Arial"/>
+        <w:t>desenvolvimento de solução inovadora para aplicativo de delivery inspirado nos já disponíveis no mercado, visando um aprimoramento e soluções de problemas atualmente conhecidos.</w:t>
+      </w:r>
+    </w:p>
+    <w:p>
+      <w:pPr>
+        <w:spacing w:after="0" w:line="360" w:lineRule="auto"/>
+        <w:jc w:val="both"/>
+        <w:rPr>
+          <w:rFonts w:ascii="Times New Roman" w:hAnsi="Times New Roman" w:cs="Times New Roman"/>
+          <w:b/>
+          <w:color w:val="0D0D0D" w:themeColor="text1" w:themeTint="F2"/>
+          <w:sz w:val="24"/>
+          <w:szCs w:val="24"/>
+        </w:rPr>
+      </w:pPr>
+      <w:r>
+        <w:rPr>
+          <w:rFonts w:ascii="Times New Roman" w:hAnsi="Times New Roman" w:cs="Times New Roman"/>
           <w:bCs/>
           <w:iCs/>
           <w:color w:val="0D0D0D" w:themeColor="text1" w:themeTint="F2"/>
           <w:sz w:val="24"/>
           <w:szCs w:val="24"/>
         </w:rPr>
-        <w:t xml:space="preserve"> nos já disponíveis no mercado, visando um aprimoramento e soluções de problemas atualmente conhecidos.</w:t>
-      </w:r>
-    </w:p>
-    <w:p>
-      <w:pPr>
-        <w:spacing w:after="0" w:line="360" w:lineRule="auto"/>
-        <w:jc w:val="both"/>
-        <w:rPr>
-          <w:rFonts w:ascii="Arial" w:hAnsi="Arial" w:cs="Arial"/>
-          <w:b/>
-          <w:color w:val="0D0D0D" w:themeColor="text1" w:themeTint="F2"/>
-          <w:sz w:val="24"/>
-          <w:szCs w:val="24"/>
-        </w:rPr>
-      </w:pPr>
-      <w:r>
-        <w:rPr>
-          <w:rFonts w:ascii="Arial" w:hAnsi="Arial" w:cs="Arial"/>
+        <w:tab/>
+        <w:t xml:space="preserve">Através do nosso software, auxiliamos pessoas </w:t>
+      </w:r>
+      <w:r>
+        <w:rPr>
+          <w:rFonts w:ascii="Times New Roman" w:hAnsi="Times New Roman" w:cs="Times New Roman"/>
           <w:bCs/>
           <w:iCs/>
           <w:color w:val="0D0D0D" w:themeColor="text1" w:themeTint="F2"/>
           <w:sz w:val="24"/>
           <w:szCs w:val="24"/>
         </w:rPr>
-        <w:tab/>
-        <w:t xml:space="preserve">Através do nosso software, auxiliamos pessoas </w:t>
-      </w:r>
-      <w:r>
-        <w:rPr>
-          <w:rFonts w:ascii="Arial" w:hAnsi="Arial" w:cs="Arial"/>
+        <w:t xml:space="preserve">e empresas </w:t>
+      </w:r>
+      <w:r>
+        <w:rPr>
+          <w:rFonts w:ascii="Times New Roman" w:hAnsi="Times New Roman" w:cs="Times New Roman"/>
           <w:bCs/>
           <w:iCs/>
           <w:color w:val="0D0D0D" w:themeColor="text1" w:themeTint="F2"/>
           <w:sz w:val="24"/>
           <w:szCs w:val="24"/>
         </w:rPr>
-        <w:t xml:space="preserve">e empresas </w:t>
-      </w:r>
-      <w:r>
-        <w:rPr>
-          <w:rFonts w:ascii="Arial" w:hAnsi="Arial" w:cs="Arial"/>
+        <w:t xml:space="preserve">que desejam </w:t>
+      </w:r>
+      <w:r>
+        <w:rPr>
+          <w:rFonts w:ascii="Times New Roman" w:hAnsi="Times New Roman" w:cs="Times New Roman"/>
           <w:bCs/>
           <w:iCs/>
           <w:color w:val="0D0D0D" w:themeColor="text1" w:themeTint="F2"/>
           <w:sz w:val="24"/>
           <w:szCs w:val="24"/>
         </w:rPr>
-        <w:t xml:space="preserve">que desejam </w:t>
-      </w:r>
-      <w:r>
-        <w:rPr>
-          <w:rFonts w:ascii="Arial" w:hAnsi="Arial" w:cs="Arial"/>
+        <w:t>entregar seus produtos e encomendas, dos mais variados tipos e tamanhos, com veículos de entrega</w:t>
+      </w:r>
+      <w:r>
+        <w:rPr>
+          <w:rFonts w:ascii="Times New Roman" w:hAnsi="Times New Roman" w:cs="Times New Roman"/>
           <w:bCs/>
           <w:iCs/>
           <w:color w:val="0D0D0D" w:themeColor="text1" w:themeTint="F2"/>
           <w:sz w:val="24"/>
           <w:szCs w:val="24"/>
         </w:rPr>
-        <w:t>entregar seus produtos e encomendas, dos mais variados tipos e tamanhos, com diversificados veículos de entrega, na qual podem ser escolhidos na hora de solicitar a entrega.</w:t>
+        <w:t xml:space="preserve"> diversificados</w:t>
+      </w:r>
+      <w:r>
+        <w:rPr>
+          <w:rFonts w:ascii="Times New Roman" w:hAnsi="Times New Roman" w:cs="Times New Roman"/>
+          <w:bCs/>
+          <w:iCs/>
+          <w:color w:val="0D0D0D" w:themeColor="text1" w:themeTint="F2"/>
+          <w:sz w:val="24"/>
+          <w:szCs w:val="24"/>
+        </w:rPr>
+        <w:t>, na qual podem ser escolhidos na hora de solicitar a entrega.</w:t>
       </w:r>
     </w:p>
     <w:p>
@@ -840,7 +915,7 @@
         <w:spacing w:after="0" w:line="360" w:lineRule="auto"/>
         <w:jc w:val="both"/>
         <w:rPr>
-          <w:rFonts w:ascii="Arial" w:hAnsi="Arial" w:cs="Arial"/>
+          <w:rFonts w:ascii="Times New Roman" w:hAnsi="Times New Roman" w:cs="Times New Roman"/>
           <w:b/>
           <w:i/>
           <w:color w:val="0D0D0D" w:themeColor="text1" w:themeTint="F2"/>
@@ -854,7 +929,7 @@
         <w:spacing w:after="0" w:line="360" w:lineRule="auto"/>
         <w:jc w:val="both"/>
         <w:rPr>
-          <w:rFonts w:ascii="Arial" w:hAnsi="Arial" w:cs="Arial"/>
+          <w:rFonts w:ascii="Times New Roman" w:hAnsi="Times New Roman" w:cs="Times New Roman"/>
           <w:b/>
           <w:color w:val="0D0D0D" w:themeColor="text1" w:themeTint="F2"/>
           <w:sz w:val="24"/>
@@ -863,7 +938,7 @@
       </w:pPr>
       <w:r>
         <w:rPr>
-          <w:rFonts w:ascii="Arial" w:hAnsi="Arial" w:cs="Arial"/>
+          <w:rFonts w:ascii="Times New Roman" w:hAnsi="Times New Roman" w:cs="Times New Roman"/>
           <w:b/>
           <w:color w:val="0D0D0D" w:themeColor="text1" w:themeTint="F2"/>
           <w:sz w:val="24"/>
@@ -877,7 +952,7 @@
         <w:spacing w:after="0" w:line="360" w:lineRule="auto"/>
         <w:jc w:val="both"/>
         <w:rPr>
-          <w:rFonts w:ascii="Arial" w:hAnsi="Arial" w:cs="Arial"/>
+          <w:rFonts w:ascii="Times New Roman" w:hAnsi="Times New Roman" w:cs="Times New Roman"/>
           <w:b/>
           <w:color w:val="0D0D0D" w:themeColor="text1" w:themeTint="F2"/>
           <w:sz w:val="24"/>
@@ -890,7 +965,7 @@
         <w:spacing w:after="0" w:line="360" w:lineRule="auto"/>
         <w:jc w:val="center"/>
         <w:rPr>
-          <w:rFonts w:ascii="Arial" w:eastAsia="Times New Roman" w:hAnsi="Arial" w:cs="Arial"/>
+          <w:rFonts w:ascii="Times New Roman" w:eastAsia="Times New Roman" w:hAnsi="Times New Roman" w:cs="Times New Roman"/>
           <w:b/>
           <w:bCs/>
           <w:sz w:val="24"/>
@@ -900,7 +975,7 @@
       </w:pPr>
       <w:r>
         <w:rPr>
-          <w:rFonts w:ascii="Arial" w:eastAsia="Times New Roman" w:hAnsi="Arial" w:cs="Arial"/>
+          <w:rFonts w:ascii="Times New Roman" w:eastAsia="Times New Roman" w:hAnsi="Times New Roman" w:cs="Times New Roman"/>
           <w:b/>
           <w:bCs/>
           <w:sz w:val="24"/>
@@ -915,7 +990,7 @@
         <w:spacing w:after="0" w:line="360" w:lineRule="auto"/>
         <w:jc w:val="center"/>
         <w:rPr>
-          <w:rFonts w:ascii="Arial" w:eastAsia="Times New Roman" w:hAnsi="Arial" w:cs="Arial"/>
+          <w:rFonts w:ascii="Times New Roman" w:eastAsia="Times New Roman" w:hAnsi="Times New Roman" w:cs="Times New Roman"/>
           <w:b/>
           <w:bCs/>
           <w:sz w:val="24"/>
@@ -923,42 +998,116 @@
           <w:lang w:eastAsia="pt-BR"/>
         </w:rPr>
       </w:pPr>
+    </w:p>
+    <w:p>
+      <w:pPr>
+        <w:spacing w:line="360" w:lineRule="auto"/>
+        <w:jc w:val="both"/>
+        <w:rPr>
+          <w:rFonts w:ascii="Times New Roman" w:hAnsi="Times New Roman" w:cs="Times New Roman"/>
+          <w:sz w:val="24"/>
+          <w:szCs w:val="24"/>
+        </w:rPr>
+      </w:pPr>
+      <w:r>
+        <w:rPr>
+          <w:rFonts w:ascii="Times New Roman" w:hAnsi="Times New Roman" w:cs="Times New Roman"/>
+          <w:sz w:val="24"/>
+          <w:szCs w:val="24"/>
+        </w:rPr>
+        <w:t>Quando um aplicativo de delivery monopoliza um mercado, ela tende a controlar os preços e acaba deixando de lado a melhoria do seu serviço, pois ela não compete com nenhuma concorrência, com isso o cliente fica sem opção de escolha.</w:t>
+      </w:r>
+    </w:p>
+    <w:p>
+      <w:pPr>
+        <w:spacing w:line="360" w:lineRule="auto"/>
+        <w:jc w:val="both"/>
+        <w:rPr>
+          <w:rFonts w:ascii="Times New Roman" w:hAnsi="Times New Roman" w:cs="Times New Roman"/>
+          <w:sz w:val="24"/>
+          <w:szCs w:val="24"/>
+        </w:rPr>
+      </w:pPr>
+      <w:r>
+        <w:rPr>
+          <w:rFonts w:ascii="Times New Roman" w:hAnsi="Times New Roman" w:cs="Times New Roman"/>
+          <w:sz w:val="24"/>
+          <w:szCs w:val="24"/>
+        </w:rPr>
+        <w:t xml:space="preserve">Os aplicativos ganharam muita força com o início da pandemia, e em um momento tão delicado da humanidade cuidar da sua saúde é essencial, o Lockdown impossibilitou o meio de locomoção até para fazer coisas básicas do dia a dia, abrindo uma brecha para novas ideias de aplicativo para cuidar da saúde, a FarmaciaApp é um aplicativo de delivery de saúde e beleza, as farmácias após se cadastrar no aplicativo pode realizar as vendas de seus produtos, com isso quando o usuário for realizar uma compra a farmácia cadastrada mais próxima recebe o pedido caso tenha o produto, um dos grandes problema que o aplicativo vem enfrentando é a falta de comprometimento de algumas empresas cadastradas, com a falta de entregas, descaso no atendimento com o usuário. O aplicativo delega algumas responsabilidades para a farmácia, como o cancelamento do pedido e interação com o usuário. </w:t>
+      </w:r>
+    </w:p>
+    <w:p>
+      <w:pPr>
+        <w:spacing w:line="360" w:lineRule="auto"/>
+        <w:jc w:val="both"/>
+        <w:rPr>
+          <w:rFonts w:ascii="Times New Roman" w:hAnsi="Times New Roman" w:cs="Times New Roman"/>
+          <w:sz w:val="24"/>
+          <w:szCs w:val="24"/>
+        </w:rPr>
+      </w:pPr>
+      <w:r>
+        <w:rPr>
+          <w:rFonts w:ascii="Times New Roman" w:hAnsi="Times New Roman" w:cs="Times New Roman"/>
+          <w:sz w:val="24"/>
+          <w:szCs w:val="24"/>
+        </w:rPr>
+        <w:t>A empresa Aiqfome é um aplicativo de Delivery focado em alimentos, hoje é a terceira maior plataforma do ramo. Entrevistas foram realizadas com alguns usuários do aplicativo em Maringá, a maior reclamação dos usuários, são sobre os cupons disponibilizados nas propagandas e que não funcionam, prometendo um desconto em suas compras, mas na hora de realizar o restaurante não está ciente ou o cupom fica como indisponível para o usuário, com isso o cliente fica frustrado por tentar realizar uma compra sobre um determinado valor e não conseguir.</w:t>
+      </w:r>
+    </w:p>
+    <w:p>
+      <w:pPr>
+        <w:spacing w:line="360" w:lineRule="auto"/>
+        <w:jc w:val="both"/>
+        <w:rPr>
+          <w:rFonts w:ascii="Times New Roman" w:hAnsi="Times New Roman" w:cs="Times New Roman"/>
+          <w:sz w:val="24"/>
+          <w:szCs w:val="24"/>
+        </w:rPr>
+      </w:pPr>
+      <w:r>
+        <w:rPr>
+          <w:rFonts w:ascii="Times New Roman" w:hAnsi="Times New Roman" w:cs="Times New Roman"/>
+          <w:sz w:val="24"/>
+          <w:szCs w:val="24"/>
+        </w:rPr>
+        <w:t>Buscando sempre a velocidade em suas entregas variadas, desde supermercados, petshops entre outros, a empresa James Delivery promete uma entrega em menos de uma hora, independentemente do produto. O aplicativo deu início em Curitiba, e com a pandemia o aplicativo teve um crescimento rápido. Com isso os problemas começaram a aparecer para os entregadores do aplicativo, por prometer uma entrega rápida os entregadores são sujeitos a um trabalho árduo, a falta de comprometimento com o suporte aos entregadores e falta de repasse das entregas.</w:t>
+      </w:r>
+    </w:p>
+    <w:p>
+      <w:pPr>
+        <w:spacing w:after="0" w:line="360" w:lineRule="auto"/>
+        <w:jc w:val="both"/>
+        <w:rPr>
+          <w:rFonts w:ascii="Times New Roman" w:eastAsia="Times New Roman" w:hAnsi="Times New Roman" w:cs="Times New Roman"/>
+          <w:b/>
+          <w:bCs/>
+          <w:sz w:val="24"/>
+          <w:szCs w:val="24"/>
+          <w:lang w:eastAsia="pt-BR"/>
+        </w:rPr>
+      </w:pPr>
+      <w:r>
+        <w:rPr>
+          <w:rFonts w:ascii="Times New Roman" w:hAnsi="Times New Roman" w:cs="Times New Roman"/>
+          <w:sz w:val="24"/>
+          <w:szCs w:val="24"/>
+        </w:rPr>
+        <w:t>Com a visão nos comerciantes de pequeno e médio porte, a 99Entrega se destacou no delivery de mercadorias, oferecendo um serviço com custo abaixo do mercado, porém um problema que persiste no aplicativo é a sua demora para cadastrar os entregadores, com o crescimento dos autônomos a busca por formas alternativas de renda vem aumentando, com isso a função de motoboy vem se destacando, porém, a 99Entrega não está conseguindo dar conta da grande demanda de cadastros. Com isso, acaba resultando em falta de suporte, criando uma má experiência no uso do aplicativo, demorando meses até o suporte informar sobre o fim do cadastro.</w:t>
+      </w:r>
     </w:p>
     <w:p>
       <w:pPr>
         <w:spacing w:after="0" w:line="360" w:lineRule="auto"/>
         <w:jc w:val="center"/>
         <w:rPr>
-          <w:rFonts w:ascii="Arial" w:eastAsia="Times New Roman" w:hAnsi="Arial" w:cs="Arial"/>
+          <w:rFonts w:ascii="Times New Roman" w:eastAsia="Times New Roman" w:hAnsi="Times New Roman" w:cs="Times New Roman"/>
           <w:b/>
           <w:bCs/>
           <w:sz w:val="24"/>
           <w:szCs w:val="24"/>
           <w:lang w:eastAsia="pt-BR"/>
-        </w:rPr>
-      </w:pPr>
-      <w:r>
-        <w:rPr>
-          <w:rFonts w:ascii="Arial" w:eastAsia="Times New Roman" w:hAnsi="Arial" w:cs="Arial"/>
-          <w:b/>
-          <w:bCs/>
-          <w:sz w:val="24"/>
-          <w:szCs w:val="24"/>
-          <w:lang w:eastAsia="pt-BR"/>
-        </w:rPr>
-        <w:t>MODELO DE NEGÓCIO</w:t>
-      </w:r>
-    </w:p>
-    <w:p>
-      <w:pPr>
-        <w:spacing w:after="0" w:line="360" w:lineRule="auto"/>
-        <w:jc w:val="both"/>
-        <w:rPr>
-          <w:rFonts w:ascii="Arial" w:hAnsi="Arial" w:cs="Arial"/>
-          <w:b/>
-          <w:color w:val="0D0D0D" w:themeColor="text1" w:themeTint="F2"/>
-          <w:sz w:val="24"/>
-          <w:szCs w:val="24"/>
         </w:rPr>
       </w:pPr>
     </w:p>
@@ -967,7 +1116,7 @@
         <w:spacing w:after="0" w:line="360" w:lineRule="auto"/>
         <w:jc w:val="center"/>
         <w:rPr>
-          <w:rFonts w:ascii="Arial" w:eastAsia="Times New Roman" w:hAnsi="Arial" w:cs="Arial"/>
+          <w:rFonts w:ascii="Times New Roman" w:eastAsia="Times New Roman" w:hAnsi="Times New Roman" w:cs="Times New Roman"/>
           <w:b/>
           <w:bCs/>
           <w:sz w:val="24"/>
@@ -975,24 +1124,13 @@
           <w:lang w:eastAsia="pt-BR"/>
         </w:rPr>
       </w:pPr>
-      <w:r>
-        <w:rPr>
-          <w:rFonts w:ascii="Arial" w:eastAsia="Times New Roman" w:hAnsi="Arial" w:cs="Arial"/>
-          <w:b/>
-          <w:bCs/>
-          <w:sz w:val="24"/>
-          <w:szCs w:val="24"/>
-          <w:lang w:eastAsia="pt-BR"/>
-        </w:rPr>
-        <w:t>TERMO DE ABERTURA</w:t>
-      </w:r>
     </w:p>
     <w:p>
       <w:pPr>
         <w:spacing w:after="0" w:line="360" w:lineRule="auto"/>
         <w:jc w:val="center"/>
         <w:rPr>
-          <w:rFonts w:ascii="Arial" w:eastAsia="Times New Roman" w:hAnsi="Arial" w:cs="Arial"/>
+          <w:rFonts w:ascii="Times New Roman" w:eastAsia="Times New Roman" w:hAnsi="Times New Roman" w:cs="Times New Roman"/>
           <w:b/>
           <w:bCs/>
           <w:sz w:val="24"/>
@@ -1006,7 +1144,7 @@
         <w:spacing w:after="0" w:line="360" w:lineRule="auto"/>
         <w:jc w:val="center"/>
         <w:rPr>
-          <w:rFonts w:ascii="Arial" w:eastAsia="Times New Roman" w:hAnsi="Arial" w:cs="Arial"/>
+          <w:rFonts w:ascii="Times New Roman" w:eastAsia="Times New Roman" w:hAnsi="Times New Roman" w:cs="Times New Roman"/>
           <w:b/>
           <w:bCs/>
           <w:sz w:val="24"/>
@@ -1014,24 +1152,13 @@
           <w:lang w:eastAsia="pt-BR"/>
         </w:rPr>
       </w:pPr>
-      <w:r>
-        <w:rPr>
-          <w:rFonts w:ascii="Arial" w:eastAsia="Times New Roman" w:hAnsi="Arial" w:cs="Arial"/>
-          <w:b/>
-          <w:bCs/>
-          <w:sz w:val="24"/>
-          <w:szCs w:val="24"/>
-          <w:lang w:eastAsia="pt-BR"/>
-        </w:rPr>
-        <w:t>DOCUMENTO DE ESCOPO</w:t>
-      </w:r>
     </w:p>
     <w:p>
       <w:pPr>
         <w:spacing w:after="0" w:line="360" w:lineRule="auto"/>
         <w:jc w:val="center"/>
         <w:rPr>
-          <w:rFonts w:ascii="Arial" w:eastAsia="Times New Roman" w:hAnsi="Arial" w:cs="Arial"/>
+          <w:rFonts w:ascii="Times New Roman" w:eastAsia="Times New Roman" w:hAnsi="Times New Roman" w:cs="Times New Roman"/>
           <w:b/>
           <w:bCs/>
           <w:sz w:val="24"/>
@@ -1045,7 +1172,7 @@
         <w:spacing w:after="0" w:line="360" w:lineRule="auto"/>
         <w:jc w:val="center"/>
         <w:rPr>
-          <w:rFonts w:ascii="Arial" w:eastAsia="Times New Roman" w:hAnsi="Arial" w:cs="Arial"/>
+          <w:rFonts w:ascii="Times New Roman" w:eastAsia="Times New Roman" w:hAnsi="Times New Roman" w:cs="Times New Roman"/>
           <w:b/>
           <w:bCs/>
           <w:sz w:val="24"/>
@@ -1053,24 +1180,13 @@
           <w:lang w:eastAsia="pt-BR"/>
         </w:rPr>
       </w:pPr>
-      <w:r>
-        <w:rPr>
-          <w:rFonts w:ascii="Arial" w:eastAsia="Times New Roman" w:hAnsi="Arial" w:cs="Arial"/>
-          <w:b/>
-          <w:bCs/>
-          <w:sz w:val="24"/>
-          <w:szCs w:val="24"/>
-          <w:lang w:eastAsia="pt-BR"/>
-        </w:rPr>
-        <w:t>EAP</w:t>
-      </w:r>
     </w:p>
     <w:p>
       <w:pPr>
         <w:spacing w:after="0" w:line="360" w:lineRule="auto"/>
         <w:jc w:val="center"/>
         <w:rPr>
-          <w:rFonts w:ascii="Arial" w:eastAsia="Times New Roman" w:hAnsi="Arial" w:cs="Arial"/>
+          <w:rFonts w:ascii="Times New Roman" w:eastAsia="Times New Roman" w:hAnsi="Times New Roman" w:cs="Times New Roman"/>
           <w:b/>
           <w:bCs/>
           <w:sz w:val="24"/>
@@ -1084,7 +1200,7 @@
         <w:spacing w:after="0" w:line="360" w:lineRule="auto"/>
         <w:jc w:val="center"/>
         <w:rPr>
-          <w:rFonts w:ascii="Arial" w:eastAsia="Times New Roman" w:hAnsi="Arial" w:cs="Arial"/>
+          <w:rFonts w:ascii="Times New Roman" w:eastAsia="Times New Roman" w:hAnsi="Times New Roman" w:cs="Times New Roman"/>
           <w:b/>
           <w:bCs/>
           <w:sz w:val="24"/>
@@ -1094,15 +1210,68 @@
       </w:pPr>
       <w:r>
         <w:rPr>
-          <w:rFonts w:ascii="Arial" w:eastAsia="Times New Roman" w:hAnsi="Arial" w:cs="Arial"/>
+          <w:rFonts w:ascii="Times New Roman" w:eastAsia="Times New Roman" w:hAnsi="Times New Roman" w:cs="Times New Roman"/>
           <w:b/>
           <w:bCs/>
           <w:sz w:val="24"/>
           <w:szCs w:val="24"/>
           <w:lang w:eastAsia="pt-BR"/>
         </w:rPr>
-        <w:lastRenderedPageBreak/>
-        <w:t>ELICITAÇÃO E ESPECIFICAÇÃO DE REQUISITOS</w:t>
+        <w:t>MODELO DE NEGÓCIO</w:t>
+      </w:r>
+    </w:p>
+    <w:p>
+      <w:pPr>
+        <w:spacing w:after="0" w:line="360" w:lineRule="auto"/>
+        <w:jc w:val="both"/>
+        <w:rPr>
+          <w:rFonts w:ascii="Times New Roman" w:hAnsi="Times New Roman" w:cs="Times New Roman"/>
+          <w:b/>
+          <w:color w:val="0D0D0D" w:themeColor="text1" w:themeTint="F2"/>
+          <w:sz w:val="24"/>
+          <w:szCs w:val="24"/>
+        </w:rPr>
+      </w:pPr>
+      <w:r>
+        <w:rPr>
+          <w:rFonts w:ascii="Times New Roman" w:hAnsi="Times New Roman" w:cs="Times New Roman"/>
+          <w:noProof/>
+        </w:rPr>
+        <w:drawing>
+          <wp:inline distT="0" distB="0" distL="0" distR="0" wp14:anchorId="6688A229" wp14:editId="6800C02B">
+            <wp:extent cx="5759450" cy="3830955"/>
+            <wp:effectExtent l="0" t="0" r="0" b="0"/>
+            <wp:docPr id="1" name="Imagem 1" descr="Interface gráfica do usuário, Aplicativo&#10;&#10;Descrição gerada automaticamente"/>
+            <wp:cNvGraphicFramePr>
+              <a:graphicFrameLocks xmlns:a="http://schemas.openxmlformats.org/drawingml/2006/main" noChangeAspect="1"/>
+            </wp:cNvGraphicFramePr>
+            <a:graphic xmlns:a="http://schemas.openxmlformats.org/drawingml/2006/main">
+              <a:graphicData uri="http://schemas.openxmlformats.org/drawingml/2006/picture">
+                <pic:pic xmlns:pic="http://schemas.openxmlformats.org/drawingml/2006/picture">
+                  <pic:nvPicPr>
+                    <pic:cNvPr id="1" name="Imagem 1" descr="Interface gráfica do usuário, Aplicativo&#10;&#10;Descrição gerada automaticamente"/>
+                    <pic:cNvPicPr/>
+                  </pic:nvPicPr>
+                  <pic:blipFill>
+                    <a:blip r:embed="rId8"/>
+                    <a:stretch>
+                      <a:fillRect/>
+                    </a:stretch>
+                  </pic:blipFill>
+                  <pic:spPr>
+                    <a:xfrm>
+                      <a:off x="0" y="0"/>
+                      <a:ext cx="5759450" cy="3830955"/>
+                    </a:xfrm>
+                    <a:prstGeom prst="rect">
+                      <a:avLst/>
+                    </a:prstGeom>
+                  </pic:spPr>
+                </pic:pic>
+              </a:graphicData>
+            </a:graphic>
+          </wp:inline>
+        </w:drawing>
       </w:r>
     </w:p>
     <w:p>
@@ -1110,7 +1279,2456 @@
         <w:spacing w:after="0" w:line="360" w:lineRule="auto"/>
         <w:jc w:val="center"/>
         <w:rPr>
-          <w:rFonts w:ascii="Arial" w:eastAsia="Times New Roman" w:hAnsi="Arial" w:cs="Arial"/>
+          <w:rFonts w:ascii="Times New Roman" w:eastAsia="Times New Roman" w:hAnsi="Times New Roman" w:cs="Times New Roman"/>
+          <w:b/>
+          <w:bCs/>
+          <w:sz w:val="24"/>
+          <w:szCs w:val="24"/>
+          <w:lang w:eastAsia="pt-BR"/>
+        </w:rPr>
+      </w:pPr>
+      <w:r>
+        <w:rPr>
+          <w:rFonts w:ascii="Times New Roman" w:eastAsia="Times New Roman" w:hAnsi="Times New Roman" w:cs="Times New Roman"/>
+          <w:b/>
+          <w:bCs/>
+          <w:sz w:val="24"/>
+          <w:szCs w:val="24"/>
+          <w:lang w:eastAsia="pt-BR"/>
+        </w:rPr>
+        <w:t>TERMO DE ABERTURA</w:t>
+      </w:r>
+    </w:p>
+    <w:tbl>
+      <w:tblPr>
+        <w:tblStyle w:val="Tabelacomgrade"/>
+        <w:tblW w:w="9209" w:type="dxa"/>
+        <w:tblInd w:w="-147" w:type="dxa"/>
+        <w:tblLook w:val="04A0" w:firstRow="1" w:lastRow="0" w:firstColumn="1" w:lastColumn="0" w:noHBand="0" w:noVBand="1"/>
+      </w:tblPr>
+      <w:tblGrid>
+        <w:gridCol w:w="9209"/>
+      </w:tblGrid>
+      <w:tr>
+        <w:tc>
+          <w:tcPr>
+            <w:tcW w:w="9209" w:type="dxa"/>
+          </w:tcPr>
+          <w:p>
+            <w:pPr>
+              <w:spacing w:line="360" w:lineRule="auto"/>
+              <w:ind w:left="-1120" w:firstLine="1120"/>
+              <w:jc w:val="both"/>
+              <w:rPr>
+                <w:rFonts w:ascii="Times New Roman" w:hAnsi="Times New Roman"/>
+                <w:b/>
+                <w:bCs/>
+                <w:sz w:val="28"/>
+                <w:szCs w:val="28"/>
+              </w:rPr>
+            </w:pPr>
+            <w:r>
+              <w:rPr>
+                <w:rFonts w:ascii="Times New Roman" w:hAnsi="Times New Roman"/>
+                <w:b/>
+                <w:bCs/>
+                <w:sz w:val="28"/>
+                <w:szCs w:val="28"/>
+              </w:rPr>
+              <w:t>Nome do Projeto: DIG Delivery                                            Versão: 1.0</w:t>
+            </w:r>
+          </w:p>
+        </w:tc>
+      </w:tr>
+    </w:tbl>
+    <w:p>
+      <w:pPr>
+        <w:spacing w:line="360" w:lineRule="auto"/>
+        <w:jc w:val="both"/>
+        <w:rPr>
+          <w:rFonts w:ascii="Times New Roman" w:hAnsi="Times New Roman" w:cs="Times New Roman"/>
+          <w:b/>
+          <w:bCs/>
+          <w:sz w:val="28"/>
+          <w:szCs w:val="28"/>
+        </w:rPr>
+      </w:pPr>
+    </w:p>
+    <w:tbl>
+      <w:tblPr>
+        <w:tblStyle w:val="Tabelacomgrade"/>
+        <w:tblW w:w="9209" w:type="dxa"/>
+        <w:tblInd w:w="-147" w:type="dxa"/>
+        <w:tblLook w:val="04A0" w:firstRow="1" w:lastRow="0" w:firstColumn="1" w:lastColumn="0" w:noHBand="0" w:noVBand="1"/>
+      </w:tblPr>
+      <w:tblGrid>
+        <w:gridCol w:w="9209"/>
+      </w:tblGrid>
+      <w:tr>
+        <w:tc>
+          <w:tcPr>
+            <w:tcW w:w="9209" w:type="dxa"/>
+          </w:tcPr>
+          <w:p>
+            <w:pPr>
+              <w:spacing w:line="360" w:lineRule="auto"/>
+              <w:jc w:val="both"/>
+              <w:rPr>
+                <w:rFonts w:ascii="Times New Roman" w:hAnsi="Times New Roman"/>
+                <w:b/>
+                <w:bCs/>
+                <w:sz w:val="28"/>
+                <w:szCs w:val="28"/>
+              </w:rPr>
+            </w:pPr>
+            <w:r>
+              <w:rPr>
+                <w:rFonts w:ascii="Times New Roman" w:hAnsi="Times New Roman"/>
+                <w:b/>
+                <w:bCs/>
+                <w:sz w:val="28"/>
+                <w:szCs w:val="28"/>
+              </w:rPr>
+              <w:t xml:space="preserve">Órgão Patrocinador </w:t>
+            </w:r>
+          </w:p>
+          <w:p>
+            <w:pPr>
+              <w:spacing w:line="360" w:lineRule="auto"/>
+              <w:jc w:val="both"/>
+              <w:rPr>
+                <w:rFonts w:ascii="Times New Roman" w:hAnsi="Times New Roman"/>
+                <w:sz w:val="24"/>
+                <w:szCs w:val="24"/>
+              </w:rPr>
+            </w:pPr>
+            <w:r>
+              <w:rPr>
+                <w:rFonts w:ascii="Times New Roman" w:hAnsi="Times New Roman"/>
+                <w:sz w:val="24"/>
+                <w:szCs w:val="24"/>
+              </w:rPr>
+              <w:t>Instituição: Unicesumar</w:t>
+            </w:r>
+          </w:p>
+        </w:tc>
+      </w:tr>
+    </w:tbl>
+    <w:p>
+      <w:pPr>
+        <w:spacing w:line="360" w:lineRule="auto"/>
+        <w:jc w:val="both"/>
+        <w:rPr>
+          <w:rFonts w:ascii="Times New Roman" w:hAnsi="Times New Roman" w:cs="Times New Roman"/>
+          <w:b/>
+          <w:bCs/>
+          <w:sz w:val="28"/>
+          <w:szCs w:val="28"/>
+        </w:rPr>
+      </w:pPr>
+    </w:p>
+    <w:tbl>
+      <w:tblPr>
+        <w:tblStyle w:val="Tabelacomgrade"/>
+        <w:tblW w:w="9209" w:type="dxa"/>
+        <w:tblInd w:w="-147" w:type="dxa"/>
+        <w:tblLook w:val="04A0" w:firstRow="1" w:lastRow="0" w:firstColumn="1" w:lastColumn="0" w:noHBand="0" w:noVBand="1"/>
+      </w:tblPr>
+      <w:tblGrid>
+        <w:gridCol w:w="9209"/>
+      </w:tblGrid>
+      <w:tr>
+        <w:tc>
+          <w:tcPr>
+            <w:tcW w:w="9209" w:type="dxa"/>
+          </w:tcPr>
+          <w:p>
+            <w:pPr>
+              <w:spacing w:line="360" w:lineRule="auto"/>
+              <w:jc w:val="both"/>
+              <w:rPr>
+                <w:rFonts w:ascii="Times New Roman" w:hAnsi="Times New Roman"/>
+                <w:b/>
+                <w:bCs/>
+                <w:sz w:val="28"/>
+                <w:szCs w:val="28"/>
+              </w:rPr>
+            </w:pPr>
+            <w:r>
+              <w:rPr>
+                <w:rFonts w:ascii="Times New Roman" w:hAnsi="Times New Roman"/>
+                <w:b/>
+                <w:bCs/>
+                <w:sz w:val="28"/>
+                <w:szCs w:val="28"/>
+              </w:rPr>
+              <w:t>Gerente de Projeto</w:t>
+            </w:r>
+          </w:p>
+          <w:p>
+            <w:pPr>
+              <w:spacing w:line="360" w:lineRule="auto"/>
+              <w:jc w:val="both"/>
+              <w:rPr>
+                <w:rFonts w:ascii="Times New Roman" w:hAnsi="Times New Roman"/>
+                <w:sz w:val="24"/>
+                <w:szCs w:val="24"/>
+              </w:rPr>
+            </w:pPr>
+            <w:r>
+              <w:rPr>
+                <w:rFonts w:ascii="Times New Roman" w:hAnsi="Times New Roman"/>
+                <w:sz w:val="24"/>
+                <w:szCs w:val="24"/>
+              </w:rPr>
+              <w:t xml:space="preserve">Nome: Daniel Bastos </w:t>
+            </w:r>
+            <w:r>
+              <w:rPr>
+                <w:rFonts w:ascii="Times New Roman" w:hAnsi="Times New Roman"/>
+                <w:sz w:val="24"/>
+                <w:szCs w:val="24"/>
+              </w:rPr>
+              <w:t>Gaspar</w:t>
+            </w:r>
+          </w:p>
+          <w:p>
+            <w:pPr>
+              <w:spacing w:line="360" w:lineRule="auto"/>
+              <w:jc w:val="both"/>
+              <w:rPr>
+                <w:rFonts w:ascii="Times New Roman" w:hAnsi="Times New Roman"/>
+                <w:sz w:val="28"/>
+                <w:szCs w:val="28"/>
+              </w:rPr>
+            </w:pPr>
+            <w:r>
+              <w:rPr>
+                <w:rFonts w:ascii="Times New Roman" w:hAnsi="Times New Roman"/>
+                <w:sz w:val="24"/>
+                <w:szCs w:val="24"/>
+              </w:rPr>
+              <w:t xml:space="preserve">e-mail: </w:t>
+            </w:r>
+            <w:r>
+              <w:rPr>
+                <w:rFonts w:ascii="Times New Roman" w:hAnsi="Times New Roman"/>
+                <w:sz w:val="24"/>
+                <w:szCs w:val="24"/>
+              </w:rPr>
+              <w:t>danielgaspar@alunos.unicesumar.edu.br</w:t>
+            </w:r>
+          </w:p>
+        </w:tc>
+      </w:tr>
+    </w:tbl>
+    <w:p>
+      <w:pPr>
+        <w:spacing w:line="360" w:lineRule="auto"/>
+        <w:jc w:val="both"/>
+        <w:rPr>
+          <w:rFonts w:ascii="Times New Roman" w:hAnsi="Times New Roman" w:cs="Times New Roman"/>
+          <w:b/>
+          <w:bCs/>
+          <w:sz w:val="28"/>
+          <w:szCs w:val="28"/>
+        </w:rPr>
+      </w:pPr>
+    </w:p>
+    <w:p>
+      <w:pPr>
+        <w:spacing w:line="360" w:lineRule="auto"/>
+        <w:jc w:val="both"/>
+        <w:rPr>
+          <w:rFonts w:ascii="Times New Roman" w:hAnsi="Times New Roman" w:cs="Times New Roman"/>
+          <w:b/>
+          <w:bCs/>
+          <w:sz w:val="28"/>
+          <w:szCs w:val="28"/>
+        </w:rPr>
+      </w:pPr>
+    </w:p>
+    <w:p>
+      <w:pPr>
+        <w:spacing w:line="360" w:lineRule="auto"/>
+        <w:jc w:val="both"/>
+        <w:rPr>
+          <w:rFonts w:ascii="Times New Roman" w:hAnsi="Times New Roman" w:cs="Times New Roman"/>
+          <w:b/>
+          <w:bCs/>
+          <w:sz w:val="28"/>
+          <w:szCs w:val="28"/>
+        </w:rPr>
+      </w:pPr>
+    </w:p>
+    <w:p>
+      <w:pPr>
+        <w:spacing w:line="360" w:lineRule="auto"/>
+        <w:jc w:val="both"/>
+        <w:rPr>
+          <w:rFonts w:ascii="Times New Roman" w:hAnsi="Times New Roman" w:cs="Times New Roman"/>
+          <w:b/>
+          <w:bCs/>
+          <w:sz w:val="28"/>
+          <w:szCs w:val="28"/>
+        </w:rPr>
+      </w:pPr>
+    </w:p>
+    <w:p>
+      <w:pPr>
+        <w:spacing w:line="360" w:lineRule="auto"/>
+        <w:jc w:val="both"/>
+        <w:rPr>
+          <w:rFonts w:ascii="Times New Roman" w:hAnsi="Times New Roman" w:cs="Times New Roman"/>
+          <w:b/>
+          <w:bCs/>
+          <w:sz w:val="28"/>
+          <w:szCs w:val="28"/>
+        </w:rPr>
+      </w:pPr>
+    </w:p>
+    <w:p>
+      <w:pPr>
+        <w:pStyle w:val="Ttulo1"/>
+        <w:numPr>
+          <w:ilvl w:val="0"/>
+          <w:numId w:val="28"/>
+        </w:numPr>
+        <w:tabs>
+          <w:tab w:val="num" w:pos="720"/>
+        </w:tabs>
+        <w:ind w:left="284"/>
+        <w:rPr>
+          <w:rFonts w:ascii="Times New Roman" w:hAnsi="Times New Roman" w:cs="Times New Roman"/>
+          <w:sz w:val="24"/>
+          <w:szCs w:val="24"/>
+        </w:rPr>
+      </w:pPr>
+      <w:bookmarkStart w:id="0" w:name="_Toc99377085"/>
+      <w:bookmarkStart w:id="1" w:name="_Toc99377586"/>
+      <w:bookmarkStart w:id="2" w:name="_Toc99380095"/>
+      <w:r>
+        <w:rPr>
+          <w:rFonts w:ascii="Times New Roman" w:hAnsi="Times New Roman" w:cs="Times New Roman"/>
+          <w:sz w:val="24"/>
+          <w:szCs w:val="24"/>
+        </w:rPr>
+        <w:t>OBJETIVO DESTE DOCUMENTO</w:t>
+      </w:r>
+      <w:bookmarkEnd w:id="0"/>
+      <w:bookmarkEnd w:id="1"/>
+      <w:bookmarkEnd w:id="2"/>
+    </w:p>
+    <w:p>
+      <w:pPr>
+        <w:spacing w:line="360" w:lineRule="auto"/>
+        <w:jc w:val="both"/>
+        <w:rPr>
+          <w:rFonts w:ascii="Times New Roman" w:hAnsi="Times New Roman" w:cs="Times New Roman"/>
+          <w:sz w:val="24"/>
+          <w:szCs w:val="24"/>
+        </w:rPr>
+      </w:pPr>
+      <w:r>
+        <w:rPr>
+          <w:rFonts w:ascii="Times New Roman" w:hAnsi="Times New Roman" w:cs="Times New Roman"/>
+          <w:sz w:val="24"/>
+          <w:szCs w:val="24"/>
+        </w:rPr>
+        <w:t>Este documento visa autorizar o início do desenvolvimento do projeto, apontar os StakeHolders, o gerente responsável pelo projeto e patrocinador. Também descrevendo o projeto com objetivos, justificativa, restrições, exclusões e riscos.</w:t>
+      </w:r>
+    </w:p>
+    <w:p>
+      <w:pPr>
+        <w:spacing w:line="360" w:lineRule="auto"/>
+        <w:jc w:val="both"/>
+        <w:rPr>
+          <w:rFonts w:ascii="Times New Roman" w:hAnsi="Times New Roman" w:cs="Times New Roman"/>
+          <w:b/>
+          <w:bCs/>
+          <w:sz w:val="24"/>
+          <w:szCs w:val="24"/>
+        </w:rPr>
+      </w:pPr>
+    </w:p>
+    <w:p>
+      <w:pPr>
+        <w:pStyle w:val="Ttulo1"/>
+        <w:numPr>
+          <w:ilvl w:val="0"/>
+          <w:numId w:val="28"/>
+        </w:numPr>
+        <w:tabs>
+          <w:tab w:val="num" w:pos="720"/>
+        </w:tabs>
+        <w:ind w:left="284"/>
+        <w:rPr>
+          <w:rFonts w:ascii="Times New Roman" w:hAnsi="Times New Roman" w:cs="Times New Roman"/>
+          <w:sz w:val="24"/>
+          <w:szCs w:val="24"/>
+        </w:rPr>
+      </w:pPr>
+      <w:bookmarkStart w:id="3" w:name="_Toc99377086"/>
+      <w:bookmarkStart w:id="4" w:name="_Toc99377587"/>
+      <w:bookmarkStart w:id="5" w:name="_Toc99380096"/>
+      <w:r>
+        <w:rPr>
+          <w:rFonts w:ascii="Times New Roman" w:hAnsi="Times New Roman" w:cs="Times New Roman"/>
+          <w:sz w:val="24"/>
+          <w:szCs w:val="24"/>
+        </w:rPr>
+        <w:t>DESCRIÇÃO</w:t>
+      </w:r>
+      <w:bookmarkEnd w:id="3"/>
+      <w:bookmarkEnd w:id="4"/>
+      <w:bookmarkEnd w:id="5"/>
+    </w:p>
+    <w:p>
+      <w:pPr>
+        <w:spacing w:line="360" w:lineRule="auto"/>
+        <w:jc w:val="both"/>
+        <w:rPr>
+          <w:rFonts w:ascii="Times New Roman" w:hAnsi="Times New Roman" w:cs="Times New Roman"/>
+          <w:sz w:val="24"/>
+          <w:szCs w:val="24"/>
+        </w:rPr>
+      </w:pPr>
+      <w:r>
+        <w:rPr>
+          <w:rFonts w:ascii="Times New Roman" w:hAnsi="Times New Roman" w:cs="Times New Roman"/>
+          <w:sz w:val="24"/>
+          <w:szCs w:val="24"/>
+        </w:rPr>
+        <w:t>Desenvolvimento de uma base de projeto de software, onde será produzido o Back-End da aplicação, e um protótipo de interface. Na primeira etapa de entregas, será realizado toda a documentação e base do projeto, como Documento de Requisitos, Documento de Escopo, diagramas UML e Diagramas de Banco de Dados. A segunda etapa de entregas será a final, que contará com aplicação base, prototipação da interface.</w:t>
+      </w:r>
+    </w:p>
+    <w:p>
+      <w:pPr>
+        <w:spacing w:line="360" w:lineRule="auto"/>
+        <w:jc w:val="both"/>
+        <w:rPr>
+          <w:rFonts w:ascii="Times New Roman" w:hAnsi="Times New Roman" w:cs="Times New Roman"/>
+          <w:sz w:val="24"/>
+          <w:szCs w:val="24"/>
+        </w:rPr>
+      </w:pPr>
+    </w:p>
+    <w:p>
+      <w:pPr>
+        <w:pStyle w:val="Ttulo1"/>
+        <w:numPr>
+          <w:ilvl w:val="0"/>
+          <w:numId w:val="28"/>
+        </w:numPr>
+        <w:tabs>
+          <w:tab w:val="num" w:pos="720"/>
+        </w:tabs>
+        <w:ind w:left="284"/>
+        <w:rPr>
+          <w:rFonts w:ascii="Times New Roman" w:hAnsi="Times New Roman" w:cs="Times New Roman"/>
+          <w:sz w:val="24"/>
+          <w:szCs w:val="24"/>
+        </w:rPr>
+      </w:pPr>
+      <w:bookmarkStart w:id="6" w:name="_Toc99377087"/>
+      <w:bookmarkStart w:id="7" w:name="_Toc99377588"/>
+      <w:bookmarkStart w:id="8" w:name="_Toc99380097"/>
+      <w:r>
+        <w:rPr>
+          <w:rFonts w:ascii="Times New Roman" w:hAnsi="Times New Roman" w:cs="Times New Roman"/>
+          <w:sz w:val="24"/>
+          <w:szCs w:val="24"/>
+        </w:rPr>
+        <w:t>JUSTIFICATIVA</w:t>
+      </w:r>
+      <w:bookmarkEnd w:id="6"/>
+      <w:bookmarkEnd w:id="7"/>
+      <w:bookmarkEnd w:id="8"/>
+    </w:p>
+    <w:p>
+      <w:pPr>
+        <w:spacing w:line="360" w:lineRule="auto"/>
+        <w:jc w:val="both"/>
+        <w:rPr>
+          <w:rFonts w:ascii="Times New Roman" w:hAnsi="Times New Roman" w:cs="Times New Roman"/>
+          <w:sz w:val="24"/>
+          <w:szCs w:val="24"/>
+        </w:rPr>
+      </w:pPr>
+      <w:r>
+        <w:rPr>
+          <w:rFonts w:ascii="Times New Roman" w:hAnsi="Times New Roman" w:cs="Times New Roman"/>
+          <w:sz w:val="24"/>
+          <w:szCs w:val="24"/>
+        </w:rPr>
+        <w:t>O projeto foi pautado no problema de dificuldade de contratação de um frete. Na qual o cliente que desejar entregar um produto para alguém, precisava de uma indicação de algum conhecido, para contratar esse serviço. Por meio do serviço prestado pelo software DIG Delivery, este problema será solucionado pelo gerenciamento de fretes, que funciona de um veículo pequeno até os maiores, além de calcular um preço justo pelo preço do produto a ser entregue, e também pelo veículo utilizado pelo entregador.</w:t>
+      </w:r>
+    </w:p>
+    <w:p>
+      <w:pPr>
+        <w:spacing w:line="360" w:lineRule="auto"/>
+        <w:jc w:val="both"/>
+        <w:rPr>
+          <w:rFonts w:ascii="Times New Roman" w:hAnsi="Times New Roman" w:cs="Times New Roman"/>
+          <w:sz w:val="24"/>
+          <w:szCs w:val="24"/>
+        </w:rPr>
+      </w:pPr>
+    </w:p>
+    <w:p>
+      <w:pPr>
+        <w:pStyle w:val="Ttulo1"/>
+        <w:numPr>
+          <w:ilvl w:val="0"/>
+          <w:numId w:val="28"/>
+        </w:numPr>
+        <w:tabs>
+          <w:tab w:val="num" w:pos="720"/>
+        </w:tabs>
+        <w:ind w:left="284"/>
+        <w:rPr>
+          <w:rFonts w:ascii="Times New Roman" w:hAnsi="Times New Roman" w:cs="Times New Roman"/>
+          <w:sz w:val="24"/>
+          <w:szCs w:val="24"/>
+        </w:rPr>
+      </w:pPr>
+      <w:r>
+        <w:rPr>
+          <w:rFonts w:ascii="Times New Roman" w:hAnsi="Times New Roman" w:cs="Times New Roman"/>
+          <w:sz w:val="24"/>
+          <w:szCs w:val="24"/>
+        </w:rPr>
+        <w:t>PARTES INTERESSADAS (STAKEHOLDERS)</w:t>
+      </w:r>
+    </w:p>
+    <w:p>
+      <w:pPr>
+        <w:spacing w:line="360" w:lineRule="auto"/>
+        <w:jc w:val="both"/>
+        <w:rPr>
+          <w:rFonts w:ascii="Times New Roman" w:hAnsi="Times New Roman" w:cs="Times New Roman"/>
+          <w:sz w:val="24"/>
+          <w:szCs w:val="24"/>
+        </w:rPr>
+      </w:pPr>
+    </w:p>
+    <w:tbl>
+      <w:tblPr>
+        <w:tblStyle w:val="Tabelacomgrade"/>
+        <w:tblW w:w="9209" w:type="dxa"/>
+        <w:tblLook w:val="04A0" w:firstRow="1" w:lastRow="0" w:firstColumn="1" w:lastColumn="0" w:noHBand="0" w:noVBand="1"/>
+      </w:tblPr>
+      <w:tblGrid>
+        <w:gridCol w:w="2405"/>
+        <w:gridCol w:w="6804"/>
+      </w:tblGrid>
+      <w:tr>
+        <w:tc>
+          <w:tcPr>
+            <w:tcW w:w="2405" w:type="dxa"/>
+          </w:tcPr>
+          <w:p>
+            <w:pPr>
+              <w:spacing w:line="360" w:lineRule="auto"/>
+              <w:jc w:val="both"/>
+              <w:rPr>
+                <w:rFonts w:ascii="Times New Roman" w:hAnsi="Times New Roman"/>
+                <w:sz w:val="24"/>
+                <w:szCs w:val="24"/>
+              </w:rPr>
+            </w:pPr>
+            <w:r>
+              <w:rPr>
+                <w:rFonts w:ascii="Times New Roman" w:hAnsi="Times New Roman"/>
+                <w:sz w:val="24"/>
+                <w:szCs w:val="24"/>
+              </w:rPr>
+              <w:t>Partes interessadas</w:t>
+            </w:r>
+          </w:p>
+        </w:tc>
+        <w:tc>
+          <w:tcPr>
+            <w:tcW w:w="6804" w:type="dxa"/>
+          </w:tcPr>
+          <w:p>
+            <w:pPr>
+              <w:spacing w:line="360" w:lineRule="auto"/>
+              <w:jc w:val="both"/>
+              <w:rPr>
+                <w:rFonts w:ascii="Times New Roman" w:hAnsi="Times New Roman"/>
+                <w:sz w:val="24"/>
+                <w:szCs w:val="24"/>
+              </w:rPr>
+            </w:pPr>
+            <w:r>
+              <w:rPr>
+                <w:rFonts w:ascii="Times New Roman" w:hAnsi="Times New Roman"/>
+                <w:sz w:val="24"/>
+                <w:szCs w:val="24"/>
+              </w:rPr>
+              <w:t>Interesses/expectativas</w:t>
+            </w:r>
+          </w:p>
+        </w:tc>
+      </w:tr>
+      <w:tr>
+        <w:tc>
+          <w:tcPr>
+            <w:tcW w:w="2405" w:type="dxa"/>
+          </w:tcPr>
+          <w:p>
+            <w:pPr>
+              <w:spacing w:line="360" w:lineRule="auto"/>
+              <w:jc w:val="both"/>
+              <w:rPr>
+                <w:rFonts w:ascii="Times New Roman" w:hAnsi="Times New Roman"/>
+                <w:sz w:val="24"/>
+                <w:szCs w:val="24"/>
+              </w:rPr>
+            </w:pPr>
+            <w:r>
+              <w:rPr>
+                <w:rFonts w:ascii="Times New Roman" w:hAnsi="Times New Roman"/>
+                <w:sz w:val="24"/>
+                <w:szCs w:val="24"/>
+              </w:rPr>
+              <w:t>Cliente</w:t>
+            </w:r>
+          </w:p>
+        </w:tc>
+        <w:tc>
+          <w:tcPr>
+            <w:tcW w:w="6804" w:type="dxa"/>
+          </w:tcPr>
+          <w:p>
+            <w:pPr>
+              <w:jc w:val="both"/>
+              <w:rPr>
+                <w:rFonts w:ascii="Times New Roman" w:hAnsi="Times New Roman"/>
+                <w:sz w:val="24"/>
+                <w:szCs w:val="24"/>
+              </w:rPr>
+            </w:pPr>
+            <w:r>
+              <w:rPr>
+                <w:rFonts w:ascii="Times New Roman" w:hAnsi="Times New Roman"/>
+                <w:sz w:val="24"/>
+                <w:szCs w:val="24"/>
+              </w:rPr>
+              <w:t>Qualidade do aplicativo, serviço de entrega mais barato, entregas com segurança, maior lucro, simplificar contratação do serviço de entrega.</w:t>
+            </w:r>
+          </w:p>
+        </w:tc>
+      </w:tr>
+      <w:tr>
+        <w:tc>
+          <w:tcPr>
+            <w:tcW w:w="2405" w:type="dxa"/>
+          </w:tcPr>
+          <w:p>
+            <w:pPr>
+              <w:spacing w:line="360" w:lineRule="auto"/>
+              <w:jc w:val="both"/>
+              <w:rPr>
+                <w:rFonts w:ascii="Times New Roman" w:hAnsi="Times New Roman"/>
+                <w:sz w:val="24"/>
+                <w:szCs w:val="24"/>
+              </w:rPr>
+            </w:pPr>
+            <w:r>
+              <w:rPr>
+                <w:rFonts w:ascii="Times New Roman" w:hAnsi="Times New Roman"/>
+                <w:sz w:val="24"/>
+                <w:szCs w:val="24"/>
+              </w:rPr>
+              <w:t>Time do projeto</w:t>
+            </w:r>
+          </w:p>
+        </w:tc>
+        <w:tc>
+          <w:tcPr>
+            <w:tcW w:w="6804" w:type="dxa"/>
+          </w:tcPr>
+          <w:p>
+            <w:pPr>
+              <w:jc w:val="both"/>
+              <w:rPr>
+                <w:rFonts w:ascii="Times New Roman" w:hAnsi="Times New Roman"/>
+                <w:sz w:val="24"/>
+                <w:szCs w:val="24"/>
+              </w:rPr>
+            </w:pPr>
+            <w:r>
+              <w:rPr>
+                <w:rFonts w:ascii="Times New Roman" w:hAnsi="Times New Roman"/>
+                <w:sz w:val="24"/>
+                <w:szCs w:val="24"/>
+              </w:rPr>
+              <w:t>Aprendizado, ter reconhecimento percebido pela qualidade de entrega pela equipe e cliente. Aprimorar técnicas de desenvolvimento e análise.</w:t>
+            </w:r>
+          </w:p>
+        </w:tc>
+      </w:tr>
+      <w:tr>
+        <w:tc>
+          <w:tcPr>
+            <w:tcW w:w="2405" w:type="dxa"/>
+          </w:tcPr>
+          <w:p>
+            <w:pPr>
+              <w:spacing w:line="360" w:lineRule="auto"/>
+              <w:jc w:val="both"/>
+              <w:rPr>
+                <w:rFonts w:ascii="Times New Roman" w:hAnsi="Times New Roman"/>
+                <w:sz w:val="24"/>
+                <w:szCs w:val="24"/>
+              </w:rPr>
+            </w:pPr>
+            <w:r>
+              <w:rPr>
+                <w:rFonts w:ascii="Times New Roman" w:hAnsi="Times New Roman"/>
+                <w:sz w:val="24"/>
+                <w:szCs w:val="24"/>
+              </w:rPr>
+              <w:t>Gerente de projeto</w:t>
+            </w:r>
+          </w:p>
+        </w:tc>
+        <w:tc>
+          <w:tcPr>
+            <w:tcW w:w="6804" w:type="dxa"/>
+          </w:tcPr>
+          <w:p>
+            <w:pPr>
+              <w:jc w:val="both"/>
+              <w:rPr>
+                <w:rFonts w:ascii="Times New Roman" w:hAnsi="Times New Roman"/>
+                <w:sz w:val="24"/>
+                <w:szCs w:val="24"/>
+              </w:rPr>
+            </w:pPr>
+            <w:r>
+              <w:rPr>
+                <w:rFonts w:ascii="Times New Roman" w:hAnsi="Times New Roman"/>
+                <w:sz w:val="24"/>
+                <w:szCs w:val="24"/>
+              </w:rPr>
+              <w:t>Adquirir aprendizado com a gestão de pessoas e proporcionar entregas de qualidade, cumprindo os prazos estipulados e objetivos do projeto.</w:t>
+            </w:r>
+          </w:p>
+        </w:tc>
+      </w:tr>
+    </w:tbl>
+    <w:p>
+      <w:pPr>
+        <w:spacing w:line="360" w:lineRule="auto"/>
+        <w:jc w:val="both"/>
+        <w:rPr>
+          <w:rFonts w:ascii="Times New Roman" w:hAnsi="Times New Roman" w:cs="Times New Roman"/>
+          <w:sz w:val="24"/>
+          <w:szCs w:val="24"/>
+        </w:rPr>
+      </w:pPr>
+    </w:p>
+    <w:p>
+      <w:pPr>
+        <w:spacing w:line="360" w:lineRule="auto"/>
+        <w:jc w:val="both"/>
+        <w:rPr>
+          <w:rFonts w:ascii="Times New Roman" w:hAnsi="Times New Roman" w:cs="Times New Roman"/>
+          <w:sz w:val="24"/>
+          <w:szCs w:val="24"/>
+        </w:rPr>
+      </w:pPr>
+    </w:p>
+    <w:p>
+      <w:pPr>
+        <w:spacing w:line="360" w:lineRule="auto"/>
+        <w:jc w:val="both"/>
+        <w:rPr>
+          <w:rFonts w:ascii="Times New Roman" w:hAnsi="Times New Roman" w:cs="Times New Roman"/>
+          <w:sz w:val="24"/>
+          <w:szCs w:val="24"/>
+        </w:rPr>
+      </w:pPr>
+    </w:p>
+    <w:p>
+      <w:pPr>
+        <w:pStyle w:val="Ttulo1"/>
+        <w:numPr>
+          <w:ilvl w:val="0"/>
+          <w:numId w:val="28"/>
+        </w:numPr>
+        <w:tabs>
+          <w:tab w:val="num" w:pos="720"/>
+        </w:tabs>
+        <w:ind w:left="284"/>
+        <w:rPr>
+          <w:rFonts w:ascii="Times New Roman" w:hAnsi="Times New Roman" w:cs="Times New Roman"/>
+          <w:sz w:val="24"/>
+          <w:szCs w:val="24"/>
+        </w:rPr>
+      </w:pPr>
+      <w:r>
+        <w:rPr>
+          <w:rFonts w:ascii="Times New Roman" w:hAnsi="Times New Roman" w:cs="Times New Roman"/>
+          <w:sz w:val="24"/>
+          <w:szCs w:val="24"/>
+        </w:rPr>
+        <w:t>MARCOS</w:t>
+      </w:r>
+    </w:p>
+    <w:p>
+      <w:pPr>
+        <w:pStyle w:val="Ttulo"/>
+        <w:rPr>
+          <w:rFonts w:ascii="Times New Roman" w:hAnsi="Times New Roman" w:cs="Times New Roman"/>
+          <w:sz w:val="24"/>
+          <w:szCs w:val="24"/>
+        </w:rPr>
+      </w:pPr>
+    </w:p>
+    <w:tbl>
+      <w:tblPr>
+        <w:tblStyle w:val="Tabelacomgrade"/>
+        <w:tblW w:w="0" w:type="auto"/>
+        <w:tblLook w:val="04A0" w:firstRow="1" w:lastRow="0" w:firstColumn="1" w:lastColumn="0" w:noHBand="0" w:noVBand="1"/>
+      </w:tblPr>
+      <w:tblGrid>
+        <w:gridCol w:w="1910"/>
+        <w:gridCol w:w="4832"/>
+        <w:gridCol w:w="1310"/>
+      </w:tblGrid>
+      <w:tr>
+        <w:tc>
+          <w:tcPr>
+            <w:tcW w:w="1779" w:type="dxa"/>
+          </w:tcPr>
+          <w:p>
+            <w:pPr>
+              <w:jc w:val="center"/>
+              <w:rPr>
+                <w:rFonts w:ascii="Times New Roman" w:hAnsi="Times New Roman"/>
+                <w:sz w:val="24"/>
+                <w:szCs w:val="24"/>
+              </w:rPr>
+            </w:pPr>
+            <w:r>
+              <w:rPr>
+                <w:rFonts w:ascii="Times New Roman" w:hAnsi="Times New Roman"/>
+                <w:sz w:val="24"/>
+                <w:szCs w:val="24"/>
+              </w:rPr>
+              <w:t>Fase</w:t>
+            </w:r>
+          </w:p>
+        </w:tc>
+        <w:tc>
+          <w:tcPr>
+            <w:tcW w:w="5438" w:type="dxa"/>
+          </w:tcPr>
+          <w:p>
+            <w:pPr>
+              <w:jc w:val="center"/>
+              <w:rPr>
+                <w:rFonts w:ascii="Times New Roman" w:hAnsi="Times New Roman"/>
+                <w:sz w:val="24"/>
+                <w:szCs w:val="24"/>
+              </w:rPr>
+            </w:pPr>
+            <w:r>
+              <w:rPr>
+                <w:rFonts w:ascii="Times New Roman" w:hAnsi="Times New Roman"/>
+                <w:sz w:val="24"/>
+                <w:szCs w:val="24"/>
+              </w:rPr>
+              <w:t>Marcos</w:t>
+            </w:r>
+          </w:p>
+        </w:tc>
+        <w:tc>
+          <w:tcPr>
+            <w:tcW w:w="1278" w:type="dxa"/>
+          </w:tcPr>
+          <w:p>
+            <w:pPr>
+              <w:jc w:val="center"/>
+              <w:rPr>
+                <w:rFonts w:ascii="Times New Roman" w:hAnsi="Times New Roman"/>
+                <w:sz w:val="24"/>
+                <w:szCs w:val="24"/>
+              </w:rPr>
+            </w:pPr>
+            <w:r>
+              <w:rPr>
+                <w:rFonts w:ascii="Times New Roman" w:hAnsi="Times New Roman"/>
+                <w:sz w:val="24"/>
+                <w:szCs w:val="24"/>
+              </w:rPr>
+              <w:t>Previsão</w:t>
+            </w:r>
+          </w:p>
+        </w:tc>
+      </w:tr>
+      <w:tr>
+        <w:tc>
+          <w:tcPr>
+            <w:tcW w:w="1779" w:type="dxa"/>
+          </w:tcPr>
+          <w:p>
+            <w:pPr>
+              <w:jc w:val="both"/>
+              <w:rPr>
+                <w:rFonts w:ascii="Times New Roman" w:hAnsi="Times New Roman"/>
+                <w:sz w:val="24"/>
+                <w:szCs w:val="24"/>
+              </w:rPr>
+            </w:pPr>
+            <w:r>
+              <w:rPr>
+                <w:rFonts w:ascii="Times New Roman" w:hAnsi="Times New Roman"/>
+                <w:sz w:val="24"/>
+                <w:szCs w:val="24"/>
+              </w:rPr>
+              <w:t>Iniciação</w:t>
+            </w:r>
+          </w:p>
+        </w:tc>
+        <w:tc>
+          <w:tcPr>
+            <w:tcW w:w="5438" w:type="dxa"/>
+          </w:tcPr>
+          <w:p>
+            <w:pPr>
+              <w:jc w:val="both"/>
+              <w:rPr>
+                <w:rFonts w:ascii="Times New Roman" w:hAnsi="Times New Roman"/>
+                <w:sz w:val="24"/>
+                <w:szCs w:val="24"/>
+              </w:rPr>
+            </w:pPr>
+            <w:r>
+              <w:rPr>
+                <w:rFonts w:ascii="Times New Roman" w:hAnsi="Times New Roman"/>
+                <w:sz w:val="24"/>
+                <w:szCs w:val="24"/>
+              </w:rPr>
+              <w:t>Projeto aprovado</w:t>
+            </w:r>
+          </w:p>
+        </w:tc>
+        <w:tc>
+          <w:tcPr>
+            <w:tcW w:w="1278" w:type="dxa"/>
+          </w:tcPr>
+          <w:p>
+            <w:pPr>
+              <w:jc w:val="both"/>
+              <w:rPr>
+                <w:rFonts w:ascii="Times New Roman" w:hAnsi="Times New Roman"/>
+                <w:sz w:val="24"/>
+                <w:szCs w:val="24"/>
+              </w:rPr>
+            </w:pPr>
+          </w:p>
+        </w:tc>
+      </w:tr>
+      <w:tr>
+        <w:tc>
+          <w:tcPr>
+            <w:tcW w:w="1779" w:type="dxa"/>
+          </w:tcPr>
+          <w:p>
+            <w:pPr>
+              <w:jc w:val="both"/>
+              <w:rPr>
+                <w:rFonts w:ascii="Times New Roman" w:hAnsi="Times New Roman"/>
+                <w:sz w:val="24"/>
+                <w:szCs w:val="24"/>
+              </w:rPr>
+            </w:pPr>
+            <w:r>
+              <w:rPr>
+                <w:rFonts w:ascii="Times New Roman" w:hAnsi="Times New Roman"/>
+                <w:sz w:val="24"/>
+                <w:szCs w:val="24"/>
+              </w:rPr>
+              <w:t>Planejamento</w:t>
+            </w:r>
+          </w:p>
+        </w:tc>
+        <w:tc>
+          <w:tcPr>
+            <w:tcW w:w="5438" w:type="dxa"/>
+          </w:tcPr>
+          <w:p>
+            <w:pPr>
+              <w:jc w:val="both"/>
+              <w:rPr>
+                <w:rFonts w:ascii="Times New Roman" w:hAnsi="Times New Roman"/>
+                <w:sz w:val="24"/>
+                <w:szCs w:val="24"/>
+              </w:rPr>
+            </w:pPr>
+            <w:r>
+              <w:rPr>
+                <w:rFonts w:ascii="Times New Roman" w:hAnsi="Times New Roman"/>
+                <w:sz w:val="24"/>
+                <w:szCs w:val="24"/>
+              </w:rPr>
+              <w:t>Escopos projeto e produto</w:t>
+            </w:r>
+          </w:p>
+        </w:tc>
+        <w:tc>
+          <w:tcPr>
+            <w:tcW w:w="1278" w:type="dxa"/>
+          </w:tcPr>
+          <w:p>
+            <w:pPr>
+              <w:jc w:val="both"/>
+              <w:rPr>
+                <w:rFonts w:ascii="Times New Roman" w:hAnsi="Times New Roman"/>
+                <w:sz w:val="24"/>
+                <w:szCs w:val="24"/>
+              </w:rPr>
+            </w:pPr>
+          </w:p>
+        </w:tc>
+      </w:tr>
+      <w:tr>
+        <w:tc>
+          <w:tcPr>
+            <w:tcW w:w="1779" w:type="dxa"/>
+          </w:tcPr>
+          <w:p>
+            <w:pPr>
+              <w:jc w:val="both"/>
+              <w:rPr>
+                <w:rFonts w:ascii="Times New Roman" w:hAnsi="Times New Roman"/>
+                <w:sz w:val="24"/>
+                <w:szCs w:val="24"/>
+              </w:rPr>
+            </w:pPr>
+          </w:p>
+        </w:tc>
+        <w:tc>
+          <w:tcPr>
+            <w:tcW w:w="5438" w:type="dxa"/>
+          </w:tcPr>
+          <w:p>
+            <w:pPr>
+              <w:jc w:val="both"/>
+              <w:rPr>
+                <w:rFonts w:ascii="Times New Roman" w:hAnsi="Times New Roman"/>
+                <w:sz w:val="24"/>
+                <w:szCs w:val="24"/>
+              </w:rPr>
+            </w:pPr>
+            <w:r>
+              <w:rPr>
+                <w:rFonts w:ascii="Times New Roman" w:hAnsi="Times New Roman"/>
+                <w:sz w:val="24"/>
+                <w:szCs w:val="24"/>
+              </w:rPr>
+              <w:t>Levantamento e especificação de requisitos</w:t>
+            </w:r>
+          </w:p>
+        </w:tc>
+        <w:tc>
+          <w:tcPr>
+            <w:tcW w:w="1278" w:type="dxa"/>
+          </w:tcPr>
+          <w:p>
+            <w:pPr>
+              <w:jc w:val="both"/>
+              <w:rPr>
+                <w:rFonts w:ascii="Times New Roman" w:hAnsi="Times New Roman"/>
+                <w:sz w:val="24"/>
+                <w:szCs w:val="24"/>
+              </w:rPr>
+            </w:pPr>
+          </w:p>
+        </w:tc>
+      </w:tr>
+      <w:tr>
+        <w:tc>
+          <w:tcPr>
+            <w:tcW w:w="1779" w:type="dxa"/>
+          </w:tcPr>
+          <w:p>
+            <w:pPr>
+              <w:jc w:val="both"/>
+              <w:rPr>
+                <w:rFonts w:ascii="Times New Roman" w:hAnsi="Times New Roman"/>
+                <w:sz w:val="24"/>
+                <w:szCs w:val="24"/>
+              </w:rPr>
+            </w:pPr>
+            <w:r>
+              <w:rPr>
+                <w:rFonts w:ascii="Times New Roman" w:hAnsi="Times New Roman"/>
+                <w:sz w:val="24"/>
+                <w:szCs w:val="24"/>
+              </w:rPr>
+              <w:t>Desenvolvimento</w:t>
+            </w:r>
+          </w:p>
+        </w:tc>
+        <w:tc>
+          <w:tcPr>
+            <w:tcW w:w="5438" w:type="dxa"/>
+          </w:tcPr>
+          <w:p>
+            <w:pPr>
+              <w:jc w:val="both"/>
+              <w:rPr>
+                <w:rFonts w:ascii="Times New Roman" w:hAnsi="Times New Roman"/>
+                <w:sz w:val="24"/>
+                <w:szCs w:val="24"/>
+              </w:rPr>
+            </w:pPr>
+            <w:r>
+              <w:rPr>
+                <w:rFonts w:ascii="Times New Roman" w:hAnsi="Times New Roman"/>
+                <w:sz w:val="24"/>
+                <w:szCs w:val="24"/>
+              </w:rPr>
+              <w:t>Protótipo entregue</w:t>
+            </w:r>
+          </w:p>
+        </w:tc>
+        <w:tc>
+          <w:tcPr>
+            <w:tcW w:w="1278" w:type="dxa"/>
+          </w:tcPr>
+          <w:p>
+            <w:pPr>
+              <w:jc w:val="both"/>
+              <w:rPr>
+                <w:rFonts w:ascii="Times New Roman" w:hAnsi="Times New Roman"/>
+                <w:sz w:val="24"/>
+                <w:szCs w:val="24"/>
+              </w:rPr>
+            </w:pPr>
+          </w:p>
+        </w:tc>
+      </w:tr>
+      <w:tr>
+        <w:tc>
+          <w:tcPr>
+            <w:tcW w:w="1779" w:type="dxa"/>
+          </w:tcPr>
+          <w:p>
+            <w:pPr>
+              <w:jc w:val="both"/>
+              <w:rPr>
+                <w:rFonts w:ascii="Times New Roman" w:hAnsi="Times New Roman"/>
+                <w:sz w:val="24"/>
+                <w:szCs w:val="24"/>
+              </w:rPr>
+            </w:pPr>
+            <w:r>
+              <w:rPr>
+                <w:rFonts w:ascii="Times New Roman" w:hAnsi="Times New Roman"/>
+                <w:sz w:val="24"/>
+                <w:szCs w:val="24"/>
+              </w:rPr>
+              <w:t>Encerramento</w:t>
+            </w:r>
+          </w:p>
+        </w:tc>
+        <w:tc>
+          <w:tcPr>
+            <w:tcW w:w="5438" w:type="dxa"/>
+          </w:tcPr>
+          <w:p>
+            <w:pPr>
+              <w:jc w:val="both"/>
+              <w:rPr>
+                <w:rFonts w:ascii="Times New Roman" w:hAnsi="Times New Roman"/>
+                <w:sz w:val="24"/>
+                <w:szCs w:val="24"/>
+              </w:rPr>
+            </w:pPr>
+            <w:r>
+              <w:rPr>
+                <w:rFonts w:ascii="Times New Roman" w:hAnsi="Times New Roman"/>
+                <w:sz w:val="24"/>
+                <w:szCs w:val="24"/>
+              </w:rPr>
+              <w:t>Apresentação de entrega à banca de avaliação</w:t>
+            </w:r>
+          </w:p>
+        </w:tc>
+        <w:tc>
+          <w:tcPr>
+            <w:tcW w:w="1278" w:type="dxa"/>
+          </w:tcPr>
+          <w:p>
+            <w:pPr>
+              <w:jc w:val="both"/>
+              <w:rPr>
+                <w:rFonts w:ascii="Times New Roman" w:hAnsi="Times New Roman"/>
+                <w:sz w:val="24"/>
+                <w:szCs w:val="24"/>
+              </w:rPr>
+            </w:pPr>
+            <w:r>
+              <w:rPr>
+                <w:rFonts w:ascii="Times New Roman" w:hAnsi="Times New Roman"/>
+                <w:sz w:val="24"/>
+                <w:szCs w:val="24"/>
+              </w:rPr>
+              <w:t>15/06/2022</w:t>
+            </w:r>
+          </w:p>
+        </w:tc>
+      </w:tr>
+      <w:tr>
+        <w:tc>
+          <w:tcPr>
+            <w:tcW w:w="1779" w:type="dxa"/>
+          </w:tcPr>
+          <w:p>
+            <w:pPr>
+              <w:rPr>
+                <w:rFonts w:ascii="Times New Roman" w:hAnsi="Times New Roman"/>
+                <w:sz w:val="24"/>
+                <w:szCs w:val="24"/>
+              </w:rPr>
+            </w:pPr>
+          </w:p>
+        </w:tc>
+        <w:tc>
+          <w:tcPr>
+            <w:tcW w:w="5438" w:type="dxa"/>
+          </w:tcPr>
+          <w:p>
+            <w:pPr>
+              <w:jc w:val="both"/>
+              <w:rPr>
+                <w:rFonts w:ascii="Times New Roman" w:hAnsi="Times New Roman"/>
+                <w:sz w:val="24"/>
+                <w:szCs w:val="24"/>
+              </w:rPr>
+            </w:pPr>
+            <w:r>
+              <w:rPr>
+                <w:rFonts w:ascii="Times New Roman" w:hAnsi="Times New Roman"/>
+                <w:sz w:val="24"/>
+                <w:szCs w:val="24"/>
+              </w:rPr>
+              <w:t>Contrato encerrado</w:t>
+            </w:r>
+          </w:p>
+        </w:tc>
+        <w:tc>
+          <w:tcPr>
+            <w:tcW w:w="1278" w:type="dxa"/>
+          </w:tcPr>
+          <w:p>
+            <w:pPr>
+              <w:jc w:val="both"/>
+              <w:rPr>
+                <w:rFonts w:ascii="Times New Roman" w:hAnsi="Times New Roman"/>
+                <w:sz w:val="24"/>
+                <w:szCs w:val="24"/>
+              </w:rPr>
+            </w:pPr>
+          </w:p>
+        </w:tc>
+      </w:tr>
+      <w:tr>
+        <w:tc>
+          <w:tcPr>
+            <w:tcW w:w="1779" w:type="dxa"/>
+          </w:tcPr>
+          <w:p>
+            <w:pPr>
+              <w:rPr>
+                <w:rFonts w:ascii="Times New Roman" w:hAnsi="Times New Roman"/>
+                <w:sz w:val="24"/>
+                <w:szCs w:val="24"/>
+              </w:rPr>
+            </w:pPr>
+          </w:p>
+        </w:tc>
+        <w:tc>
+          <w:tcPr>
+            <w:tcW w:w="5438" w:type="dxa"/>
+          </w:tcPr>
+          <w:p>
+            <w:pPr>
+              <w:jc w:val="both"/>
+              <w:rPr>
+                <w:rFonts w:ascii="Times New Roman" w:hAnsi="Times New Roman"/>
+                <w:sz w:val="24"/>
+                <w:szCs w:val="24"/>
+              </w:rPr>
+            </w:pPr>
+            <w:r>
+              <w:rPr>
+                <w:rFonts w:ascii="Times New Roman" w:hAnsi="Times New Roman"/>
+                <w:sz w:val="24"/>
+                <w:szCs w:val="24"/>
+              </w:rPr>
+              <w:t>Operação concluída</w:t>
+            </w:r>
+          </w:p>
+        </w:tc>
+        <w:tc>
+          <w:tcPr>
+            <w:tcW w:w="1278" w:type="dxa"/>
+          </w:tcPr>
+          <w:p>
+            <w:pPr>
+              <w:jc w:val="both"/>
+              <w:rPr>
+                <w:rFonts w:ascii="Times New Roman" w:hAnsi="Times New Roman"/>
+                <w:sz w:val="24"/>
+                <w:szCs w:val="24"/>
+              </w:rPr>
+            </w:pPr>
+          </w:p>
+        </w:tc>
+      </w:tr>
+    </w:tbl>
+    <w:p>
+      <w:pPr>
+        <w:rPr>
+          <w:rFonts w:ascii="Times New Roman" w:hAnsi="Times New Roman" w:cs="Times New Roman"/>
+          <w:sz w:val="24"/>
+          <w:szCs w:val="24"/>
+        </w:rPr>
+      </w:pPr>
+    </w:p>
+    <w:p>
+      <w:pPr>
+        <w:spacing w:line="360" w:lineRule="auto"/>
+        <w:jc w:val="both"/>
+        <w:rPr>
+          <w:rFonts w:ascii="Times New Roman" w:hAnsi="Times New Roman" w:cs="Times New Roman"/>
+          <w:sz w:val="24"/>
+          <w:szCs w:val="24"/>
+        </w:rPr>
+      </w:pPr>
+    </w:p>
+    <w:p>
+      <w:pPr>
+        <w:pStyle w:val="Ttulo1"/>
+        <w:numPr>
+          <w:ilvl w:val="0"/>
+          <w:numId w:val="28"/>
+        </w:numPr>
+        <w:tabs>
+          <w:tab w:val="num" w:pos="720"/>
+        </w:tabs>
+        <w:ind w:left="284"/>
+        <w:rPr>
+          <w:rFonts w:ascii="Times New Roman" w:hAnsi="Times New Roman" w:cs="Times New Roman"/>
+          <w:sz w:val="24"/>
+          <w:szCs w:val="24"/>
+        </w:rPr>
+      </w:pPr>
+      <w:bookmarkStart w:id="9" w:name="_Toc99377088"/>
+      <w:bookmarkStart w:id="10" w:name="_Toc99377589"/>
+      <w:bookmarkStart w:id="11" w:name="_Toc99380098"/>
+      <w:r>
+        <w:rPr>
+          <w:rFonts w:ascii="Times New Roman" w:hAnsi="Times New Roman" w:cs="Times New Roman"/>
+          <w:sz w:val="24"/>
+          <w:szCs w:val="24"/>
+        </w:rPr>
+        <w:t xml:space="preserve">PRINCIPAIS </w:t>
+      </w:r>
+      <w:bookmarkEnd w:id="9"/>
+      <w:bookmarkEnd w:id="10"/>
+      <w:bookmarkEnd w:id="11"/>
+      <w:r>
+        <w:rPr>
+          <w:rFonts w:ascii="Times New Roman" w:hAnsi="Times New Roman" w:cs="Times New Roman"/>
+          <w:sz w:val="24"/>
+          <w:szCs w:val="24"/>
+        </w:rPr>
+        <w:t>FUNCIONALIDADES A SEREM ENTREGUES</w:t>
+      </w:r>
+    </w:p>
+    <w:p>
+      <w:pPr>
+        <w:pStyle w:val="PargrafodaLista"/>
+        <w:numPr>
+          <w:ilvl w:val="0"/>
+          <w:numId w:val="29"/>
+        </w:numPr>
+        <w:jc w:val="both"/>
+        <w:rPr>
+          <w:rFonts w:ascii="Times New Roman" w:hAnsi="Times New Roman" w:cs="Times New Roman"/>
+          <w:sz w:val="24"/>
+          <w:szCs w:val="24"/>
+        </w:rPr>
+      </w:pPr>
+      <w:r>
+        <w:rPr>
+          <w:rFonts w:ascii="Times New Roman" w:hAnsi="Times New Roman" w:cs="Times New Roman"/>
+          <w:sz w:val="24"/>
+          <w:szCs w:val="24"/>
+        </w:rPr>
+        <w:t>Traçar melhores rotas</w:t>
+      </w:r>
+    </w:p>
+    <w:p>
+      <w:pPr>
+        <w:pStyle w:val="PargrafodaLista"/>
+        <w:numPr>
+          <w:ilvl w:val="0"/>
+          <w:numId w:val="29"/>
+        </w:numPr>
+        <w:jc w:val="both"/>
+        <w:rPr>
+          <w:rFonts w:ascii="Times New Roman" w:hAnsi="Times New Roman" w:cs="Times New Roman"/>
+          <w:sz w:val="24"/>
+          <w:szCs w:val="24"/>
+        </w:rPr>
+      </w:pPr>
+      <w:r>
+        <w:rPr>
+          <w:rFonts w:ascii="Times New Roman" w:hAnsi="Times New Roman" w:cs="Times New Roman"/>
+          <w:sz w:val="24"/>
+          <w:szCs w:val="24"/>
+        </w:rPr>
+        <w:t>Calcular frete</w:t>
+      </w:r>
+    </w:p>
+    <w:p>
+      <w:pPr>
+        <w:pStyle w:val="PargrafodaLista"/>
+        <w:numPr>
+          <w:ilvl w:val="0"/>
+          <w:numId w:val="29"/>
+        </w:numPr>
+        <w:jc w:val="both"/>
+        <w:rPr>
+          <w:rFonts w:ascii="Times New Roman" w:hAnsi="Times New Roman" w:cs="Times New Roman"/>
+          <w:sz w:val="24"/>
+          <w:szCs w:val="24"/>
+        </w:rPr>
+      </w:pPr>
+      <w:r>
+        <w:rPr>
+          <w:rFonts w:ascii="Times New Roman" w:hAnsi="Times New Roman" w:cs="Times New Roman"/>
+          <w:sz w:val="24"/>
+          <w:szCs w:val="24"/>
+        </w:rPr>
+        <w:t>Receber pagamentos</w:t>
+      </w:r>
+    </w:p>
+    <w:p>
+      <w:pPr>
+        <w:pStyle w:val="PargrafodaLista"/>
+        <w:numPr>
+          <w:ilvl w:val="0"/>
+          <w:numId w:val="29"/>
+        </w:numPr>
+        <w:jc w:val="both"/>
+        <w:rPr>
+          <w:rFonts w:ascii="Times New Roman" w:hAnsi="Times New Roman" w:cs="Times New Roman"/>
+          <w:sz w:val="24"/>
+          <w:szCs w:val="24"/>
+        </w:rPr>
+      </w:pPr>
+      <w:r>
+        <w:rPr>
+          <w:rFonts w:ascii="Times New Roman" w:hAnsi="Times New Roman" w:cs="Times New Roman"/>
+          <w:sz w:val="24"/>
+          <w:szCs w:val="24"/>
+        </w:rPr>
+        <w:t>Realizar pagamentos</w:t>
+      </w:r>
+    </w:p>
+    <w:p>
+      <w:pPr>
+        <w:pStyle w:val="PargrafodaLista"/>
+        <w:numPr>
+          <w:ilvl w:val="0"/>
+          <w:numId w:val="29"/>
+        </w:numPr>
+        <w:jc w:val="both"/>
+        <w:rPr>
+          <w:rFonts w:ascii="Times New Roman" w:hAnsi="Times New Roman" w:cs="Times New Roman"/>
+          <w:sz w:val="24"/>
+          <w:szCs w:val="24"/>
+        </w:rPr>
+      </w:pPr>
+      <w:r>
+        <w:rPr>
+          <w:rFonts w:ascii="Times New Roman" w:hAnsi="Times New Roman" w:cs="Times New Roman"/>
+          <w:sz w:val="24"/>
+          <w:szCs w:val="24"/>
+        </w:rPr>
+        <w:t>Tipificar produtos</w:t>
+      </w:r>
+    </w:p>
+    <w:p>
+      <w:pPr>
+        <w:pStyle w:val="PargrafodaLista"/>
+        <w:numPr>
+          <w:ilvl w:val="0"/>
+          <w:numId w:val="29"/>
+        </w:numPr>
+        <w:jc w:val="both"/>
+        <w:rPr>
+          <w:rFonts w:ascii="Times New Roman" w:hAnsi="Times New Roman" w:cs="Times New Roman"/>
+          <w:sz w:val="24"/>
+          <w:szCs w:val="24"/>
+        </w:rPr>
+      </w:pPr>
+      <w:r>
+        <w:rPr>
+          <w:rFonts w:ascii="Times New Roman" w:hAnsi="Times New Roman" w:cs="Times New Roman"/>
+          <w:sz w:val="24"/>
+          <w:szCs w:val="24"/>
+        </w:rPr>
+        <w:t>Cadastrar pedido</w:t>
+      </w:r>
+    </w:p>
+    <w:p>
+      <w:pPr>
+        <w:pStyle w:val="PargrafodaLista"/>
+        <w:numPr>
+          <w:ilvl w:val="0"/>
+          <w:numId w:val="29"/>
+        </w:numPr>
+        <w:jc w:val="both"/>
+        <w:rPr>
+          <w:rFonts w:ascii="Times New Roman" w:hAnsi="Times New Roman" w:cs="Times New Roman"/>
+          <w:sz w:val="24"/>
+          <w:szCs w:val="24"/>
+        </w:rPr>
+      </w:pPr>
+      <w:r>
+        <w:rPr>
+          <w:rFonts w:ascii="Times New Roman" w:hAnsi="Times New Roman" w:cs="Times New Roman"/>
+          <w:sz w:val="24"/>
+          <w:szCs w:val="24"/>
+        </w:rPr>
+        <w:t>Cadastrar empresa/pessoa contratante</w:t>
+      </w:r>
+    </w:p>
+    <w:p>
+      <w:pPr>
+        <w:pStyle w:val="PargrafodaLista"/>
+        <w:numPr>
+          <w:ilvl w:val="0"/>
+          <w:numId w:val="29"/>
+        </w:numPr>
+        <w:jc w:val="both"/>
+        <w:rPr>
+          <w:rFonts w:ascii="Times New Roman" w:hAnsi="Times New Roman" w:cs="Times New Roman"/>
+          <w:sz w:val="24"/>
+          <w:szCs w:val="24"/>
+        </w:rPr>
+      </w:pPr>
+      <w:r>
+        <w:rPr>
+          <w:rFonts w:ascii="Times New Roman" w:hAnsi="Times New Roman" w:cs="Times New Roman"/>
+          <w:sz w:val="24"/>
+          <w:szCs w:val="24"/>
+        </w:rPr>
+        <w:t>Cadastrar entregador</w:t>
+      </w:r>
+    </w:p>
+    <w:p>
+      <w:pPr>
+        <w:spacing w:line="360" w:lineRule="auto"/>
+        <w:jc w:val="both"/>
+        <w:rPr>
+          <w:rFonts w:ascii="Times New Roman" w:hAnsi="Times New Roman" w:cs="Times New Roman"/>
+          <w:sz w:val="24"/>
+          <w:szCs w:val="24"/>
+        </w:rPr>
+      </w:pPr>
+    </w:p>
+    <w:p>
+      <w:pPr>
+        <w:pStyle w:val="Ttulo1"/>
+        <w:numPr>
+          <w:ilvl w:val="0"/>
+          <w:numId w:val="28"/>
+        </w:numPr>
+        <w:tabs>
+          <w:tab w:val="num" w:pos="720"/>
+        </w:tabs>
+        <w:ind w:left="284"/>
+        <w:rPr>
+          <w:rFonts w:ascii="Times New Roman" w:hAnsi="Times New Roman" w:cs="Times New Roman"/>
+          <w:sz w:val="24"/>
+          <w:szCs w:val="24"/>
+        </w:rPr>
+      </w:pPr>
+      <w:bookmarkStart w:id="12" w:name="_Toc99377089"/>
+      <w:bookmarkStart w:id="13" w:name="_Toc99377590"/>
+      <w:bookmarkStart w:id="14" w:name="_Toc99380099"/>
+      <w:r>
+        <w:rPr>
+          <w:rFonts w:ascii="Times New Roman" w:hAnsi="Times New Roman" w:cs="Times New Roman"/>
+          <w:sz w:val="24"/>
+          <w:szCs w:val="24"/>
+        </w:rPr>
+        <w:t>OBJETIVOS SMART E CRITÉRIOS DE SUCESSO DO PROJETO</w:t>
+      </w:r>
+      <w:bookmarkEnd w:id="12"/>
+      <w:bookmarkEnd w:id="13"/>
+      <w:bookmarkEnd w:id="14"/>
+    </w:p>
+    <w:p>
+      <w:pPr>
+        <w:jc w:val="both"/>
+        <w:rPr>
+          <w:rFonts w:ascii="Times New Roman" w:hAnsi="Times New Roman" w:cs="Times New Roman"/>
+          <w:sz w:val="24"/>
+          <w:szCs w:val="24"/>
+        </w:rPr>
+      </w:pPr>
+      <w:r>
+        <w:rPr>
+          <w:rFonts w:ascii="Times New Roman" w:hAnsi="Times New Roman" w:cs="Times New Roman"/>
+          <w:sz w:val="24"/>
+          <w:szCs w:val="24"/>
+        </w:rPr>
+        <w:t>Sucesso do projeto será medido de acordo com o nível de satisfação dos professores ao final da entrega.</w:t>
+      </w:r>
+    </w:p>
+    <w:p>
+      <w:pPr>
+        <w:jc w:val="both"/>
+        <w:rPr>
+          <w:rFonts w:ascii="Times New Roman" w:hAnsi="Times New Roman" w:cs="Times New Roman"/>
+          <w:sz w:val="24"/>
+          <w:szCs w:val="24"/>
+        </w:rPr>
+      </w:pPr>
+      <w:r>
+        <w:rPr>
+          <w:rFonts w:ascii="Times New Roman" w:hAnsi="Times New Roman" w:cs="Times New Roman"/>
+          <w:sz w:val="24"/>
+          <w:szCs w:val="24"/>
+        </w:rPr>
+        <w:t>Entregar Produto dentro do prazo;</w:t>
+      </w:r>
+    </w:p>
+    <w:p>
+      <w:pPr>
+        <w:jc w:val="both"/>
+        <w:rPr>
+          <w:rFonts w:ascii="Times New Roman" w:hAnsi="Times New Roman" w:cs="Times New Roman"/>
+          <w:sz w:val="24"/>
+          <w:szCs w:val="24"/>
+        </w:rPr>
+      </w:pPr>
+      <w:r>
+        <w:rPr>
+          <w:rFonts w:ascii="Times New Roman" w:hAnsi="Times New Roman" w:cs="Times New Roman"/>
+          <w:sz w:val="24"/>
+          <w:szCs w:val="24"/>
+        </w:rPr>
+        <w:t>Atender toda demanda de pedidos com agilidade e eficácia;</w:t>
+      </w:r>
+    </w:p>
+    <w:p>
+      <w:pPr>
+        <w:jc w:val="both"/>
+        <w:rPr>
+          <w:rFonts w:ascii="Times New Roman" w:hAnsi="Times New Roman" w:cs="Times New Roman"/>
+          <w:sz w:val="24"/>
+          <w:szCs w:val="24"/>
+        </w:rPr>
+      </w:pPr>
+      <w:r>
+        <w:rPr>
+          <w:rFonts w:ascii="Times New Roman" w:hAnsi="Times New Roman" w:cs="Times New Roman"/>
+          <w:sz w:val="24"/>
+          <w:szCs w:val="24"/>
+        </w:rPr>
+        <w:t>Cumprir todos os requisitos estabelecidos em contrato;</w:t>
+      </w:r>
+    </w:p>
+    <w:p>
+      <w:pPr>
+        <w:spacing w:line="360" w:lineRule="auto"/>
+        <w:jc w:val="both"/>
+        <w:rPr>
+          <w:rFonts w:ascii="Times New Roman" w:hAnsi="Times New Roman" w:cs="Times New Roman"/>
+          <w:sz w:val="24"/>
+          <w:szCs w:val="24"/>
+        </w:rPr>
+      </w:pPr>
+    </w:p>
+    <w:p>
+      <w:pPr>
+        <w:pStyle w:val="Ttulo1"/>
+        <w:numPr>
+          <w:ilvl w:val="0"/>
+          <w:numId w:val="28"/>
+        </w:numPr>
+        <w:tabs>
+          <w:tab w:val="num" w:pos="720"/>
+        </w:tabs>
+        <w:ind w:left="284"/>
+        <w:rPr>
+          <w:rFonts w:ascii="Times New Roman" w:hAnsi="Times New Roman" w:cs="Times New Roman"/>
+          <w:sz w:val="24"/>
+          <w:szCs w:val="24"/>
+        </w:rPr>
+      </w:pPr>
+      <w:bookmarkStart w:id="15" w:name="_Toc99377090"/>
+      <w:bookmarkStart w:id="16" w:name="_Toc99377591"/>
+      <w:bookmarkStart w:id="17" w:name="_Toc99380100"/>
+      <w:r>
+        <w:rPr>
+          <w:rFonts w:ascii="Times New Roman" w:hAnsi="Times New Roman" w:cs="Times New Roman"/>
+          <w:sz w:val="24"/>
+          <w:szCs w:val="24"/>
+        </w:rPr>
+        <w:t>EXCLUSÕES DO PRODUTO / FORA DO ESCOPO</w:t>
+      </w:r>
+      <w:bookmarkStart w:id="18" w:name="_Hlk99202206"/>
+      <w:bookmarkEnd w:id="15"/>
+      <w:bookmarkEnd w:id="16"/>
+      <w:bookmarkEnd w:id="17"/>
+    </w:p>
+    <w:p>
+      <w:pPr>
+        <w:pStyle w:val="PargrafodaLista"/>
+        <w:numPr>
+          <w:ilvl w:val="0"/>
+          <w:numId w:val="24"/>
+        </w:numPr>
+        <w:jc w:val="both"/>
+        <w:rPr>
+          <w:rFonts w:ascii="Times New Roman" w:hAnsi="Times New Roman" w:cs="Times New Roman"/>
+          <w:sz w:val="24"/>
+          <w:szCs w:val="24"/>
+        </w:rPr>
+      </w:pPr>
+      <w:r>
+        <w:rPr>
+          <w:rFonts w:ascii="Times New Roman" w:hAnsi="Times New Roman" w:cs="Times New Roman"/>
+          <w:sz w:val="24"/>
+          <w:szCs w:val="24"/>
+        </w:rPr>
+        <w:t>O serviço não realiza vendas de produtos, apenas intermedia a contratação da entrega.</w:t>
+      </w:r>
+    </w:p>
+    <w:p>
+      <w:pPr>
+        <w:pStyle w:val="PargrafodaLista"/>
+        <w:numPr>
+          <w:ilvl w:val="0"/>
+          <w:numId w:val="24"/>
+        </w:numPr>
+        <w:jc w:val="both"/>
+        <w:rPr>
+          <w:rFonts w:ascii="Times New Roman" w:hAnsi="Times New Roman" w:cs="Times New Roman"/>
+          <w:sz w:val="24"/>
+          <w:szCs w:val="24"/>
+        </w:rPr>
+      </w:pPr>
+      <w:r>
+        <w:rPr>
+          <w:rFonts w:ascii="Times New Roman" w:hAnsi="Times New Roman" w:cs="Times New Roman"/>
+          <w:sz w:val="24"/>
+          <w:szCs w:val="24"/>
+        </w:rPr>
+        <w:t>O serviço não se responsabiliza pelo tempo da entrega, apenas apresenta uma média de tempo, levando em conta a distância.</w:t>
+      </w:r>
+    </w:p>
+    <w:p>
+      <w:pPr>
+        <w:pStyle w:val="PargrafodaLista"/>
+        <w:numPr>
+          <w:ilvl w:val="0"/>
+          <w:numId w:val="24"/>
+        </w:numPr>
+        <w:jc w:val="both"/>
+        <w:rPr>
+          <w:rFonts w:ascii="Times New Roman" w:hAnsi="Times New Roman" w:cs="Times New Roman"/>
+          <w:sz w:val="24"/>
+          <w:szCs w:val="24"/>
+        </w:rPr>
+      </w:pPr>
+      <w:r>
+        <w:rPr>
+          <w:rFonts w:ascii="Times New Roman" w:hAnsi="Times New Roman" w:cs="Times New Roman"/>
+          <w:sz w:val="24"/>
+          <w:szCs w:val="24"/>
+        </w:rPr>
+        <w:t>O Entregador é um prestador de serviço, não se caracteriza como funcionário.</w:t>
+      </w:r>
+    </w:p>
+    <w:p>
+      <w:pPr>
+        <w:pStyle w:val="PargrafodaLista"/>
+        <w:numPr>
+          <w:ilvl w:val="0"/>
+          <w:numId w:val="24"/>
+        </w:numPr>
+        <w:jc w:val="both"/>
+        <w:rPr>
+          <w:rFonts w:ascii="Times New Roman" w:hAnsi="Times New Roman" w:cs="Times New Roman"/>
+          <w:sz w:val="24"/>
+          <w:szCs w:val="24"/>
+        </w:rPr>
+      </w:pPr>
+      <w:r>
+        <w:rPr>
+          <w:rFonts w:ascii="Times New Roman" w:hAnsi="Times New Roman" w:cs="Times New Roman"/>
+          <w:sz w:val="24"/>
+          <w:szCs w:val="24"/>
+        </w:rPr>
+        <w:t>O Entregador não é responsável pela venda do produto e tudo que a envolva, ele é responsável pela entrega.</w:t>
+      </w:r>
+    </w:p>
+    <w:bookmarkEnd w:id="18"/>
+    <w:p>
+      <w:pPr>
+        <w:jc w:val="both"/>
+        <w:rPr>
+          <w:rFonts w:ascii="Times New Roman" w:hAnsi="Times New Roman" w:cs="Times New Roman"/>
+          <w:sz w:val="24"/>
+          <w:szCs w:val="24"/>
+        </w:rPr>
+      </w:pPr>
+    </w:p>
+    <w:p>
+      <w:pPr>
+        <w:pStyle w:val="Ttulo1"/>
+        <w:numPr>
+          <w:ilvl w:val="0"/>
+          <w:numId w:val="28"/>
+        </w:numPr>
+        <w:tabs>
+          <w:tab w:val="num" w:pos="720"/>
+        </w:tabs>
+        <w:ind w:left="284"/>
+        <w:rPr>
+          <w:rFonts w:ascii="Times New Roman" w:hAnsi="Times New Roman" w:cs="Times New Roman"/>
+          <w:sz w:val="24"/>
+          <w:szCs w:val="24"/>
+        </w:rPr>
+      </w:pPr>
+      <w:bookmarkStart w:id="19" w:name="_Toc99377091"/>
+      <w:bookmarkStart w:id="20" w:name="_Toc99377592"/>
+      <w:bookmarkStart w:id="21" w:name="_Toc99380101"/>
+      <w:r>
+        <w:rPr>
+          <w:rFonts w:ascii="Times New Roman" w:hAnsi="Times New Roman" w:cs="Times New Roman"/>
+          <w:sz w:val="24"/>
+          <w:szCs w:val="24"/>
+        </w:rPr>
+        <w:t>RESTRIÇÕES</w:t>
+      </w:r>
+      <w:bookmarkStart w:id="22" w:name="_Hlk99202234"/>
+      <w:bookmarkEnd w:id="19"/>
+      <w:bookmarkEnd w:id="20"/>
+      <w:bookmarkEnd w:id="21"/>
+    </w:p>
+    <w:p>
+      <w:pPr>
+        <w:pStyle w:val="PargrafodaLista"/>
+        <w:numPr>
+          <w:ilvl w:val="0"/>
+          <w:numId w:val="25"/>
+        </w:numPr>
+        <w:jc w:val="both"/>
+        <w:rPr>
+          <w:rFonts w:ascii="Times New Roman" w:hAnsi="Times New Roman" w:cs="Times New Roman"/>
+          <w:sz w:val="24"/>
+          <w:szCs w:val="24"/>
+        </w:rPr>
+      </w:pPr>
+      <w:r>
+        <w:rPr>
+          <w:rFonts w:ascii="Times New Roman" w:hAnsi="Times New Roman" w:cs="Times New Roman"/>
+          <w:sz w:val="24"/>
+          <w:szCs w:val="24"/>
+        </w:rPr>
+        <w:t>Orçamento</w:t>
+      </w:r>
+      <w:bookmarkEnd w:id="22"/>
+      <w:r>
+        <w:rPr>
+          <w:rFonts w:ascii="Times New Roman" w:hAnsi="Times New Roman" w:cs="Times New Roman"/>
+          <w:sz w:val="24"/>
+          <w:szCs w:val="24"/>
+        </w:rPr>
+        <w:t>: Energia, internet, tempo.</w:t>
+      </w:r>
+    </w:p>
+    <w:p>
+      <w:pPr>
+        <w:pStyle w:val="PargrafodaLista"/>
+        <w:numPr>
+          <w:ilvl w:val="0"/>
+          <w:numId w:val="25"/>
+        </w:numPr>
+        <w:jc w:val="both"/>
+        <w:rPr>
+          <w:rFonts w:ascii="Times New Roman" w:hAnsi="Times New Roman" w:cs="Times New Roman"/>
+          <w:sz w:val="24"/>
+          <w:szCs w:val="24"/>
+        </w:rPr>
+      </w:pPr>
+      <w:r>
+        <w:rPr>
+          <w:rFonts w:ascii="Times New Roman" w:hAnsi="Times New Roman" w:cs="Times New Roman"/>
+          <w:sz w:val="24"/>
+          <w:szCs w:val="24"/>
+        </w:rPr>
+        <w:t>Gestão de equipe: 4 integrantes, divididos entre: Desenvolvedor, analista, designer e gerente de projeto.</w:t>
+      </w:r>
+    </w:p>
+    <w:p>
+      <w:pPr>
+        <w:pStyle w:val="PargrafodaLista"/>
+        <w:numPr>
+          <w:ilvl w:val="0"/>
+          <w:numId w:val="25"/>
+        </w:numPr>
+        <w:jc w:val="both"/>
+        <w:rPr>
+          <w:rFonts w:ascii="Times New Roman" w:hAnsi="Times New Roman" w:cs="Times New Roman"/>
+          <w:sz w:val="24"/>
+          <w:szCs w:val="24"/>
+        </w:rPr>
+      </w:pPr>
+      <w:r>
+        <w:rPr>
+          <w:rFonts w:ascii="Times New Roman" w:hAnsi="Times New Roman" w:cs="Times New Roman"/>
+          <w:sz w:val="24"/>
+          <w:szCs w:val="24"/>
+        </w:rPr>
+        <w:t>Gestão de tempo: Limitado a três dias semanais, com no mínimo 2 horas por encontro.</w:t>
+      </w:r>
+    </w:p>
+    <w:p>
+      <w:pPr>
+        <w:pStyle w:val="PargrafodaLista"/>
+        <w:numPr>
+          <w:ilvl w:val="0"/>
+          <w:numId w:val="25"/>
+        </w:numPr>
+        <w:jc w:val="both"/>
+        <w:rPr>
+          <w:rFonts w:ascii="Times New Roman" w:hAnsi="Times New Roman" w:cs="Times New Roman"/>
+          <w:sz w:val="24"/>
+          <w:szCs w:val="24"/>
+        </w:rPr>
+      </w:pPr>
+      <w:r>
+        <w:rPr>
+          <w:rFonts w:ascii="Times New Roman" w:hAnsi="Times New Roman" w:cs="Times New Roman"/>
+          <w:sz w:val="24"/>
+          <w:szCs w:val="24"/>
+        </w:rPr>
+        <w:t>Pouco contato com partes interessadas (Stakeholders).</w:t>
+      </w:r>
+    </w:p>
+    <w:p>
+      <w:pPr>
+        <w:pStyle w:val="PargrafodaLista"/>
+        <w:numPr>
+          <w:ilvl w:val="0"/>
+          <w:numId w:val="25"/>
+        </w:numPr>
+        <w:jc w:val="both"/>
+        <w:rPr>
+          <w:rFonts w:ascii="Times New Roman" w:hAnsi="Times New Roman" w:cs="Times New Roman"/>
+          <w:sz w:val="24"/>
+          <w:szCs w:val="24"/>
+        </w:rPr>
+      </w:pPr>
+      <w:r>
+        <w:rPr>
+          <w:rFonts w:ascii="Times New Roman" w:hAnsi="Times New Roman" w:cs="Times New Roman"/>
+          <w:sz w:val="24"/>
+          <w:szCs w:val="24"/>
+        </w:rPr>
+        <w:t>O projeto deverá ser executado em paralelo com as habilidades e competências trabalhadas pelas disciplinas durante o bimestre.</w:t>
+      </w:r>
+    </w:p>
+    <w:p>
+      <w:pPr>
+        <w:jc w:val="both"/>
+        <w:rPr>
+          <w:rFonts w:ascii="Times New Roman" w:hAnsi="Times New Roman" w:cs="Times New Roman"/>
+          <w:sz w:val="24"/>
+          <w:szCs w:val="24"/>
+        </w:rPr>
+      </w:pPr>
+    </w:p>
+    <w:p>
+      <w:pPr>
+        <w:pStyle w:val="Ttulo1"/>
+        <w:numPr>
+          <w:ilvl w:val="0"/>
+          <w:numId w:val="28"/>
+        </w:numPr>
+        <w:tabs>
+          <w:tab w:val="num" w:pos="720"/>
+        </w:tabs>
+        <w:ind w:left="284"/>
+        <w:rPr>
+          <w:rFonts w:ascii="Times New Roman" w:hAnsi="Times New Roman" w:cs="Times New Roman"/>
+          <w:sz w:val="24"/>
+          <w:szCs w:val="24"/>
+        </w:rPr>
+      </w:pPr>
+      <w:bookmarkStart w:id="23" w:name="_Toc99377092"/>
+      <w:bookmarkStart w:id="24" w:name="_Toc99377593"/>
+      <w:bookmarkStart w:id="25" w:name="_Toc99380102"/>
+      <w:r>
+        <w:rPr>
+          <w:rFonts w:ascii="Times New Roman" w:hAnsi="Times New Roman" w:cs="Times New Roman"/>
+          <w:sz w:val="24"/>
+          <w:szCs w:val="24"/>
+        </w:rPr>
+        <w:t>PREMISSAS</w:t>
+      </w:r>
+      <w:bookmarkStart w:id="26" w:name="_Hlk99202088"/>
+      <w:bookmarkEnd w:id="23"/>
+      <w:bookmarkEnd w:id="24"/>
+      <w:bookmarkEnd w:id="25"/>
+    </w:p>
+    <w:p>
+      <w:pPr>
+        <w:pStyle w:val="PargrafodaLista"/>
+        <w:numPr>
+          <w:ilvl w:val="0"/>
+          <w:numId w:val="26"/>
+        </w:numPr>
+        <w:jc w:val="both"/>
+        <w:rPr>
+          <w:rFonts w:ascii="Times New Roman" w:hAnsi="Times New Roman" w:cs="Times New Roman"/>
+          <w:sz w:val="24"/>
+          <w:szCs w:val="24"/>
+        </w:rPr>
+      </w:pPr>
+      <w:r>
+        <w:rPr>
+          <w:rFonts w:ascii="Times New Roman" w:hAnsi="Times New Roman" w:cs="Times New Roman"/>
+          <w:sz w:val="24"/>
+          <w:szCs w:val="24"/>
+        </w:rPr>
+        <w:t>Adesão de clientes e aceitação do produto.</w:t>
+      </w:r>
+    </w:p>
+    <w:p>
+      <w:pPr>
+        <w:pStyle w:val="PargrafodaLista"/>
+        <w:numPr>
+          <w:ilvl w:val="0"/>
+          <w:numId w:val="26"/>
+        </w:numPr>
+        <w:jc w:val="both"/>
+        <w:rPr>
+          <w:rFonts w:ascii="Times New Roman" w:hAnsi="Times New Roman" w:cs="Times New Roman"/>
+          <w:sz w:val="24"/>
+          <w:szCs w:val="24"/>
+        </w:rPr>
+      </w:pPr>
+      <w:r>
+        <w:rPr>
+          <w:rFonts w:ascii="Times New Roman" w:hAnsi="Times New Roman" w:cs="Times New Roman"/>
+          <w:sz w:val="24"/>
+          <w:szCs w:val="24"/>
+        </w:rPr>
+        <w:t>Excelência e reconhecimento do trabalho desenvolvido.</w:t>
+      </w:r>
+    </w:p>
+    <w:p>
+      <w:pPr>
+        <w:pStyle w:val="PargrafodaLista"/>
+        <w:numPr>
+          <w:ilvl w:val="0"/>
+          <w:numId w:val="26"/>
+        </w:numPr>
+        <w:jc w:val="both"/>
+        <w:rPr>
+          <w:rFonts w:ascii="Times New Roman" w:hAnsi="Times New Roman" w:cs="Times New Roman"/>
+          <w:sz w:val="24"/>
+          <w:szCs w:val="24"/>
+        </w:rPr>
+      </w:pPr>
+      <w:r>
+        <w:rPr>
+          <w:rFonts w:ascii="Times New Roman" w:hAnsi="Times New Roman" w:cs="Times New Roman"/>
+          <w:sz w:val="24"/>
+          <w:szCs w:val="24"/>
+        </w:rPr>
+        <w:t>Integrantes da equipe disponíveis nos dias marcados no calendário de entrega.</w:t>
+      </w:r>
+    </w:p>
+    <w:p>
+      <w:pPr>
+        <w:pStyle w:val="PargrafodaLista"/>
+        <w:numPr>
+          <w:ilvl w:val="0"/>
+          <w:numId w:val="26"/>
+        </w:numPr>
+        <w:jc w:val="both"/>
+        <w:rPr>
+          <w:rFonts w:ascii="Times New Roman" w:hAnsi="Times New Roman" w:cs="Times New Roman"/>
+          <w:sz w:val="24"/>
+          <w:szCs w:val="24"/>
+        </w:rPr>
+      </w:pPr>
+      <w:r>
+        <w:rPr>
+          <w:rFonts w:ascii="Times New Roman" w:hAnsi="Times New Roman" w:cs="Times New Roman"/>
+          <w:sz w:val="24"/>
+          <w:szCs w:val="24"/>
+        </w:rPr>
+        <w:t>Ter responsabilidade no desenvolvimento.</w:t>
+      </w:r>
+    </w:p>
+    <w:p>
+      <w:pPr>
+        <w:pStyle w:val="PargrafodaLista"/>
+        <w:numPr>
+          <w:ilvl w:val="0"/>
+          <w:numId w:val="26"/>
+        </w:numPr>
+        <w:jc w:val="both"/>
+        <w:rPr>
+          <w:rFonts w:ascii="Times New Roman" w:hAnsi="Times New Roman" w:cs="Times New Roman"/>
+          <w:sz w:val="24"/>
+          <w:szCs w:val="24"/>
+        </w:rPr>
+      </w:pPr>
+      <w:r>
+        <w:rPr>
+          <w:rFonts w:ascii="Times New Roman" w:hAnsi="Times New Roman" w:cs="Times New Roman"/>
+          <w:sz w:val="24"/>
+          <w:szCs w:val="24"/>
+        </w:rPr>
+        <w:t>Realizar entregas de qualidade.</w:t>
+      </w:r>
+    </w:p>
+    <w:p>
+      <w:pPr>
+        <w:pStyle w:val="PargrafodaLista"/>
+        <w:numPr>
+          <w:ilvl w:val="0"/>
+          <w:numId w:val="26"/>
+        </w:numPr>
+        <w:jc w:val="both"/>
+        <w:rPr>
+          <w:rFonts w:ascii="Times New Roman" w:hAnsi="Times New Roman" w:cs="Times New Roman"/>
+          <w:sz w:val="24"/>
+          <w:szCs w:val="24"/>
+        </w:rPr>
+      </w:pPr>
+      <w:r>
+        <w:rPr>
+          <w:rFonts w:ascii="Times New Roman" w:hAnsi="Times New Roman" w:cs="Times New Roman"/>
+          <w:sz w:val="24"/>
+          <w:szCs w:val="24"/>
+        </w:rPr>
+        <w:t>Realizar primeira entrega no dia 14 de abril de 2022.</w:t>
+      </w:r>
+    </w:p>
+    <w:p>
+      <w:pPr>
+        <w:pStyle w:val="PargrafodaLista"/>
+        <w:numPr>
+          <w:ilvl w:val="0"/>
+          <w:numId w:val="26"/>
+        </w:numPr>
+        <w:jc w:val="both"/>
+        <w:rPr>
+          <w:rFonts w:ascii="Times New Roman" w:hAnsi="Times New Roman" w:cs="Times New Roman"/>
+          <w:sz w:val="24"/>
+          <w:szCs w:val="24"/>
+        </w:rPr>
+      </w:pPr>
+      <w:r>
+        <w:rPr>
+          <w:rFonts w:ascii="Times New Roman" w:hAnsi="Times New Roman" w:cs="Times New Roman"/>
+          <w:sz w:val="24"/>
+          <w:szCs w:val="24"/>
+        </w:rPr>
+        <w:t>Realizar segunda entrega no dia 15 de junho de 2022.</w:t>
+      </w:r>
+      <w:bookmarkEnd w:id="26"/>
+    </w:p>
+    <w:p>
+      <w:pPr>
+        <w:pStyle w:val="Ttulo1"/>
+        <w:numPr>
+          <w:ilvl w:val="0"/>
+          <w:numId w:val="28"/>
+        </w:numPr>
+        <w:tabs>
+          <w:tab w:val="num" w:pos="720"/>
+        </w:tabs>
+        <w:ind w:left="284"/>
+        <w:rPr>
+          <w:rFonts w:ascii="Times New Roman" w:hAnsi="Times New Roman" w:cs="Times New Roman"/>
+          <w:sz w:val="24"/>
+          <w:szCs w:val="24"/>
+        </w:rPr>
+      </w:pPr>
+      <w:bookmarkStart w:id="27" w:name="_Toc99377093"/>
+      <w:bookmarkStart w:id="28" w:name="_Toc99377594"/>
+      <w:bookmarkStart w:id="29" w:name="_Toc99380103"/>
+      <w:r>
+        <w:rPr>
+          <w:rFonts w:ascii="Times New Roman" w:hAnsi="Times New Roman" w:cs="Times New Roman"/>
+          <w:sz w:val="24"/>
+          <w:szCs w:val="24"/>
+        </w:rPr>
+        <w:t>RISCOS</w:t>
+      </w:r>
+      <w:bookmarkEnd w:id="27"/>
+      <w:bookmarkEnd w:id="28"/>
+      <w:bookmarkEnd w:id="29"/>
+    </w:p>
+    <w:p>
+      <w:pPr>
+        <w:pStyle w:val="PargrafodaLista"/>
+        <w:numPr>
+          <w:ilvl w:val="0"/>
+          <w:numId w:val="27"/>
+        </w:numPr>
+        <w:jc w:val="both"/>
+        <w:rPr>
+          <w:rFonts w:ascii="Times New Roman" w:hAnsi="Times New Roman" w:cs="Times New Roman"/>
+          <w:sz w:val="24"/>
+          <w:szCs w:val="24"/>
+        </w:rPr>
+      </w:pPr>
+      <w:r>
+        <w:rPr>
+          <w:rFonts w:ascii="Times New Roman" w:hAnsi="Times New Roman" w:cs="Times New Roman"/>
+          <w:sz w:val="24"/>
+          <w:szCs w:val="24"/>
+        </w:rPr>
+        <w:t>Atraso no cronograma de entregas, devido ausência ao entregar atividade.</w:t>
+      </w:r>
+    </w:p>
+    <w:p>
+      <w:pPr>
+        <w:pStyle w:val="PargrafodaLista"/>
+        <w:numPr>
+          <w:ilvl w:val="0"/>
+          <w:numId w:val="27"/>
+        </w:numPr>
+        <w:jc w:val="both"/>
+        <w:rPr>
+          <w:rFonts w:ascii="Times New Roman" w:hAnsi="Times New Roman" w:cs="Times New Roman"/>
+          <w:sz w:val="24"/>
+          <w:szCs w:val="24"/>
+        </w:rPr>
+      </w:pPr>
+      <w:r>
+        <w:rPr>
+          <w:rFonts w:ascii="Times New Roman" w:hAnsi="Times New Roman" w:cs="Times New Roman"/>
+          <w:sz w:val="24"/>
+          <w:szCs w:val="24"/>
+        </w:rPr>
+        <w:t>Integrantes da equipe contraírem covid.</w:t>
+      </w:r>
+    </w:p>
+    <w:p>
+      <w:pPr>
+        <w:pStyle w:val="PargrafodaLista"/>
+        <w:numPr>
+          <w:ilvl w:val="0"/>
+          <w:numId w:val="27"/>
+        </w:numPr>
+        <w:jc w:val="both"/>
+        <w:rPr>
+          <w:rFonts w:ascii="Times New Roman" w:hAnsi="Times New Roman" w:cs="Times New Roman"/>
+          <w:sz w:val="24"/>
+          <w:szCs w:val="24"/>
+        </w:rPr>
+      </w:pPr>
+      <w:r>
+        <w:rPr>
+          <w:rFonts w:ascii="Times New Roman" w:hAnsi="Times New Roman" w:cs="Times New Roman"/>
+          <w:sz w:val="24"/>
+          <w:szCs w:val="24"/>
+        </w:rPr>
+        <w:t>Falta de reuniões de planejamento com a equipe.</w:t>
+      </w:r>
+    </w:p>
+    <w:p>
+      <w:pPr>
+        <w:pStyle w:val="PargrafodaLista"/>
+        <w:numPr>
+          <w:ilvl w:val="0"/>
+          <w:numId w:val="27"/>
+        </w:numPr>
+        <w:jc w:val="both"/>
+        <w:rPr>
+          <w:rFonts w:ascii="Times New Roman" w:hAnsi="Times New Roman" w:cs="Times New Roman"/>
+          <w:sz w:val="24"/>
+          <w:szCs w:val="24"/>
+        </w:rPr>
+      </w:pPr>
+      <w:r>
+        <w:rPr>
+          <w:rFonts w:ascii="Times New Roman" w:hAnsi="Times New Roman" w:cs="Times New Roman"/>
+          <w:sz w:val="24"/>
+          <w:szCs w:val="24"/>
+        </w:rPr>
+        <w:t>Problemas técnicos nos computadores pessoais.</w:t>
+      </w:r>
+    </w:p>
+    <w:p>
+      <w:pPr>
+        <w:pStyle w:val="PargrafodaLista"/>
+        <w:numPr>
+          <w:ilvl w:val="0"/>
+          <w:numId w:val="27"/>
+        </w:numPr>
+        <w:jc w:val="both"/>
+        <w:rPr>
+          <w:rFonts w:ascii="Times New Roman" w:hAnsi="Times New Roman" w:cs="Times New Roman"/>
+          <w:sz w:val="24"/>
+          <w:szCs w:val="24"/>
+        </w:rPr>
+      </w:pPr>
+      <w:r>
+        <w:rPr>
+          <w:rFonts w:ascii="Times New Roman" w:hAnsi="Times New Roman" w:cs="Times New Roman"/>
+          <w:sz w:val="24"/>
+          <w:szCs w:val="24"/>
+        </w:rPr>
+        <w:t>Falta de gestão de risco.</w:t>
+      </w:r>
+    </w:p>
+    <w:p>
+      <w:pPr>
+        <w:pStyle w:val="PargrafodaLista"/>
+        <w:numPr>
+          <w:ilvl w:val="0"/>
+          <w:numId w:val="27"/>
+        </w:numPr>
+        <w:jc w:val="both"/>
+        <w:rPr>
+          <w:rFonts w:ascii="Times New Roman" w:hAnsi="Times New Roman" w:cs="Times New Roman"/>
+          <w:sz w:val="24"/>
+          <w:szCs w:val="24"/>
+        </w:rPr>
+      </w:pPr>
+      <w:r>
+        <w:rPr>
+          <w:rFonts w:ascii="Times New Roman" w:hAnsi="Times New Roman" w:cs="Times New Roman"/>
+          <w:sz w:val="24"/>
+          <w:szCs w:val="24"/>
+        </w:rPr>
+        <w:t>Mal entendimento ao desenvolver os requisitos levantados.</w:t>
+      </w:r>
+    </w:p>
+    <w:p>
+      <w:pPr>
+        <w:pStyle w:val="PargrafodaLista"/>
+        <w:numPr>
+          <w:ilvl w:val="0"/>
+          <w:numId w:val="27"/>
+        </w:numPr>
+        <w:jc w:val="both"/>
+        <w:rPr>
+          <w:rFonts w:ascii="Times New Roman" w:hAnsi="Times New Roman" w:cs="Times New Roman"/>
+          <w:sz w:val="24"/>
+          <w:szCs w:val="24"/>
+        </w:rPr>
+      </w:pPr>
+      <w:r>
+        <w:rPr>
+          <w:rFonts w:ascii="Times New Roman" w:hAnsi="Times New Roman" w:cs="Times New Roman"/>
+          <w:sz w:val="24"/>
+          <w:szCs w:val="24"/>
+        </w:rPr>
+        <w:t>Falta de capacitação dos integrantes.</w:t>
+      </w:r>
+    </w:p>
+    <w:p>
+      <w:pPr>
+        <w:spacing w:line="360" w:lineRule="auto"/>
+        <w:jc w:val="both"/>
+        <w:rPr>
+          <w:rFonts w:ascii="Times New Roman" w:hAnsi="Times New Roman" w:cs="Times New Roman"/>
+          <w:sz w:val="28"/>
+          <w:szCs w:val="28"/>
+        </w:rPr>
+      </w:pPr>
+    </w:p>
+    <w:p>
+      <w:pPr>
+        <w:spacing w:after="0" w:line="360" w:lineRule="auto"/>
+        <w:jc w:val="both"/>
+        <w:rPr>
+          <w:rFonts w:ascii="Times New Roman" w:eastAsia="Times New Roman" w:hAnsi="Times New Roman" w:cs="Times New Roman"/>
+          <w:b/>
+          <w:bCs/>
+          <w:sz w:val="24"/>
+          <w:szCs w:val="24"/>
+          <w:lang w:eastAsia="pt-BR"/>
+        </w:rPr>
+      </w:pPr>
+    </w:p>
+    <w:p>
+      <w:pPr>
+        <w:spacing w:after="0" w:line="360" w:lineRule="auto"/>
+        <w:jc w:val="both"/>
+        <w:rPr>
+          <w:rFonts w:ascii="Times New Roman" w:eastAsia="Times New Roman" w:hAnsi="Times New Roman" w:cs="Times New Roman"/>
+          <w:b/>
+          <w:bCs/>
+          <w:sz w:val="24"/>
+          <w:szCs w:val="24"/>
+          <w:lang w:eastAsia="pt-BR"/>
+        </w:rPr>
+      </w:pPr>
+    </w:p>
+    <w:p>
+      <w:pPr>
+        <w:spacing w:after="0" w:line="360" w:lineRule="auto"/>
+        <w:jc w:val="both"/>
+        <w:rPr>
+          <w:rFonts w:ascii="Times New Roman" w:eastAsia="Times New Roman" w:hAnsi="Times New Roman" w:cs="Times New Roman"/>
+          <w:b/>
+          <w:bCs/>
+          <w:sz w:val="24"/>
+          <w:szCs w:val="24"/>
+          <w:lang w:eastAsia="pt-BR"/>
+        </w:rPr>
+      </w:pPr>
+    </w:p>
+    <w:p>
+      <w:pPr>
+        <w:spacing w:after="0" w:line="360" w:lineRule="auto"/>
+        <w:jc w:val="both"/>
+        <w:rPr>
+          <w:rFonts w:ascii="Times New Roman" w:eastAsia="Times New Roman" w:hAnsi="Times New Roman" w:cs="Times New Roman"/>
+          <w:b/>
+          <w:bCs/>
+          <w:sz w:val="24"/>
+          <w:szCs w:val="24"/>
+          <w:lang w:eastAsia="pt-BR"/>
+        </w:rPr>
+      </w:pPr>
+    </w:p>
+    <w:p>
+      <w:pPr>
+        <w:spacing w:after="0" w:line="360" w:lineRule="auto"/>
+        <w:jc w:val="both"/>
+        <w:rPr>
+          <w:rFonts w:ascii="Times New Roman" w:eastAsia="Times New Roman" w:hAnsi="Times New Roman" w:cs="Times New Roman"/>
           <w:b/>
           <w:bCs/>
           <w:sz w:val="24"/>
@@ -1124,7 +3742,7 @@
         <w:spacing w:after="0" w:line="360" w:lineRule="auto"/>
         <w:jc w:val="center"/>
         <w:rPr>
-          <w:rFonts w:ascii="Arial" w:eastAsia="Times New Roman" w:hAnsi="Arial" w:cs="Arial"/>
+          <w:rFonts w:ascii="Times New Roman" w:eastAsia="Times New Roman" w:hAnsi="Times New Roman" w:cs="Times New Roman"/>
           <w:b/>
           <w:bCs/>
           <w:sz w:val="24"/>
@@ -1134,21 +3752,1155 @@
       </w:pPr>
       <w:r>
         <w:rPr>
-          <w:rFonts w:ascii="Arial" w:eastAsia="Times New Roman" w:hAnsi="Arial" w:cs="Arial"/>
+          <w:rFonts w:ascii="Times New Roman" w:eastAsia="Times New Roman" w:hAnsi="Times New Roman" w:cs="Times New Roman"/>
           <w:b/>
           <w:bCs/>
           <w:sz w:val="24"/>
           <w:szCs w:val="24"/>
           <w:lang w:eastAsia="pt-BR"/>
         </w:rPr>
-        <w:t>DIAGRAMAS UML</w:t>
+        <w:t>DOCUMENTO DE ESCOPO</w:t>
+      </w:r>
+    </w:p>
+    <w:p>
+      <w:pPr>
+        <w:jc w:val="both"/>
+        <w:rPr>
+          <w:rFonts w:ascii="Times New Roman" w:hAnsi="Times New Roman" w:cs="Times New Roman"/>
+          <w:b/>
+          <w:bCs/>
+          <w:sz w:val="24"/>
+          <w:szCs w:val="24"/>
+        </w:rPr>
+      </w:pPr>
+      <w:r>
+        <w:rPr>
+          <w:rFonts w:ascii="Times New Roman" w:hAnsi="Times New Roman" w:cs="Times New Roman"/>
+          <w:b/>
+          <w:bCs/>
+          <w:sz w:val="24"/>
+          <w:szCs w:val="24"/>
+        </w:rPr>
+        <w:t>Objetivos deste documento</w:t>
+      </w:r>
+    </w:p>
+    <w:p>
+      <w:pPr>
+        <w:jc w:val="both"/>
+        <w:rPr>
+          <w:rFonts w:ascii="Times New Roman" w:hAnsi="Times New Roman" w:cs="Times New Roman"/>
+          <w:sz w:val="24"/>
+          <w:szCs w:val="24"/>
+        </w:rPr>
+      </w:pPr>
+      <w:r>
+        <w:rPr>
+          <w:rFonts w:ascii="Times New Roman" w:hAnsi="Times New Roman" w:cs="Times New Roman"/>
+          <w:sz w:val="24"/>
+          <w:szCs w:val="24"/>
+        </w:rPr>
+        <w:t>Este documento foi desenvolvido a fim de esclarecer e delimitar o projeto ‘Dig Delivery’. Estabelecendo o seu escopo de desenvolvimento, suas restrições, e objetivos.</w:t>
+      </w:r>
+    </w:p>
+    <w:p>
+      <w:pPr>
+        <w:jc w:val="both"/>
+        <w:rPr>
+          <w:rFonts w:ascii="Times New Roman" w:hAnsi="Times New Roman" w:cs="Times New Roman"/>
+          <w:sz w:val="24"/>
+          <w:szCs w:val="24"/>
+        </w:rPr>
+      </w:pPr>
+    </w:p>
+    <w:p>
+      <w:pPr>
+        <w:jc w:val="both"/>
+        <w:rPr>
+          <w:rFonts w:ascii="Times New Roman" w:hAnsi="Times New Roman" w:cs="Times New Roman"/>
+          <w:b/>
+          <w:bCs/>
+          <w:sz w:val="24"/>
+          <w:szCs w:val="24"/>
+        </w:rPr>
+      </w:pPr>
+      <w:r>
+        <w:rPr>
+          <w:rFonts w:ascii="Times New Roman" w:hAnsi="Times New Roman" w:cs="Times New Roman"/>
+          <w:b/>
+          <w:bCs/>
+          <w:sz w:val="24"/>
+          <w:szCs w:val="24"/>
+        </w:rPr>
+        <w:t>Situação atual e justificativa do projeto</w:t>
+      </w:r>
+    </w:p>
+    <w:p>
+      <w:pPr>
+        <w:jc w:val="both"/>
+        <w:rPr>
+          <w:rFonts w:ascii="Times New Roman" w:hAnsi="Times New Roman" w:cs="Times New Roman"/>
+          <w:sz w:val="24"/>
+          <w:szCs w:val="24"/>
+        </w:rPr>
+      </w:pPr>
+      <w:r>
+        <w:rPr>
+          <w:rFonts w:ascii="Times New Roman" w:hAnsi="Times New Roman" w:cs="Times New Roman"/>
+          <w:sz w:val="24"/>
+          <w:szCs w:val="24"/>
+        </w:rPr>
+        <w:t xml:space="preserve">O projeto está atualmente na fase de desenvolvimento de ideias, modelo de negócio a ser utilizado e início de conceito de interface. </w:t>
+      </w:r>
+    </w:p>
+    <w:p>
+      <w:pPr>
+        <w:jc w:val="both"/>
+        <w:rPr>
+          <w:rFonts w:ascii="Times New Roman" w:hAnsi="Times New Roman" w:cs="Times New Roman"/>
+          <w:sz w:val="24"/>
+          <w:szCs w:val="24"/>
+        </w:rPr>
+      </w:pPr>
+      <w:r>
+        <w:rPr>
+          <w:rFonts w:ascii="Times New Roman" w:hAnsi="Times New Roman" w:cs="Times New Roman"/>
+          <w:sz w:val="24"/>
+          <w:szCs w:val="24"/>
+        </w:rPr>
+        <w:t>O motivo projeto ser desenvolvido foi para definir uma solução para o impecílio de contratar serviços de entrega com facilidade. O objetivo é desenvolver um serviço de aplicativo para atuar no contato e meios de contratação de delivery para entregar produtos com origem em pessoas físicas e/ou jurídicas. Sendo para pessoas físicas uma facilidade de entregar objetos ou produtos. Para as empresas, um meio de descentralizar e terceirizar o serviço.</w:t>
+      </w:r>
+    </w:p>
+    <w:p>
+      <w:pPr>
+        <w:jc w:val="both"/>
+        <w:rPr>
+          <w:rFonts w:ascii="Times New Roman" w:hAnsi="Times New Roman" w:cs="Times New Roman"/>
+          <w:sz w:val="24"/>
+          <w:szCs w:val="24"/>
+        </w:rPr>
+      </w:pPr>
+    </w:p>
+    <w:p>
+      <w:pPr>
+        <w:jc w:val="both"/>
+        <w:rPr>
+          <w:rFonts w:ascii="Times New Roman" w:hAnsi="Times New Roman" w:cs="Times New Roman"/>
+          <w:b/>
+          <w:bCs/>
+          <w:sz w:val="24"/>
+          <w:szCs w:val="24"/>
+        </w:rPr>
+      </w:pPr>
+      <w:r>
+        <w:rPr>
+          <w:rFonts w:ascii="Times New Roman" w:hAnsi="Times New Roman" w:cs="Times New Roman"/>
+          <w:b/>
+          <w:bCs/>
+          <w:sz w:val="24"/>
+          <w:szCs w:val="24"/>
+        </w:rPr>
+        <w:t>Objetivos SMART e critérios de sucesso do projeto</w:t>
+      </w:r>
+    </w:p>
+    <w:p>
+      <w:pPr>
+        <w:jc w:val="both"/>
+        <w:rPr>
+          <w:rFonts w:ascii="Times New Roman" w:hAnsi="Times New Roman" w:cs="Times New Roman"/>
+          <w:sz w:val="24"/>
+          <w:szCs w:val="24"/>
+        </w:rPr>
+      </w:pPr>
+      <w:r>
+        <w:rPr>
+          <w:rFonts w:ascii="Times New Roman" w:hAnsi="Times New Roman" w:cs="Times New Roman"/>
+          <w:sz w:val="24"/>
+          <w:szCs w:val="24"/>
+        </w:rPr>
+        <w:t>Sucesso do projeto será medido de acordo com o nível de satisfação dos professores ao final da entrega.</w:t>
+      </w:r>
+    </w:p>
+    <w:p>
+      <w:pPr>
+        <w:jc w:val="both"/>
+        <w:rPr>
+          <w:rFonts w:ascii="Times New Roman" w:hAnsi="Times New Roman" w:cs="Times New Roman"/>
+          <w:sz w:val="24"/>
+          <w:szCs w:val="24"/>
+        </w:rPr>
+      </w:pPr>
+      <w:r>
+        <w:rPr>
+          <w:rFonts w:ascii="Times New Roman" w:hAnsi="Times New Roman" w:cs="Times New Roman"/>
+          <w:sz w:val="24"/>
+          <w:szCs w:val="24"/>
+        </w:rPr>
+        <w:t>Entregar Produto dentro do prazo;</w:t>
+      </w:r>
+    </w:p>
+    <w:p>
+      <w:pPr>
+        <w:jc w:val="both"/>
+        <w:rPr>
+          <w:rFonts w:ascii="Times New Roman" w:hAnsi="Times New Roman" w:cs="Times New Roman"/>
+          <w:sz w:val="24"/>
+          <w:szCs w:val="24"/>
+        </w:rPr>
+      </w:pPr>
+      <w:r>
+        <w:rPr>
+          <w:rFonts w:ascii="Times New Roman" w:hAnsi="Times New Roman" w:cs="Times New Roman"/>
+          <w:sz w:val="24"/>
+          <w:szCs w:val="24"/>
+        </w:rPr>
+        <w:t>Atender toda demanda de pedidos com agilidade e eficácia;</w:t>
+      </w:r>
+    </w:p>
+    <w:p>
+      <w:pPr>
+        <w:jc w:val="both"/>
+        <w:rPr>
+          <w:rFonts w:ascii="Times New Roman" w:hAnsi="Times New Roman" w:cs="Times New Roman"/>
+          <w:sz w:val="24"/>
+          <w:szCs w:val="24"/>
+        </w:rPr>
+      </w:pPr>
+      <w:r>
+        <w:rPr>
+          <w:rFonts w:ascii="Times New Roman" w:hAnsi="Times New Roman" w:cs="Times New Roman"/>
+          <w:sz w:val="24"/>
+          <w:szCs w:val="24"/>
+        </w:rPr>
+        <w:t>Cumprir todos os requisitos estabelecidos em contrato;</w:t>
+      </w:r>
+    </w:p>
+    <w:p>
+      <w:pPr>
+        <w:jc w:val="both"/>
+        <w:rPr>
+          <w:rFonts w:ascii="Times New Roman" w:hAnsi="Times New Roman" w:cs="Times New Roman"/>
+          <w:sz w:val="24"/>
+          <w:szCs w:val="24"/>
+        </w:rPr>
+      </w:pPr>
+    </w:p>
+    <w:p>
+      <w:pPr>
+        <w:jc w:val="both"/>
+        <w:rPr>
+          <w:rFonts w:ascii="Times New Roman" w:hAnsi="Times New Roman" w:cs="Times New Roman"/>
+          <w:b/>
+          <w:bCs/>
+          <w:sz w:val="24"/>
+          <w:szCs w:val="24"/>
+        </w:rPr>
+      </w:pPr>
+      <w:r>
+        <w:rPr>
+          <w:rFonts w:ascii="Times New Roman" w:hAnsi="Times New Roman" w:cs="Times New Roman"/>
+          <w:b/>
+          <w:bCs/>
+          <w:sz w:val="24"/>
+          <w:szCs w:val="24"/>
+        </w:rPr>
+        <w:t>Escopo do produto</w:t>
+      </w:r>
+    </w:p>
+    <w:p>
+      <w:pPr>
+        <w:jc w:val="both"/>
+        <w:rPr>
+          <w:rFonts w:ascii="Times New Roman" w:hAnsi="Times New Roman" w:cs="Times New Roman"/>
+          <w:sz w:val="24"/>
+          <w:szCs w:val="24"/>
+        </w:rPr>
+      </w:pPr>
+      <w:r>
+        <w:rPr>
+          <w:rFonts w:ascii="Times New Roman" w:hAnsi="Times New Roman" w:cs="Times New Roman"/>
+          <w:sz w:val="24"/>
+          <w:szCs w:val="24"/>
+        </w:rPr>
+        <w:t>Serviços a serem entregues pelo produto:</w:t>
+      </w:r>
+    </w:p>
+    <w:p>
+      <w:pPr>
+        <w:jc w:val="both"/>
+        <w:rPr>
+          <w:rFonts w:ascii="Times New Roman" w:hAnsi="Times New Roman" w:cs="Times New Roman"/>
+          <w:sz w:val="24"/>
+          <w:szCs w:val="24"/>
+        </w:rPr>
+      </w:pPr>
+      <w:r>
+        <w:rPr>
+          <w:rFonts w:ascii="Times New Roman" w:hAnsi="Times New Roman" w:cs="Times New Roman"/>
+          <w:sz w:val="24"/>
+          <w:szCs w:val="24"/>
+        </w:rPr>
+        <w:t>O produto oferecerá serviço de entrega com cálculo de melhores rotas, cobrança de frete de acordo com a distância da entrega e veículo utilizado. O contratante fará o pagamento da entrega e o aplicativo será responsável pelo repasse ao entregador. Serão cadastrados os entregadores, empresas/pessoa contratante e armazenará o histórico de entregas realizadas.</w:t>
+      </w:r>
+    </w:p>
+    <w:p>
+      <w:pPr>
+        <w:pStyle w:val="PargrafodaLista"/>
+        <w:numPr>
+          <w:ilvl w:val="0"/>
+          <w:numId w:val="30"/>
+        </w:numPr>
+        <w:jc w:val="both"/>
+        <w:rPr>
+          <w:rFonts w:ascii="Times New Roman" w:hAnsi="Times New Roman" w:cs="Times New Roman"/>
+          <w:sz w:val="24"/>
+          <w:szCs w:val="24"/>
+        </w:rPr>
+      </w:pPr>
+      <w:bookmarkStart w:id="30" w:name="_Hlk99561904"/>
+      <w:r>
+        <w:rPr>
+          <w:rFonts w:ascii="Times New Roman" w:hAnsi="Times New Roman" w:cs="Times New Roman"/>
+          <w:sz w:val="24"/>
+          <w:szCs w:val="24"/>
+        </w:rPr>
+        <w:t>Traçar melhores rotas</w:t>
+      </w:r>
+    </w:p>
+    <w:p>
+      <w:pPr>
+        <w:pStyle w:val="PargrafodaLista"/>
+        <w:numPr>
+          <w:ilvl w:val="0"/>
+          <w:numId w:val="30"/>
+        </w:numPr>
+        <w:jc w:val="both"/>
+        <w:rPr>
+          <w:rFonts w:ascii="Times New Roman" w:hAnsi="Times New Roman" w:cs="Times New Roman"/>
+          <w:sz w:val="24"/>
+          <w:szCs w:val="24"/>
+        </w:rPr>
+      </w:pPr>
+      <w:r>
+        <w:rPr>
+          <w:rFonts w:ascii="Times New Roman" w:hAnsi="Times New Roman" w:cs="Times New Roman"/>
+          <w:sz w:val="24"/>
+          <w:szCs w:val="24"/>
+        </w:rPr>
+        <w:t>Calcular frete</w:t>
+      </w:r>
+    </w:p>
+    <w:p>
+      <w:pPr>
+        <w:pStyle w:val="PargrafodaLista"/>
+        <w:numPr>
+          <w:ilvl w:val="0"/>
+          <w:numId w:val="30"/>
+        </w:numPr>
+        <w:jc w:val="both"/>
+        <w:rPr>
+          <w:rFonts w:ascii="Times New Roman" w:hAnsi="Times New Roman" w:cs="Times New Roman"/>
+          <w:sz w:val="24"/>
+          <w:szCs w:val="24"/>
+        </w:rPr>
+      </w:pPr>
+      <w:r>
+        <w:rPr>
+          <w:rFonts w:ascii="Times New Roman" w:hAnsi="Times New Roman" w:cs="Times New Roman"/>
+          <w:sz w:val="24"/>
+          <w:szCs w:val="24"/>
+        </w:rPr>
+        <w:t>Receber pagamentos</w:t>
+      </w:r>
+    </w:p>
+    <w:p>
+      <w:pPr>
+        <w:pStyle w:val="PargrafodaLista"/>
+        <w:numPr>
+          <w:ilvl w:val="0"/>
+          <w:numId w:val="30"/>
+        </w:numPr>
+        <w:jc w:val="both"/>
+        <w:rPr>
+          <w:rFonts w:ascii="Times New Roman" w:hAnsi="Times New Roman" w:cs="Times New Roman"/>
+          <w:sz w:val="24"/>
+          <w:szCs w:val="24"/>
+        </w:rPr>
+      </w:pPr>
+      <w:r>
+        <w:rPr>
+          <w:rFonts w:ascii="Times New Roman" w:hAnsi="Times New Roman" w:cs="Times New Roman"/>
+          <w:sz w:val="24"/>
+          <w:szCs w:val="24"/>
+        </w:rPr>
+        <w:t>Realizar pagamentos</w:t>
+      </w:r>
+    </w:p>
+    <w:p>
+      <w:pPr>
+        <w:pStyle w:val="PargrafodaLista"/>
+        <w:numPr>
+          <w:ilvl w:val="0"/>
+          <w:numId w:val="30"/>
+        </w:numPr>
+        <w:jc w:val="both"/>
+        <w:rPr>
+          <w:rFonts w:ascii="Times New Roman" w:hAnsi="Times New Roman" w:cs="Times New Roman"/>
+          <w:sz w:val="24"/>
+          <w:szCs w:val="24"/>
+        </w:rPr>
+      </w:pPr>
+      <w:r>
+        <w:rPr>
+          <w:rFonts w:ascii="Times New Roman" w:hAnsi="Times New Roman" w:cs="Times New Roman"/>
+          <w:sz w:val="24"/>
+          <w:szCs w:val="24"/>
+        </w:rPr>
+        <w:t>Tipificar produtos</w:t>
+      </w:r>
+    </w:p>
+    <w:p>
+      <w:pPr>
+        <w:pStyle w:val="PargrafodaLista"/>
+        <w:numPr>
+          <w:ilvl w:val="0"/>
+          <w:numId w:val="30"/>
+        </w:numPr>
+        <w:jc w:val="both"/>
+        <w:rPr>
+          <w:rFonts w:ascii="Times New Roman" w:hAnsi="Times New Roman" w:cs="Times New Roman"/>
+          <w:sz w:val="24"/>
+          <w:szCs w:val="24"/>
+        </w:rPr>
+      </w:pPr>
+      <w:r>
+        <w:rPr>
+          <w:rFonts w:ascii="Times New Roman" w:hAnsi="Times New Roman" w:cs="Times New Roman"/>
+          <w:sz w:val="24"/>
+          <w:szCs w:val="24"/>
+        </w:rPr>
+        <w:t>Cadastrar pedido</w:t>
+      </w:r>
+    </w:p>
+    <w:p>
+      <w:pPr>
+        <w:pStyle w:val="PargrafodaLista"/>
+        <w:numPr>
+          <w:ilvl w:val="0"/>
+          <w:numId w:val="30"/>
+        </w:numPr>
+        <w:jc w:val="both"/>
+        <w:rPr>
+          <w:rFonts w:ascii="Times New Roman" w:hAnsi="Times New Roman" w:cs="Times New Roman"/>
+          <w:sz w:val="24"/>
+          <w:szCs w:val="24"/>
+        </w:rPr>
+      </w:pPr>
+      <w:r>
+        <w:rPr>
+          <w:rFonts w:ascii="Times New Roman" w:hAnsi="Times New Roman" w:cs="Times New Roman"/>
+          <w:sz w:val="24"/>
+          <w:szCs w:val="24"/>
+        </w:rPr>
+        <w:t>Cadastrar empresa/pessoa contratante</w:t>
+      </w:r>
+    </w:p>
+    <w:p>
+      <w:pPr>
+        <w:pStyle w:val="PargrafodaLista"/>
+        <w:numPr>
+          <w:ilvl w:val="0"/>
+          <w:numId w:val="30"/>
+        </w:numPr>
+        <w:jc w:val="both"/>
+        <w:rPr>
+          <w:rFonts w:ascii="Times New Roman" w:hAnsi="Times New Roman" w:cs="Times New Roman"/>
+          <w:sz w:val="24"/>
+          <w:szCs w:val="24"/>
+        </w:rPr>
+      </w:pPr>
+      <w:r>
+        <w:rPr>
+          <w:rFonts w:ascii="Times New Roman" w:hAnsi="Times New Roman" w:cs="Times New Roman"/>
+          <w:sz w:val="24"/>
+          <w:szCs w:val="24"/>
+        </w:rPr>
+        <w:t>Cadastrar entregador</w:t>
+      </w:r>
+    </w:p>
+    <w:bookmarkEnd w:id="30"/>
+    <w:p>
+      <w:pPr>
+        <w:jc w:val="both"/>
+        <w:rPr>
+          <w:rFonts w:ascii="Times New Roman" w:hAnsi="Times New Roman" w:cs="Times New Roman"/>
+          <w:sz w:val="24"/>
+          <w:szCs w:val="24"/>
+        </w:rPr>
+      </w:pPr>
+    </w:p>
+    <w:p>
+      <w:pPr>
+        <w:jc w:val="both"/>
+        <w:rPr>
+          <w:rFonts w:ascii="Times New Roman" w:hAnsi="Times New Roman" w:cs="Times New Roman"/>
+          <w:sz w:val="24"/>
+          <w:szCs w:val="24"/>
+        </w:rPr>
+      </w:pPr>
+    </w:p>
+    <w:p>
+      <w:pPr>
+        <w:jc w:val="both"/>
+        <w:rPr>
+          <w:rFonts w:ascii="Times New Roman" w:hAnsi="Times New Roman" w:cs="Times New Roman"/>
+          <w:b/>
+          <w:bCs/>
+          <w:sz w:val="24"/>
+          <w:szCs w:val="24"/>
+        </w:rPr>
+      </w:pPr>
+      <w:r>
+        <w:rPr>
+          <w:rFonts w:ascii="Times New Roman" w:hAnsi="Times New Roman" w:cs="Times New Roman"/>
+          <w:b/>
+          <w:bCs/>
+          <w:sz w:val="24"/>
+          <w:szCs w:val="24"/>
+        </w:rPr>
+        <w:t>Exclusões do produto / Fora do Escopo</w:t>
+      </w:r>
+    </w:p>
+    <w:p>
+      <w:pPr>
+        <w:pStyle w:val="PargrafodaLista"/>
+        <w:numPr>
+          <w:ilvl w:val="0"/>
+          <w:numId w:val="24"/>
+        </w:numPr>
+        <w:jc w:val="both"/>
+        <w:rPr>
+          <w:rFonts w:ascii="Times New Roman" w:hAnsi="Times New Roman" w:cs="Times New Roman"/>
+          <w:sz w:val="24"/>
+          <w:szCs w:val="24"/>
+        </w:rPr>
+      </w:pPr>
+      <w:r>
+        <w:rPr>
+          <w:rFonts w:ascii="Times New Roman" w:hAnsi="Times New Roman" w:cs="Times New Roman"/>
+          <w:sz w:val="24"/>
+          <w:szCs w:val="24"/>
+        </w:rPr>
+        <w:t>O serviço não realiza vendas de produtos, apenas intermedia a contratação da entrega.</w:t>
+      </w:r>
+    </w:p>
+    <w:p>
+      <w:pPr>
+        <w:pStyle w:val="PargrafodaLista"/>
+        <w:numPr>
+          <w:ilvl w:val="0"/>
+          <w:numId w:val="24"/>
+        </w:numPr>
+        <w:jc w:val="both"/>
+        <w:rPr>
+          <w:rFonts w:ascii="Times New Roman" w:hAnsi="Times New Roman" w:cs="Times New Roman"/>
+          <w:sz w:val="24"/>
+          <w:szCs w:val="24"/>
+        </w:rPr>
+      </w:pPr>
+      <w:r>
+        <w:rPr>
+          <w:rFonts w:ascii="Times New Roman" w:hAnsi="Times New Roman" w:cs="Times New Roman"/>
+          <w:sz w:val="24"/>
+          <w:szCs w:val="24"/>
+        </w:rPr>
+        <w:t>O serviço não se responsabiliza pelo tempo da entrega, apenas apresenta uma média de tempo, levando em conta a distância.</w:t>
+      </w:r>
+    </w:p>
+    <w:p>
+      <w:pPr>
+        <w:pStyle w:val="PargrafodaLista"/>
+        <w:numPr>
+          <w:ilvl w:val="0"/>
+          <w:numId w:val="24"/>
+        </w:numPr>
+        <w:jc w:val="both"/>
+        <w:rPr>
+          <w:rFonts w:ascii="Times New Roman" w:hAnsi="Times New Roman" w:cs="Times New Roman"/>
+          <w:sz w:val="24"/>
+          <w:szCs w:val="24"/>
+        </w:rPr>
+      </w:pPr>
+      <w:r>
+        <w:rPr>
+          <w:rFonts w:ascii="Times New Roman" w:hAnsi="Times New Roman" w:cs="Times New Roman"/>
+          <w:sz w:val="24"/>
+          <w:szCs w:val="24"/>
+        </w:rPr>
+        <w:t>O Entregador é um prestador de serviço, não se caracteriza como funcionário.</w:t>
+      </w:r>
+    </w:p>
+    <w:p>
+      <w:pPr>
+        <w:pStyle w:val="PargrafodaLista"/>
+        <w:numPr>
+          <w:ilvl w:val="0"/>
+          <w:numId w:val="24"/>
+        </w:numPr>
+        <w:jc w:val="both"/>
+        <w:rPr>
+          <w:rFonts w:ascii="Times New Roman" w:hAnsi="Times New Roman" w:cs="Times New Roman"/>
+          <w:sz w:val="24"/>
+          <w:szCs w:val="24"/>
+        </w:rPr>
+      </w:pPr>
+      <w:r>
+        <w:rPr>
+          <w:rFonts w:ascii="Times New Roman" w:hAnsi="Times New Roman" w:cs="Times New Roman"/>
+          <w:sz w:val="24"/>
+          <w:szCs w:val="24"/>
+        </w:rPr>
+        <w:t>O Entregador não é responsável pela venda do produto e tudo que a envolva, ele é responsável pela entrega.</w:t>
+      </w:r>
+    </w:p>
+    <w:p>
+      <w:pPr>
+        <w:jc w:val="both"/>
+        <w:rPr>
+          <w:rFonts w:ascii="Times New Roman" w:hAnsi="Times New Roman" w:cs="Times New Roman"/>
+          <w:sz w:val="24"/>
+          <w:szCs w:val="24"/>
+        </w:rPr>
+      </w:pPr>
+    </w:p>
+    <w:p>
+      <w:pPr>
+        <w:jc w:val="both"/>
+        <w:rPr>
+          <w:rFonts w:ascii="Times New Roman" w:hAnsi="Times New Roman" w:cs="Times New Roman"/>
+          <w:b/>
+          <w:bCs/>
+          <w:sz w:val="24"/>
+          <w:szCs w:val="24"/>
+        </w:rPr>
+      </w:pPr>
+      <w:r>
+        <w:rPr>
+          <w:rFonts w:ascii="Times New Roman" w:hAnsi="Times New Roman" w:cs="Times New Roman"/>
+          <w:b/>
+          <w:bCs/>
+          <w:sz w:val="24"/>
+          <w:szCs w:val="24"/>
+        </w:rPr>
+        <w:t>Restrições</w:t>
+      </w:r>
+    </w:p>
+    <w:p>
+      <w:pPr>
+        <w:pStyle w:val="PargrafodaLista"/>
+        <w:numPr>
+          <w:ilvl w:val="0"/>
+          <w:numId w:val="25"/>
+        </w:numPr>
+        <w:jc w:val="both"/>
+        <w:rPr>
+          <w:rFonts w:ascii="Times New Roman" w:hAnsi="Times New Roman" w:cs="Times New Roman"/>
+          <w:sz w:val="24"/>
+          <w:szCs w:val="24"/>
+        </w:rPr>
+      </w:pPr>
+      <w:r>
+        <w:rPr>
+          <w:rFonts w:ascii="Times New Roman" w:hAnsi="Times New Roman" w:cs="Times New Roman"/>
+          <w:sz w:val="24"/>
+          <w:szCs w:val="24"/>
+        </w:rPr>
+        <w:t>Orçamento: Energia, internet, tempo.</w:t>
+      </w:r>
+    </w:p>
+    <w:p>
+      <w:pPr>
+        <w:pStyle w:val="PargrafodaLista"/>
+        <w:numPr>
+          <w:ilvl w:val="0"/>
+          <w:numId w:val="25"/>
+        </w:numPr>
+        <w:jc w:val="both"/>
+        <w:rPr>
+          <w:rFonts w:ascii="Times New Roman" w:hAnsi="Times New Roman" w:cs="Times New Roman"/>
+          <w:sz w:val="24"/>
+          <w:szCs w:val="24"/>
+        </w:rPr>
+      </w:pPr>
+      <w:r>
+        <w:rPr>
+          <w:rFonts w:ascii="Times New Roman" w:hAnsi="Times New Roman" w:cs="Times New Roman"/>
+          <w:sz w:val="24"/>
+          <w:szCs w:val="24"/>
+        </w:rPr>
+        <w:t>Gestão de equipe: 4 integrantes, divididos entre: Desenvolvedor, analista, designer e gerente de projeto.</w:t>
+      </w:r>
+    </w:p>
+    <w:p>
+      <w:pPr>
+        <w:pStyle w:val="PargrafodaLista"/>
+        <w:numPr>
+          <w:ilvl w:val="0"/>
+          <w:numId w:val="25"/>
+        </w:numPr>
+        <w:jc w:val="both"/>
+        <w:rPr>
+          <w:rFonts w:ascii="Times New Roman" w:hAnsi="Times New Roman" w:cs="Times New Roman"/>
+          <w:sz w:val="24"/>
+          <w:szCs w:val="24"/>
+        </w:rPr>
+      </w:pPr>
+      <w:r>
+        <w:rPr>
+          <w:rFonts w:ascii="Times New Roman" w:hAnsi="Times New Roman" w:cs="Times New Roman"/>
+          <w:sz w:val="24"/>
+          <w:szCs w:val="24"/>
+        </w:rPr>
+        <w:t>Gestão de tempo: Limitado a três dias semanais, com no mínimo 2 horas por encontro.</w:t>
+      </w:r>
+    </w:p>
+    <w:p>
+      <w:pPr>
+        <w:pStyle w:val="PargrafodaLista"/>
+        <w:numPr>
+          <w:ilvl w:val="0"/>
+          <w:numId w:val="25"/>
+        </w:numPr>
+        <w:jc w:val="both"/>
+        <w:rPr>
+          <w:rFonts w:ascii="Times New Roman" w:hAnsi="Times New Roman" w:cs="Times New Roman"/>
+          <w:sz w:val="24"/>
+          <w:szCs w:val="24"/>
+        </w:rPr>
+      </w:pPr>
+      <w:r>
+        <w:rPr>
+          <w:rFonts w:ascii="Times New Roman" w:hAnsi="Times New Roman" w:cs="Times New Roman"/>
+          <w:sz w:val="24"/>
+          <w:szCs w:val="24"/>
+        </w:rPr>
+        <w:t>Pouco contato com partes interessadas (Stakeholders).</w:t>
+      </w:r>
+    </w:p>
+    <w:p>
+      <w:pPr>
+        <w:pStyle w:val="PargrafodaLista"/>
+        <w:numPr>
+          <w:ilvl w:val="0"/>
+          <w:numId w:val="25"/>
+        </w:numPr>
+        <w:jc w:val="both"/>
+        <w:rPr>
+          <w:rFonts w:ascii="Times New Roman" w:hAnsi="Times New Roman" w:cs="Times New Roman"/>
+          <w:sz w:val="24"/>
+          <w:szCs w:val="24"/>
+        </w:rPr>
+      </w:pPr>
+      <w:r>
+        <w:rPr>
+          <w:rFonts w:ascii="Times New Roman" w:hAnsi="Times New Roman" w:cs="Times New Roman"/>
+          <w:sz w:val="24"/>
+          <w:szCs w:val="24"/>
+        </w:rPr>
+        <w:t>O projeto deverá ser executado em paralelo com as habilidades e competências trabalhadas pelas disciplinas durante o bimestre.</w:t>
+      </w:r>
+    </w:p>
+    <w:p>
+      <w:pPr>
+        <w:jc w:val="both"/>
+        <w:rPr>
+          <w:rFonts w:ascii="Times New Roman" w:hAnsi="Times New Roman" w:cs="Times New Roman"/>
+          <w:sz w:val="24"/>
+          <w:szCs w:val="24"/>
+        </w:rPr>
+      </w:pPr>
+    </w:p>
+    <w:p>
+      <w:pPr>
+        <w:jc w:val="both"/>
+        <w:rPr>
+          <w:rFonts w:ascii="Times New Roman" w:hAnsi="Times New Roman" w:cs="Times New Roman"/>
+          <w:b/>
+          <w:bCs/>
+          <w:sz w:val="24"/>
+          <w:szCs w:val="24"/>
+        </w:rPr>
+      </w:pPr>
+      <w:r>
+        <w:rPr>
+          <w:rFonts w:ascii="Times New Roman" w:hAnsi="Times New Roman" w:cs="Times New Roman"/>
+          <w:b/>
+          <w:bCs/>
+          <w:sz w:val="24"/>
+          <w:szCs w:val="24"/>
+        </w:rPr>
+        <w:t>Premissas</w:t>
+      </w:r>
+    </w:p>
+    <w:p>
+      <w:pPr>
+        <w:pStyle w:val="PargrafodaLista"/>
+        <w:numPr>
+          <w:ilvl w:val="0"/>
+          <w:numId w:val="26"/>
+        </w:numPr>
+        <w:jc w:val="both"/>
+        <w:rPr>
+          <w:rFonts w:ascii="Times New Roman" w:hAnsi="Times New Roman" w:cs="Times New Roman"/>
+          <w:sz w:val="24"/>
+          <w:szCs w:val="24"/>
+        </w:rPr>
+      </w:pPr>
+      <w:r>
+        <w:rPr>
+          <w:rFonts w:ascii="Times New Roman" w:hAnsi="Times New Roman" w:cs="Times New Roman"/>
+          <w:sz w:val="24"/>
+          <w:szCs w:val="24"/>
+        </w:rPr>
+        <w:t>Adesão de clientes e aceitação do produto.</w:t>
+      </w:r>
+    </w:p>
+    <w:p>
+      <w:pPr>
+        <w:pStyle w:val="PargrafodaLista"/>
+        <w:numPr>
+          <w:ilvl w:val="0"/>
+          <w:numId w:val="26"/>
+        </w:numPr>
+        <w:jc w:val="both"/>
+        <w:rPr>
+          <w:rFonts w:ascii="Times New Roman" w:hAnsi="Times New Roman" w:cs="Times New Roman"/>
+          <w:sz w:val="24"/>
+          <w:szCs w:val="24"/>
+        </w:rPr>
+      </w:pPr>
+      <w:r>
+        <w:rPr>
+          <w:rFonts w:ascii="Times New Roman" w:hAnsi="Times New Roman" w:cs="Times New Roman"/>
+          <w:sz w:val="24"/>
+          <w:szCs w:val="24"/>
+        </w:rPr>
+        <w:t>Excelência e reconhecimento do trabalho desenvolvido.</w:t>
+      </w:r>
+    </w:p>
+    <w:p>
+      <w:pPr>
+        <w:pStyle w:val="PargrafodaLista"/>
+        <w:numPr>
+          <w:ilvl w:val="0"/>
+          <w:numId w:val="26"/>
+        </w:numPr>
+        <w:jc w:val="both"/>
+        <w:rPr>
+          <w:rFonts w:ascii="Times New Roman" w:hAnsi="Times New Roman" w:cs="Times New Roman"/>
+          <w:sz w:val="24"/>
+          <w:szCs w:val="24"/>
+        </w:rPr>
+      </w:pPr>
+      <w:r>
+        <w:rPr>
+          <w:rFonts w:ascii="Times New Roman" w:hAnsi="Times New Roman" w:cs="Times New Roman"/>
+          <w:sz w:val="24"/>
+          <w:szCs w:val="24"/>
+        </w:rPr>
+        <w:t>Integrantes da equipe disponíveis nos dias marcados no calendário de entrega.</w:t>
+      </w:r>
+    </w:p>
+    <w:p>
+      <w:pPr>
+        <w:pStyle w:val="PargrafodaLista"/>
+        <w:numPr>
+          <w:ilvl w:val="0"/>
+          <w:numId w:val="26"/>
+        </w:numPr>
+        <w:jc w:val="both"/>
+        <w:rPr>
+          <w:rFonts w:ascii="Times New Roman" w:hAnsi="Times New Roman" w:cs="Times New Roman"/>
+          <w:sz w:val="24"/>
+          <w:szCs w:val="24"/>
+        </w:rPr>
+      </w:pPr>
+      <w:r>
+        <w:rPr>
+          <w:rFonts w:ascii="Times New Roman" w:hAnsi="Times New Roman" w:cs="Times New Roman"/>
+          <w:sz w:val="24"/>
+          <w:szCs w:val="24"/>
+        </w:rPr>
+        <w:t>Ter responsabilidade no desenvolvimento.</w:t>
+      </w:r>
+    </w:p>
+    <w:p>
+      <w:pPr>
+        <w:pStyle w:val="PargrafodaLista"/>
+        <w:numPr>
+          <w:ilvl w:val="0"/>
+          <w:numId w:val="26"/>
+        </w:numPr>
+        <w:jc w:val="both"/>
+        <w:rPr>
+          <w:rFonts w:ascii="Times New Roman" w:hAnsi="Times New Roman" w:cs="Times New Roman"/>
+          <w:sz w:val="24"/>
+          <w:szCs w:val="24"/>
+        </w:rPr>
+      </w:pPr>
+      <w:r>
+        <w:rPr>
+          <w:rFonts w:ascii="Times New Roman" w:hAnsi="Times New Roman" w:cs="Times New Roman"/>
+          <w:sz w:val="24"/>
+          <w:szCs w:val="24"/>
+        </w:rPr>
+        <w:t>Realizar entregas de qualidade.</w:t>
+      </w:r>
+    </w:p>
+    <w:p>
+      <w:pPr>
+        <w:pStyle w:val="PargrafodaLista"/>
+        <w:numPr>
+          <w:ilvl w:val="0"/>
+          <w:numId w:val="26"/>
+        </w:numPr>
+        <w:jc w:val="both"/>
+        <w:rPr>
+          <w:rFonts w:ascii="Times New Roman" w:hAnsi="Times New Roman" w:cs="Times New Roman"/>
+          <w:sz w:val="24"/>
+          <w:szCs w:val="24"/>
+        </w:rPr>
+      </w:pPr>
+      <w:r>
+        <w:rPr>
+          <w:rFonts w:ascii="Times New Roman" w:hAnsi="Times New Roman" w:cs="Times New Roman"/>
+          <w:sz w:val="24"/>
+          <w:szCs w:val="24"/>
+        </w:rPr>
+        <w:t>Realizar primeira entrega no dia 14 de abril de 2022.</w:t>
+      </w:r>
+    </w:p>
+    <w:p>
+      <w:pPr>
+        <w:pStyle w:val="PargrafodaLista"/>
+        <w:numPr>
+          <w:ilvl w:val="0"/>
+          <w:numId w:val="26"/>
+        </w:numPr>
+        <w:jc w:val="both"/>
+        <w:rPr>
+          <w:rFonts w:ascii="Times New Roman" w:hAnsi="Times New Roman" w:cs="Times New Roman"/>
+          <w:sz w:val="24"/>
+          <w:szCs w:val="24"/>
+        </w:rPr>
+      </w:pPr>
+      <w:r>
+        <w:rPr>
+          <w:rFonts w:ascii="Times New Roman" w:hAnsi="Times New Roman" w:cs="Times New Roman"/>
+          <w:sz w:val="24"/>
+          <w:szCs w:val="24"/>
+        </w:rPr>
+        <w:t>Realizar segunda entrega no dia 15 de junho de 2022.</w:t>
+      </w:r>
+    </w:p>
+    <w:p>
+      <w:pPr>
+        <w:jc w:val="both"/>
+        <w:rPr>
+          <w:rFonts w:ascii="Times New Roman" w:hAnsi="Times New Roman" w:cs="Times New Roman"/>
+          <w:sz w:val="24"/>
+          <w:szCs w:val="24"/>
+        </w:rPr>
+      </w:pPr>
+    </w:p>
+    <w:p>
+      <w:pPr>
+        <w:jc w:val="both"/>
+        <w:rPr>
+          <w:rFonts w:ascii="Times New Roman" w:hAnsi="Times New Roman" w:cs="Times New Roman"/>
+          <w:b/>
+          <w:bCs/>
+          <w:sz w:val="24"/>
+          <w:szCs w:val="24"/>
+        </w:rPr>
+      </w:pPr>
+      <w:r>
+        <w:rPr>
+          <w:rFonts w:ascii="Times New Roman" w:hAnsi="Times New Roman" w:cs="Times New Roman"/>
+          <w:b/>
+          <w:bCs/>
+          <w:sz w:val="24"/>
+          <w:szCs w:val="24"/>
+        </w:rPr>
+        <w:t>Riscos</w:t>
+      </w:r>
+    </w:p>
+    <w:p>
+      <w:pPr>
+        <w:pStyle w:val="PargrafodaLista"/>
+        <w:numPr>
+          <w:ilvl w:val="0"/>
+          <w:numId w:val="27"/>
+        </w:numPr>
+        <w:jc w:val="both"/>
+        <w:rPr>
+          <w:rFonts w:ascii="Times New Roman" w:hAnsi="Times New Roman" w:cs="Times New Roman"/>
+          <w:sz w:val="24"/>
+          <w:szCs w:val="24"/>
+        </w:rPr>
+      </w:pPr>
+      <w:r>
+        <w:rPr>
+          <w:rFonts w:ascii="Times New Roman" w:hAnsi="Times New Roman" w:cs="Times New Roman"/>
+          <w:sz w:val="24"/>
+          <w:szCs w:val="24"/>
+        </w:rPr>
+        <w:t>Atraso no cronograma de entregas, devido ausência ao entregar atividade.</w:t>
+      </w:r>
+    </w:p>
+    <w:p>
+      <w:pPr>
+        <w:pStyle w:val="PargrafodaLista"/>
+        <w:numPr>
+          <w:ilvl w:val="0"/>
+          <w:numId w:val="27"/>
+        </w:numPr>
+        <w:jc w:val="both"/>
+        <w:rPr>
+          <w:rFonts w:ascii="Times New Roman" w:hAnsi="Times New Roman" w:cs="Times New Roman"/>
+          <w:sz w:val="24"/>
+          <w:szCs w:val="24"/>
+        </w:rPr>
+      </w:pPr>
+      <w:r>
+        <w:rPr>
+          <w:rFonts w:ascii="Times New Roman" w:hAnsi="Times New Roman" w:cs="Times New Roman"/>
+          <w:sz w:val="24"/>
+          <w:szCs w:val="24"/>
+        </w:rPr>
+        <w:t>Integrantes da equipe contraírem covid e precisarem de afastamento.</w:t>
+      </w:r>
+    </w:p>
+    <w:p>
+      <w:pPr>
+        <w:pStyle w:val="PargrafodaLista"/>
+        <w:numPr>
+          <w:ilvl w:val="0"/>
+          <w:numId w:val="27"/>
+        </w:numPr>
+        <w:jc w:val="both"/>
+        <w:rPr>
+          <w:rFonts w:ascii="Times New Roman" w:hAnsi="Times New Roman" w:cs="Times New Roman"/>
+          <w:sz w:val="24"/>
+          <w:szCs w:val="24"/>
+        </w:rPr>
+      </w:pPr>
+      <w:r>
+        <w:rPr>
+          <w:rFonts w:ascii="Times New Roman" w:hAnsi="Times New Roman" w:cs="Times New Roman"/>
+          <w:sz w:val="24"/>
+          <w:szCs w:val="24"/>
+        </w:rPr>
+        <w:t>Falta de reuniões de planejamento com a equipe, por falta de comprometimento.</w:t>
+      </w:r>
+    </w:p>
+    <w:p>
+      <w:pPr>
+        <w:pStyle w:val="PargrafodaLista"/>
+        <w:numPr>
+          <w:ilvl w:val="0"/>
+          <w:numId w:val="27"/>
+        </w:numPr>
+        <w:jc w:val="both"/>
+        <w:rPr>
+          <w:rFonts w:ascii="Times New Roman" w:hAnsi="Times New Roman" w:cs="Times New Roman"/>
+          <w:sz w:val="24"/>
+          <w:szCs w:val="24"/>
+        </w:rPr>
+      </w:pPr>
+      <w:r>
+        <w:rPr>
+          <w:rFonts w:ascii="Times New Roman" w:hAnsi="Times New Roman" w:cs="Times New Roman"/>
+          <w:sz w:val="24"/>
+          <w:szCs w:val="24"/>
+        </w:rPr>
+        <w:t>Problemas técnicos nos computadores pessoais, ocasionado por erros no Windows e/ou problemas no Hardware.</w:t>
+      </w:r>
+    </w:p>
+    <w:p>
+      <w:pPr>
+        <w:pStyle w:val="PargrafodaLista"/>
+        <w:numPr>
+          <w:ilvl w:val="0"/>
+          <w:numId w:val="27"/>
+        </w:numPr>
+        <w:jc w:val="both"/>
+        <w:rPr>
+          <w:rFonts w:ascii="Times New Roman" w:hAnsi="Times New Roman" w:cs="Times New Roman"/>
+          <w:sz w:val="24"/>
+          <w:szCs w:val="24"/>
+        </w:rPr>
+      </w:pPr>
+      <w:r>
+        <w:rPr>
+          <w:rFonts w:ascii="Times New Roman" w:hAnsi="Times New Roman" w:cs="Times New Roman"/>
+          <w:sz w:val="24"/>
+          <w:szCs w:val="24"/>
+        </w:rPr>
+        <w:t>Falta de gestão de risco, pode levar à imprevistos que só teríamos visão com a gestão feita corretamente.</w:t>
+      </w:r>
+    </w:p>
+    <w:p>
+      <w:pPr>
+        <w:pStyle w:val="PargrafodaLista"/>
+        <w:numPr>
+          <w:ilvl w:val="0"/>
+          <w:numId w:val="27"/>
+        </w:numPr>
+        <w:jc w:val="both"/>
+        <w:rPr>
+          <w:rFonts w:ascii="Times New Roman" w:hAnsi="Times New Roman" w:cs="Times New Roman"/>
+          <w:sz w:val="24"/>
+          <w:szCs w:val="24"/>
+        </w:rPr>
+      </w:pPr>
+      <w:r>
+        <w:rPr>
+          <w:rFonts w:ascii="Times New Roman" w:hAnsi="Times New Roman" w:cs="Times New Roman"/>
+          <w:sz w:val="24"/>
+          <w:szCs w:val="24"/>
+        </w:rPr>
+        <w:t>Mal entendimento ao desenvolver os requisitos levantados, falta de leitura do escopo e demais documentos pertinentes ao desenvolvimento.</w:t>
+      </w:r>
+    </w:p>
+    <w:p>
+      <w:pPr>
+        <w:pStyle w:val="PargrafodaLista"/>
+        <w:numPr>
+          <w:ilvl w:val="0"/>
+          <w:numId w:val="27"/>
+        </w:numPr>
+        <w:jc w:val="both"/>
+        <w:rPr>
+          <w:rFonts w:ascii="Times New Roman" w:hAnsi="Times New Roman" w:cs="Times New Roman"/>
+          <w:sz w:val="24"/>
+          <w:szCs w:val="24"/>
+        </w:rPr>
+      </w:pPr>
+      <w:r>
+        <w:rPr>
+          <w:rFonts w:ascii="Times New Roman" w:hAnsi="Times New Roman" w:cs="Times New Roman"/>
+          <w:sz w:val="24"/>
+          <w:szCs w:val="24"/>
+        </w:rPr>
+        <w:t>Falta de capacitação dos integrantes, baixa frequência nas aulas, onde o conteúdo do projeto é ensinado.</w:t>
       </w:r>
     </w:p>
     <w:p>
       <w:pPr>
         <w:spacing w:after="0" w:line="360" w:lineRule="auto"/>
-        <w:rPr>
-          <w:rFonts w:ascii="Arial" w:eastAsia="Times New Roman" w:hAnsi="Arial" w:cs="Arial"/>
+        <w:jc w:val="both"/>
+        <w:rPr>
+          <w:rFonts w:ascii="Times New Roman" w:eastAsia="Times New Roman" w:hAnsi="Times New Roman" w:cs="Times New Roman"/>
           <w:b/>
           <w:bCs/>
           <w:sz w:val="24"/>
@@ -1162,7 +4914,7 @@
         <w:spacing w:after="0" w:line="360" w:lineRule="auto"/>
         <w:jc w:val="center"/>
         <w:rPr>
-          <w:rFonts w:ascii="Arial" w:eastAsia="Times New Roman" w:hAnsi="Arial" w:cs="Arial"/>
+          <w:rFonts w:ascii="Times New Roman" w:eastAsia="Times New Roman" w:hAnsi="Times New Roman" w:cs="Times New Roman"/>
           <w:b/>
           <w:bCs/>
           <w:sz w:val="24"/>
@@ -1172,14 +4924,69 @@
       </w:pPr>
       <w:r>
         <w:rPr>
-          <w:rFonts w:ascii="Arial" w:eastAsia="Times New Roman" w:hAnsi="Arial" w:cs="Arial"/>
+          <w:rFonts w:ascii="Times New Roman" w:eastAsia="Times New Roman" w:hAnsi="Times New Roman" w:cs="Times New Roman"/>
           <w:b/>
           <w:bCs/>
           <w:sz w:val="24"/>
           <w:szCs w:val="24"/>
           <w:lang w:eastAsia="pt-BR"/>
         </w:rPr>
-        <w:t>DIAGRAMAS DER E MER</w:t>
+        <w:t>EAP</w:t>
+      </w:r>
+    </w:p>
+    <w:p>
+      <w:pPr>
+        <w:spacing w:after="0" w:line="360" w:lineRule="auto"/>
+        <w:jc w:val="both"/>
+        <w:rPr>
+          <w:rFonts w:ascii="Times New Roman" w:eastAsia="Times New Roman" w:hAnsi="Times New Roman" w:cs="Times New Roman"/>
+          <w:b/>
+          <w:bCs/>
+          <w:sz w:val="24"/>
+          <w:szCs w:val="24"/>
+          <w:lang w:eastAsia="pt-BR"/>
+        </w:rPr>
+      </w:pPr>
+      <w:r>
+        <w:rPr>
+          <w:rFonts w:ascii="Times New Roman" w:hAnsi="Times New Roman" w:cs="Times New Roman"/>
+          <w:noProof/>
+        </w:rPr>
+        <w:drawing>
+          <wp:inline distT="0" distB="0" distL="0" distR="0" wp14:anchorId="76CDAB59" wp14:editId="212433B4">
+            <wp:extent cx="5759450" cy="2416175"/>
+            <wp:effectExtent l="0" t="0" r="0" b="3175"/>
+            <wp:docPr id="3" name="Imagem 3" descr="Interface gráfica do usuário, Aplicativo, Tabela, Excel&#10;&#10;Descrição gerada automaticamente"/>
+            <wp:cNvGraphicFramePr>
+              <a:graphicFrameLocks xmlns:a="http://schemas.openxmlformats.org/drawingml/2006/main" noChangeAspect="1"/>
+            </wp:cNvGraphicFramePr>
+            <a:graphic xmlns:a="http://schemas.openxmlformats.org/drawingml/2006/main">
+              <a:graphicData uri="http://schemas.openxmlformats.org/drawingml/2006/picture">
+                <pic:pic xmlns:pic="http://schemas.openxmlformats.org/drawingml/2006/picture">
+                  <pic:nvPicPr>
+                    <pic:cNvPr id="3" name="Imagem 3" descr="Interface gráfica do usuário, Aplicativo, Tabela, Excel&#10;&#10;Descrição gerada automaticamente"/>
+                    <pic:cNvPicPr/>
+                  </pic:nvPicPr>
+                  <pic:blipFill>
+                    <a:blip r:embed="rId9"/>
+                    <a:stretch>
+                      <a:fillRect/>
+                    </a:stretch>
+                  </pic:blipFill>
+                  <pic:spPr>
+                    <a:xfrm>
+                      <a:off x="0" y="0"/>
+                      <a:ext cx="5759450" cy="2416175"/>
+                    </a:xfrm>
+                    <a:prstGeom prst="rect">
+                      <a:avLst/>
+                    </a:prstGeom>
+                  </pic:spPr>
+                </pic:pic>
+              </a:graphicData>
+            </a:graphic>
+          </wp:inline>
+        </w:drawing>
       </w:r>
     </w:p>
     <w:p>
@@ -1187,25 +4994,12 @@
         <w:spacing w:after="0" w:line="360" w:lineRule="auto"/>
         <w:jc w:val="center"/>
         <w:rPr>
-          <w:rFonts w:ascii="Arial" w:eastAsia="Times New Roman" w:hAnsi="Arial" w:cs="Arial"/>
+          <w:rFonts w:ascii="Times New Roman" w:eastAsia="Times New Roman" w:hAnsi="Times New Roman" w:cs="Times New Roman"/>
           <w:b/>
           <w:bCs/>
           <w:sz w:val="24"/>
           <w:szCs w:val="24"/>
           <w:lang w:eastAsia="pt-BR"/>
-        </w:rPr>
-      </w:pPr>
-    </w:p>
-    <w:p>
-      <w:pPr>
-        <w:spacing w:after="0" w:line="360" w:lineRule="auto"/>
-        <w:jc w:val="both"/>
-        <w:rPr>
-          <w:rFonts w:ascii="Arial" w:hAnsi="Arial" w:cs="Arial"/>
-          <w:b/>
-          <w:color w:val="0D0D0D" w:themeColor="text1" w:themeTint="F2"/>
-          <w:sz w:val="24"/>
-          <w:szCs w:val="24"/>
         </w:rPr>
       </w:pPr>
     </w:p>
@@ -1214,7 +5008,873 @@
         <w:spacing w:after="0" w:line="360" w:lineRule="auto"/>
         <w:jc w:val="center"/>
         <w:rPr>
-          <w:rFonts w:ascii="Arial" w:eastAsia="Times New Roman" w:hAnsi="Arial" w:cs="Arial"/>
+          <w:rFonts w:ascii="Times New Roman" w:eastAsia="Times New Roman" w:hAnsi="Times New Roman" w:cs="Times New Roman"/>
+          <w:b/>
+          <w:bCs/>
+          <w:sz w:val="24"/>
+          <w:szCs w:val="24"/>
+          <w:lang w:eastAsia="pt-BR"/>
+        </w:rPr>
+      </w:pPr>
+      <w:r>
+        <w:rPr>
+          <w:rFonts w:ascii="Times New Roman" w:eastAsia="Times New Roman" w:hAnsi="Times New Roman" w:cs="Times New Roman"/>
+          <w:b/>
+          <w:bCs/>
+          <w:sz w:val="24"/>
+          <w:szCs w:val="24"/>
+          <w:lang w:eastAsia="pt-BR"/>
+        </w:rPr>
+        <w:t>ELICITAÇÃO E ESPECIFICAÇÃO DE REQUISITOS</w:t>
+      </w:r>
+    </w:p>
+    <w:p>
+      <w:pPr>
+        <w:spacing w:line="360" w:lineRule="auto"/>
+        <w:jc w:val="both"/>
+        <w:rPr>
+          <w:rFonts w:ascii="Times New Roman" w:hAnsi="Times New Roman" w:cs="Times New Roman"/>
+          <w:b/>
+          <w:bCs/>
+          <w:sz w:val="24"/>
+          <w:szCs w:val="24"/>
+        </w:rPr>
+      </w:pPr>
+      <w:r>
+        <w:rPr>
+          <w:rFonts w:ascii="Times New Roman" w:hAnsi="Times New Roman" w:cs="Times New Roman"/>
+          <w:b/>
+          <w:bCs/>
+          <w:sz w:val="24"/>
+          <w:szCs w:val="24"/>
+        </w:rPr>
+        <w:t>Propósito</w:t>
+      </w:r>
+    </w:p>
+    <w:p>
+      <w:pPr>
+        <w:spacing w:line="360" w:lineRule="auto"/>
+        <w:jc w:val="both"/>
+        <w:rPr>
+          <w:rFonts w:ascii="Times New Roman" w:hAnsi="Times New Roman" w:cs="Times New Roman"/>
+          <w:sz w:val="24"/>
+          <w:szCs w:val="24"/>
+        </w:rPr>
+      </w:pPr>
+      <w:r>
+        <w:rPr>
+          <w:rFonts w:ascii="Times New Roman" w:hAnsi="Times New Roman" w:cs="Times New Roman"/>
+          <w:sz w:val="24"/>
+          <w:szCs w:val="24"/>
+        </w:rPr>
+        <w:t>Este documento especifica os requisitos dos sistemas a serem desenvolvidos, fornecendo aos desenvolvedores as informações necessárias para o projeto e implementação, assim como para a realização dos testes e homologação do sistema.</w:t>
+      </w:r>
+    </w:p>
+    <w:p>
+      <w:pPr>
+        <w:spacing w:line="360" w:lineRule="auto"/>
+        <w:jc w:val="both"/>
+        <w:rPr>
+          <w:rFonts w:ascii="Times New Roman" w:hAnsi="Times New Roman" w:cs="Times New Roman"/>
+          <w:sz w:val="24"/>
+          <w:szCs w:val="24"/>
+        </w:rPr>
+      </w:pPr>
+    </w:p>
+    <w:p>
+      <w:pPr>
+        <w:spacing w:line="360" w:lineRule="auto"/>
+        <w:jc w:val="both"/>
+        <w:rPr>
+          <w:rFonts w:ascii="Times New Roman" w:hAnsi="Times New Roman" w:cs="Times New Roman"/>
+          <w:b/>
+          <w:bCs/>
+          <w:sz w:val="24"/>
+          <w:szCs w:val="24"/>
+        </w:rPr>
+      </w:pPr>
+      <w:r>
+        <w:rPr>
+          <w:rFonts w:ascii="Times New Roman" w:hAnsi="Times New Roman" w:cs="Times New Roman"/>
+          <w:b/>
+          <w:bCs/>
+          <w:sz w:val="24"/>
+          <w:szCs w:val="24"/>
+        </w:rPr>
+        <w:t xml:space="preserve">Público Alvo </w:t>
+      </w:r>
+    </w:p>
+    <w:p>
+      <w:pPr>
+        <w:spacing w:line="360" w:lineRule="auto"/>
+        <w:jc w:val="both"/>
+        <w:rPr>
+          <w:rFonts w:ascii="Times New Roman" w:hAnsi="Times New Roman" w:cs="Times New Roman"/>
+          <w:sz w:val="24"/>
+          <w:szCs w:val="24"/>
+        </w:rPr>
+      </w:pPr>
+      <w:r>
+        <w:rPr>
+          <w:rFonts w:ascii="Times New Roman" w:hAnsi="Times New Roman" w:cs="Times New Roman"/>
+          <w:sz w:val="24"/>
+          <w:szCs w:val="24"/>
+        </w:rPr>
+        <w:t xml:space="preserve">Este documento se destina aos arquitetos e engenheiros de software e testadores. </w:t>
+      </w:r>
+    </w:p>
+    <w:p>
+      <w:pPr>
+        <w:spacing w:line="360" w:lineRule="auto"/>
+        <w:jc w:val="both"/>
+        <w:rPr>
+          <w:rFonts w:ascii="Times New Roman" w:hAnsi="Times New Roman" w:cs="Times New Roman"/>
+          <w:sz w:val="24"/>
+          <w:szCs w:val="24"/>
+        </w:rPr>
+      </w:pPr>
+    </w:p>
+    <w:p>
+      <w:pPr>
+        <w:spacing w:line="360" w:lineRule="auto"/>
+        <w:jc w:val="both"/>
+        <w:rPr>
+          <w:rFonts w:ascii="Times New Roman" w:hAnsi="Times New Roman" w:cs="Times New Roman"/>
+          <w:b/>
+          <w:bCs/>
+          <w:sz w:val="24"/>
+          <w:szCs w:val="24"/>
+          <w:u w:val="single"/>
+        </w:rPr>
+      </w:pPr>
+      <w:r>
+        <w:rPr>
+          <w:rFonts w:ascii="Times New Roman" w:hAnsi="Times New Roman" w:cs="Times New Roman"/>
+          <w:b/>
+          <w:bCs/>
+          <w:sz w:val="24"/>
+          <w:szCs w:val="24"/>
+          <w:u w:val="single"/>
+        </w:rPr>
+        <w:t xml:space="preserve">Visão Geral do Produto </w:t>
+      </w:r>
+    </w:p>
+    <w:p>
+      <w:pPr>
+        <w:spacing w:line="360" w:lineRule="auto"/>
+        <w:jc w:val="both"/>
+        <w:rPr>
+          <w:rFonts w:ascii="Times New Roman" w:hAnsi="Times New Roman" w:cs="Times New Roman"/>
+          <w:sz w:val="24"/>
+          <w:szCs w:val="24"/>
+        </w:rPr>
+      </w:pPr>
+      <w:r>
+        <w:rPr>
+          <w:rFonts w:ascii="Times New Roman" w:hAnsi="Times New Roman" w:cs="Times New Roman"/>
+          <w:sz w:val="24"/>
+          <w:szCs w:val="24"/>
+        </w:rPr>
+        <w:t>O sistema tem como objetivo, gerenciar serviços de delivery, onde através de uma aplicação qualquer pessoa que necessite fazer uma “entrega” tenha disponibilidade naquele momento, seja uma pessoa jurídica para seu negócio de trabalho ou até mesmo uma pessoa física que precise enviar um produto, documento, refeição para algum outro local. Além de estar proporcionando praticidade no dia a dia das pessoas, também impactará no mercado de trabalho, onde fomentará o serviços para entregadores e diminuir o tempo de entrega para as atuais empresas locais, pois não precisará ter vínculo empregatício com nenhum funcionário de entrega  e ao mesmo momento contará com todos os entregadores cadastrados que estiverem disponíveis e ainda pagará pelo serviço conforme sua demanda necessite.</w:t>
+      </w:r>
+    </w:p>
+    <w:p>
+      <w:pPr>
+        <w:spacing w:line="360" w:lineRule="auto"/>
+        <w:jc w:val="both"/>
+        <w:rPr>
+          <w:rFonts w:ascii="Times New Roman" w:hAnsi="Times New Roman" w:cs="Times New Roman"/>
+          <w:b/>
+          <w:bCs/>
+          <w:sz w:val="24"/>
+          <w:szCs w:val="24"/>
+        </w:rPr>
+      </w:pPr>
+    </w:p>
+    <w:p>
+      <w:pPr>
+        <w:spacing w:line="360" w:lineRule="auto"/>
+        <w:jc w:val="both"/>
+        <w:rPr>
+          <w:rFonts w:ascii="Times New Roman" w:hAnsi="Times New Roman" w:cs="Times New Roman"/>
+          <w:b/>
+          <w:bCs/>
+          <w:sz w:val="24"/>
+          <w:szCs w:val="24"/>
+        </w:rPr>
+      </w:pPr>
+      <w:r>
+        <w:rPr>
+          <w:rFonts w:ascii="Times New Roman" w:hAnsi="Times New Roman" w:cs="Times New Roman"/>
+          <w:b/>
+          <w:bCs/>
+          <w:sz w:val="24"/>
+          <w:szCs w:val="24"/>
+        </w:rPr>
+        <w:t xml:space="preserve">Descrição dos usuários </w:t>
+      </w:r>
+    </w:p>
+    <w:p>
+      <w:pPr>
+        <w:spacing w:line="360" w:lineRule="auto"/>
+        <w:jc w:val="both"/>
+        <w:rPr>
+          <w:rFonts w:ascii="Times New Roman" w:hAnsi="Times New Roman" w:cs="Times New Roman"/>
+          <w:sz w:val="24"/>
+          <w:szCs w:val="24"/>
+        </w:rPr>
+      </w:pPr>
+      <w:r>
+        <w:rPr>
+          <w:rFonts w:ascii="Times New Roman" w:hAnsi="Times New Roman" w:cs="Times New Roman"/>
+          <w:sz w:val="24"/>
+          <w:szCs w:val="24"/>
+        </w:rPr>
+        <w:t>O sistema será utilizado pelos Entregadores, Pessoas Física e Jurídica.</w:t>
+      </w:r>
+    </w:p>
+    <w:p>
+      <w:pPr>
+        <w:spacing w:line="360" w:lineRule="auto"/>
+        <w:jc w:val="both"/>
+        <w:rPr>
+          <w:rFonts w:ascii="Times New Roman" w:hAnsi="Times New Roman" w:cs="Times New Roman"/>
+          <w:sz w:val="24"/>
+          <w:szCs w:val="24"/>
+        </w:rPr>
+      </w:pPr>
+    </w:p>
+    <w:p>
+      <w:pPr>
+        <w:spacing w:line="360" w:lineRule="auto"/>
+        <w:jc w:val="both"/>
+        <w:rPr>
+          <w:rFonts w:ascii="Times New Roman" w:hAnsi="Times New Roman" w:cs="Times New Roman"/>
+          <w:b/>
+          <w:bCs/>
+          <w:sz w:val="24"/>
+          <w:szCs w:val="24"/>
+          <w:u w:val="single"/>
+        </w:rPr>
+      </w:pPr>
+      <w:r>
+        <w:rPr>
+          <w:rFonts w:ascii="Times New Roman" w:hAnsi="Times New Roman" w:cs="Times New Roman"/>
+          <w:b/>
+          <w:bCs/>
+          <w:sz w:val="24"/>
+          <w:szCs w:val="24"/>
+          <w:u w:val="single"/>
+        </w:rPr>
+        <w:t>Requisitos Funcionais</w:t>
+      </w:r>
+    </w:p>
+    <w:p>
+      <w:pPr>
+        <w:spacing w:line="360" w:lineRule="auto"/>
+        <w:jc w:val="both"/>
+        <w:rPr>
+          <w:rFonts w:ascii="Times New Roman" w:hAnsi="Times New Roman" w:cs="Times New Roman"/>
+          <w:sz w:val="24"/>
+          <w:szCs w:val="24"/>
+        </w:rPr>
+      </w:pPr>
+      <w:r>
+        <w:rPr>
+          <w:rFonts w:ascii="Times New Roman" w:hAnsi="Times New Roman" w:cs="Times New Roman"/>
+          <w:sz w:val="24"/>
+          <w:szCs w:val="24"/>
+        </w:rPr>
+        <w:t>O sistema “</w:t>
+      </w:r>
+      <w:r>
+        <w:rPr>
+          <w:rFonts w:ascii="Times New Roman" w:hAnsi="Times New Roman" w:cs="Times New Roman"/>
+          <w:i/>
+          <w:iCs/>
+          <w:sz w:val="24"/>
+          <w:szCs w:val="24"/>
+          <w:u w:val="single"/>
+        </w:rPr>
+        <w:t>DigDelivery</w:t>
+      </w:r>
+      <w:r>
+        <w:rPr>
+          <w:rFonts w:ascii="Times New Roman" w:hAnsi="Times New Roman" w:cs="Times New Roman"/>
+          <w:sz w:val="24"/>
+          <w:szCs w:val="24"/>
+        </w:rPr>
+        <w:t>” será responsável, por gerenciar serviços de entrega de diversos produtos. O sistema deve realizar o cadastro do contratante, e também do entregador. Quando o contratante solicitar um delivery deve informar o tipo do produto, seu peso, dimensões, localização de receptação do produto e de entrega, o nome e telefone do responsável pelo recebimento do produto. O valor do delivery será calculado e opcionalmente o contratante pode aceitar ou cancelar. Ao gerar o pedido de entrega, todos entregadores disponíveis e próximos do local de receptação serão notificados com o pedido. Após aceitar o pedido o sistema deve apresentar a localização da entrega e do entregador em tempo real para ambos usuários. Após a entrega e confirmação o pedido será fechado e opcionalmente avaliado;</w:t>
+      </w:r>
+    </w:p>
+    <w:p>
+      <w:pPr>
+        <w:spacing w:line="360" w:lineRule="auto"/>
+        <w:jc w:val="both"/>
+        <w:rPr>
+          <w:rFonts w:ascii="Times New Roman" w:hAnsi="Times New Roman" w:cs="Times New Roman"/>
+          <w:sz w:val="24"/>
+          <w:szCs w:val="24"/>
+        </w:rPr>
+      </w:pPr>
+    </w:p>
+    <w:p>
+      <w:pPr>
+        <w:spacing w:line="360" w:lineRule="auto"/>
+        <w:jc w:val="both"/>
+        <w:rPr>
+          <w:rFonts w:ascii="Times New Roman" w:hAnsi="Times New Roman" w:cs="Times New Roman"/>
+          <w:sz w:val="24"/>
+          <w:szCs w:val="24"/>
+        </w:rPr>
+      </w:pPr>
+      <w:r>
+        <w:rPr>
+          <w:rFonts w:ascii="Times New Roman" w:hAnsi="Times New Roman" w:cs="Times New Roman"/>
+          <w:b/>
+          <w:bCs/>
+          <w:sz w:val="24"/>
+          <w:szCs w:val="24"/>
+        </w:rPr>
+        <w:t xml:space="preserve">Manter Contratante:  </w:t>
+      </w:r>
+      <w:r>
+        <w:rPr>
+          <w:rFonts w:ascii="Times New Roman" w:hAnsi="Times New Roman" w:cs="Times New Roman"/>
+          <w:sz w:val="24"/>
+          <w:szCs w:val="24"/>
+        </w:rPr>
+        <w:t>O sistema deve cadastrar os contratantes do serviço delivery, com seus dados particulares como: nome, e-mail, telefone, data de nascimento (a fim de validar idade acima de 18), CPF para pessoa Física e CNPJ para pessoa Jurídica.</w:t>
+      </w:r>
+    </w:p>
+    <w:p>
+      <w:pPr>
+        <w:spacing w:line="360" w:lineRule="auto"/>
+        <w:jc w:val="both"/>
+        <w:rPr>
+          <w:rFonts w:ascii="Times New Roman" w:hAnsi="Times New Roman" w:cs="Times New Roman"/>
+          <w:sz w:val="24"/>
+          <w:szCs w:val="24"/>
+        </w:rPr>
+      </w:pPr>
+      <w:r>
+        <w:rPr>
+          <w:rFonts w:ascii="Times New Roman" w:hAnsi="Times New Roman" w:cs="Times New Roman"/>
+          <w:b/>
+          <w:bCs/>
+          <w:sz w:val="24"/>
+          <w:szCs w:val="24"/>
+        </w:rPr>
+        <w:t xml:space="preserve">Manter Entregador:  </w:t>
+      </w:r>
+      <w:r>
+        <w:rPr>
+          <w:rFonts w:ascii="Times New Roman" w:hAnsi="Times New Roman" w:cs="Times New Roman"/>
+          <w:sz w:val="24"/>
+          <w:szCs w:val="24"/>
+        </w:rPr>
+        <w:t>O sistema deve cadastrar os entregadores do serviço delivery com seus dados pessoais: nome, e-mail, telefone, data de nascimento, CPF. Além disso, deverá cadastrar a conta bancária em que será recebido os pagamentos das entregas, e o cadastro do veículo.</w:t>
+      </w:r>
+    </w:p>
+    <w:p>
+      <w:pPr>
+        <w:spacing w:line="360" w:lineRule="auto"/>
+        <w:jc w:val="both"/>
+        <w:rPr>
+          <w:rFonts w:ascii="Times New Roman" w:hAnsi="Times New Roman" w:cs="Times New Roman"/>
+          <w:sz w:val="24"/>
+          <w:szCs w:val="24"/>
+        </w:rPr>
+      </w:pPr>
+      <w:r>
+        <w:rPr>
+          <w:rFonts w:ascii="Times New Roman" w:hAnsi="Times New Roman" w:cs="Times New Roman"/>
+          <w:b/>
+          <w:bCs/>
+          <w:sz w:val="24"/>
+          <w:szCs w:val="24"/>
+        </w:rPr>
+        <w:t xml:space="preserve">Manter Veículo:  </w:t>
+      </w:r>
+      <w:r>
+        <w:rPr>
+          <w:rFonts w:ascii="Times New Roman" w:hAnsi="Times New Roman" w:cs="Times New Roman"/>
+          <w:sz w:val="24"/>
+          <w:szCs w:val="24"/>
+        </w:rPr>
+        <w:t>O sistema deve cadastrar o veículo que será utilizado pelos entregadores: placa, modelo, tipo do veículo (bicicleta, carro, moto, caminhão, caminhonete, van), capacidade de carga em Litros, tipo de carga.</w:t>
+      </w:r>
+    </w:p>
+    <w:p>
+      <w:pPr>
+        <w:spacing w:line="360" w:lineRule="auto"/>
+        <w:jc w:val="both"/>
+        <w:rPr>
+          <w:rFonts w:ascii="Times New Roman" w:hAnsi="Times New Roman" w:cs="Times New Roman"/>
+          <w:sz w:val="24"/>
+          <w:szCs w:val="24"/>
+        </w:rPr>
+      </w:pPr>
+      <w:r>
+        <w:rPr>
+          <w:rFonts w:ascii="Times New Roman" w:hAnsi="Times New Roman" w:cs="Times New Roman"/>
+          <w:b/>
+          <w:bCs/>
+          <w:sz w:val="24"/>
+          <w:szCs w:val="24"/>
+        </w:rPr>
+        <w:t xml:space="preserve">Manter Endereço:  </w:t>
+      </w:r>
+      <w:r>
+        <w:rPr>
+          <w:rFonts w:ascii="Times New Roman" w:hAnsi="Times New Roman" w:cs="Times New Roman"/>
+          <w:sz w:val="24"/>
+          <w:szCs w:val="24"/>
+        </w:rPr>
+        <w:t>O sistema deve armazenar o endereço das pessoas (Contratante e entregadores);</w:t>
+      </w:r>
+    </w:p>
+    <w:p>
+      <w:pPr>
+        <w:spacing w:line="360" w:lineRule="auto"/>
+        <w:jc w:val="both"/>
+        <w:rPr>
+          <w:rFonts w:ascii="Times New Roman" w:hAnsi="Times New Roman" w:cs="Times New Roman"/>
+          <w:sz w:val="24"/>
+          <w:szCs w:val="24"/>
+        </w:rPr>
+      </w:pPr>
+      <w:r>
+        <w:rPr>
+          <w:rFonts w:ascii="Times New Roman" w:hAnsi="Times New Roman" w:cs="Times New Roman"/>
+          <w:b/>
+          <w:bCs/>
+          <w:sz w:val="24"/>
+          <w:szCs w:val="24"/>
+        </w:rPr>
+        <w:t xml:space="preserve">Manter Pedidos:  </w:t>
+      </w:r>
+      <w:r>
+        <w:rPr>
+          <w:rFonts w:ascii="Times New Roman" w:hAnsi="Times New Roman" w:cs="Times New Roman"/>
+          <w:sz w:val="24"/>
+          <w:szCs w:val="24"/>
+        </w:rPr>
+        <w:t>Para o gerenciamento de pedidos, o sistema deve obrigatoriamente conter as seguintes informações fornecidas pelo contratante: declaração de conteúdo (contendo tipo do produto, peso, dimensões), localização de receptação do produto e de entrega, horário de coleta e aproximado de entrega, os dados da pessoa responsável por receber o produto (nome e telefone), status do pedido, forma de pagamento, calcular o preço do pedido, gerar o código do pedido e fornecer a localização em tempo real da entrega.</w:t>
+      </w:r>
+    </w:p>
+    <w:p>
+      <w:pPr>
+        <w:spacing w:line="360" w:lineRule="auto"/>
+        <w:jc w:val="both"/>
+        <w:rPr>
+          <w:rFonts w:ascii="Times New Roman" w:hAnsi="Times New Roman" w:cs="Times New Roman"/>
+          <w:sz w:val="24"/>
+          <w:szCs w:val="24"/>
+          <w:u w:val="single"/>
+        </w:rPr>
+      </w:pPr>
+      <w:r>
+        <w:rPr>
+          <w:rFonts w:ascii="Times New Roman" w:hAnsi="Times New Roman" w:cs="Times New Roman"/>
+          <w:b/>
+          <w:bCs/>
+          <w:sz w:val="24"/>
+          <w:szCs w:val="24"/>
+        </w:rPr>
+        <w:t xml:space="preserve">Manter Entrega:  </w:t>
+      </w:r>
+      <w:r>
+        <w:rPr>
+          <w:rFonts w:ascii="Times New Roman" w:hAnsi="Times New Roman" w:cs="Times New Roman"/>
+          <w:sz w:val="24"/>
+          <w:szCs w:val="24"/>
+        </w:rPr>
+        <w:t>Apos ser gerado o pedido, o sistema deve fazer o gerenciamento de entregam disponibilizar o mapeamento com o percurso em tempo real do entregador ate o destino final, enquanto a entrega não for concluída e o pagamento efetuado, o pedido não deve ser finalizado, assim o cliente não pode fazer outro pedido e o entregador não consegue aceitar outro pedido de entrega.</w:t>
+      </w:r>
+    </w:p>
+    <w:p>
+      <w:pPr>
+        <w:spacing w:line="360" w:lineRule="auto"/>
+        <w:jc w:val="both"/>
+        <w:rPr>
+          <w:rFonts w:ascii="Times New Roman" w:hAnsi="Times New Roman" w:cs="Times New Roman"/>
+          <w:sz w:val="24"/>
+          <w:szCs w:val="24"/>
+        </w:rPr>
+      </w:pPr>
+      <w:r>
+        <w:rPr>
+          <w:rFonts w:ascii="Times New Roman" w:hAnsi="Times New Roman" w:cs="Times New Roman"/>
+          <w:b/>
+          <w:bCs/>
+          <w:sz w:val="24"/>
+          <w:szCs w:val="24"/>
+        </w:rPr>
+        <w:t xml:space="preserve">Manter Pagamentos Online: </w:t>
+      </w:r>
+      <w:r>
+        <w:rPr>
+          <w:rFonts w:ascii="Times New Roman" w:hAnsi="Times New Roman" w:cs="Times New Roman"/>
+          <w:sz w:val="24"/>
+          <w:szCs w:val="24"/>
+        </w:rPr>
+        <w:t>O sistema deve fornecer uma opção de pagamento online no cartão de crédito, cartão de débito ou Pix na hora de realizar o pedido;</w:t>
+      </w:r>
+    </w:p>
+    <w:p>
+      <w:pPr>
+        <w:spacing w:line="360" w:lineRule="auto"/>
+        <w:jc w:val="both"/>
+        <w:rPr>
+          <w:rFonts w:ascii="Times New Roman" w:hAnsi="Times New Roman" w:cs="Times New Roman"/>
+          <w:sz w:val="24"/>
+          <w:szCs w:val="24"/>
+        </w:rPr>
+      </w:pPr>
+    </w:p>
+    <w:p>
+      <w:pPr>
+        <w:spacing w:line="360" w:lineRule="auto"/>
+        <w:jc w:val="both"/>
+        <w:rPr>
+          <w:rFonts w:ascii="Times New Roman" w:hAnsi="Times New Roman" w:cs="Times New Roman"/>
+          <w:sz w:val="24"/>
+          <w:szCs w:val="24"/>
+        </w:rPr>
+      </w:pPr>
+    </w:p>
+    <w:p>
+      <w:pPr>
+        <w:spacing w:line="360" w:lineRule="auto"/>
+        <w:jc w:val="both"/>
+        <w:rPr>
+          <w:rFonts w:ascii="Times New Roman" w:hAnsi="Times New Roman" w:cs="Times New Roman"/>
+          <w:b/>
+          <w:bCs/>
+          <w:sz w:val="24"/>
+          <w:szCs w:val="24"/>
+        </w:rPr>
+      </w:pPr>
+      <w:r>
+        <w:rPr>
+          <w:rFonts w:ascii="Times New Roman" w:hAnsi="Times New Roman" w:cs="Times New Roman"/>
+          <w:b/>
+          <w:bCs/>
+          <w:sz w:val="24"/>
+          <w:szCs w:val="24"/>
+          <w:u w:val="single"/>
+        </w:rPr>
+        <w:t>Requisitos não funcionais</w:t>
+      </w:r>
+    </w:p>
+    <w:p>
+      <w:pPr>
+        <w:spacing w:line="360" w:lineRule="auto"/>
+        <w:jc w:val="both"/>
+        <w:rPr>
+          <w:rFonts w:ascii="Times New Roman" w:hAnsi="Times New Roman" w:cs="Times New Roman"/>
+          <w:sz w:val="24"/>
+          <w:szCs w:val="24"/>
+        </w:rPr>
+      </w:pPr>
+      <w:r>
+        <w:rPr>
+          <w:rFonts w:ascii="Times New Roman" w:hAnsi="Times New Roman" w:cs="Times New Roman"/>
+          <w:b/>
+          <w:bCs/>
+          <w:sz w:val="24"/>
+          <w:szCs w:val="24"/>
+        </w:rPr>
+        <w:t>Segurança</w:t>
+      </w:r>
+      <w:r>
+        <w:rPr>
+          <w:rFonts w:ascii="Times New Roman" w:hAnsi="Times New Roman" w:cs="Times New Roman"/>
+          <w:sz w:val="24"/>
+          <w:szCs w:val="24"/>
+        </w:rPr>
+        <w:t xml:space="preserve"> </w:t>
+      </w:r>
+    </w:p>
+    <w:p>
+      <w:pPr>
+        <w:spacing w:line="360" w:lineRule="auto"/>
+        <w:jc w:val="both"/>
+        <w:rPr>
+          <w:rFonts w:ascii="Times New Roman" w:hAnsi="Times New Roman" w:cs="Times New Roman"/>
+          <w:sz w:val="24"/>
+          <w:szCs w:val="24"/>
+        </w:rPr>
+      </w:pPr>
+      <w:r>
+        <w:rPr>
+          <w:rFonts w:ascii="Times New Roman" w:hAnsi="Times New Roman" w:cs="Times New Roman"/>
+          <w:sz w:val="24"/>
+          <w:szCs w:val="24"/>
+        </w:rPr>
+        <w:t xml:space="preserve">O banco de dados do sistema deve ser protegido para que somente pessoas autorizadas tenham acesso. </w:t>
+      </w:r>
+    </w:p>
+    <w:p>
+      <w:pPr>
+        <w:spacing w:line="360" w:lineRule="auto"/>
+        <w:jc w:val="both"/>
+        <w:rPr>
+          <w:rFonts w:ascii="Times New Roman" w:hAnsi="Times New Roman" w:cs="Times New Roman"/>
+          <w:sz w:val="24"/>
+          <w:szCs w:val="24"/>
+        </w:rPr>
+      </w:pPr>
+      <w:r>
+        <w:rPr>
+          <w:rFonts w:ascii="Times New Roman" w:hAnsi="Times New Roman" w:cs="Times New Roman"/>
+          <w:b/>
+          <w:bCs/>
+          <w:sz w:val="24"/>
+          <w:szCs w:val="24"/>
+        </w:rPr>
+        <w:t>Performance</w:t>
+      </w:r>
+      <w:r>
+        <w:rPr>
+          <w:rFonts w:ascii="Times New Roman" w:hAnsi="Times New Roman" w:cs="Times New Roman"/>
+          <w:sz w:val="24"/>
+          <w:szCs w:val="24"/>
+        </w:rPr>
+        <w:t xml:space="preserve"> </w:t>
+      </w:r>
+    </w:p>
+    <w:p>
+      <w:pPr>
+        <w:spacing w:line="360" w:lineRule="auto"/>
+        <w:jc w:val="both"/>
+        <w:rPr>
+          <w:rFonts w:ascii="Times New Roman" w:hAnsi="Times New Roman" w:cs="Times New Roman"/>
+          <w:sz w:val="24"/>
+          <w:szCs w:val="24"/>
+        </w:rPr>
+      </w:pPr>
+      <w:r>
+        <w:rPr>
+          <w:rFonts w:ascii="Times New Roman" w:hAnsi="Times New Roman" w:cs="Times New Roman"/>
+          <w:sz w:val="24"/>
+          <w:szCs w:val="24"/>
+        </w:rPr>
+        <w:t xml:space="preserve">Um sistema otimizado e ágil, deve ter o tempo de resposta em 10 segundos. </w:t>
+      </w:r>
+    </w:p>
+    <w:p>
+      <w:pPr>
+        <w:spacing w:line="360" w:lineRule="auto"/>
+        <w:jc w:val="both"/>
+        <w:rPr>
+          <w:rFonts w:ascii="Times New Roman" w:hAnsi="Times New Roman" w:cs="Times New Roman"/>
+          <w:sz w:val="24"/>
+          <w:szCs w:val="24"/>
+        </w:rPr>
+      </w:pPr>
+      <w:r>
+        <w:rPr>
+          <w:rFonts w:ascii="Times New Roman" w:hAnsi="Times New Roman" w:cs="Times New Roman"/>
+          <w:b/>
+          <w:bCs/>
+          <w:sz w:val="24"/>
+          <w:szCs w:val="24"/>
+        </w:rPr>
+        <w:t>Usabilidade</w:t>
+      </w:r>
+      <w:r>
+        <w:rPr>
+          <w:rFonts w:ascii="Times New Roman" w:hAnsi="Times New Roman" w:cs="Times New Roman"/>
+          <w:sz w:val="24"/>
+          <w:szCs w:val="24"/>
+        </w:rPr>
+        <w:t xml:space="preserve"> </w:t>
+      </w:r>
+    </w:p>
+    <w:p>
+      <w:pPr>
+        <w:spacing w:line="360" w:lineRule="auto"/>
+        <w:jc w:val="both"/>
+        <w:rPr>
+          <w:rFonts w:ascii="Times New Roman" w:hAnsi="Times New Roman" w:cs="Times New Roman"/>
+          <w:sz w:val="24"/>
+          <w:szCs w:val="24"/>
+        </w:rPr>
+      </w:pPr>
+      <w:r>
+        <w:rPr>
+          <w:rFonts w:ascii="Times New Roman" w:hAnsi="Times New Roman" w:cs="Times New Roman"/>
+          <w:sz w:val="24"/>
+          <w:szCs w:val="24"/>
+        </w:rPr>
+        <w:t xml:space="preserve">Deve ser um sistema de fácil usabilidade, aprendizagem e intuitivo. </w:t>
+      </w:r>
+    </w:p>
+    <w:p>
+      <w:pPr>
+        <w:spacing w:line="360" w:lineRule="auto"/>
+        <w:jc w:val="both"/>
+        <w:rPr>
+          <w:rFonts w:ascii="Times New Roman" w:hAnsi="Times New Roman" w:cs="Times New Roman"/>
+          <w:sz w:val="24"/>
+          <w:szCs w:val="24"/>
+        </w:rPr>
+      </w:pPr>
+      <w:r>
+        <w:rPr>
+          <w:rFonts w:ascii="Times New Roman" w:hAnsi="Times New Roman" w:cs="Times New Roman"/>
+          <w:b/>
+          <w:bCs/>
+          <w:sz w:val="24"/>
+          <w:szCs w:val="24"/>
+        </w:rPr>
+        <w:t>Confiabilidade</w:t>
+      </w:r>
+      <w:r>
+        <w:rPr>
+          <w:rFonts w:ascii="Times New Roman" w:hAnsi="Times New Roman" w:cs="Times New Roman"/>
+          <w:sz w:val="24"/>
+          <w:szCs w:val="24"/>
+        </w:rPr>
+        <w:t xml:space="preserve"> </w:t>
+      </w:r>
+    </w:p>
+    <w:p>
+      <w:pPr>
+        <w:spacing w:line="360" w:lineRule="auto"/>
+        <w:jc w:val="both"/>
+        <w:rPr>
+          <w:rFonts w:ascii="Times New Roman" w:hAnsi="Times New Roman" w:cs="Times New Roman"/>
+          <w:sz w:val="24"/>
+          <w:szCs w:val="24"/>
+        </w:rPr>
+      </w:pPr>
+      <w:r>
+        <w:rPr>
+          <w:rFonts w:ascii="Times New Roman" w:hAnsi="Times New Roman" w:cs="Times New Roman"/>
+          <w:sz w:val="24"/>
+          <w:szCs w:val="24"/>
+        </w:rPr>
+        <w:t>Um sistema com uma boa execução sem falhas, que deverá se comportar bem em operação.</w:t>
+      </w:r>
+    </w:p>
+    <w:p>
+      <w:pPr>
+        <w:spacing w:line="360" w:lineRule="auto"/>
+        <w:jc w:val="both"/>
+        <w:rPr>
+          <w:rFonts w:ascii="Times New Roman" w:hAnsi="Times New Roman" w:cs="Times New Roman"/>
+          <w:sz w:val="24"/>
+          <w:szCs w:val="24"/>
+        </w:rPr>
+      </w:pPr>
+      <w:r>
+        <w:rPr>
+          <w:rFonts w:ascii="Times New Roman" w:hAnsi="Times New Roman" w:cs="Times New Roman"/>
+          <w:b/>
+          <w:bCs/>
+          <w:sz w:val="24"/>
+          <w:szCs w:val="24"/>
+        </w:rPr>
+        <w:t>Padrões</w:t>
+      </w:r>
+      <w:r>
+        <w:rPr>
+          <w:rFonts w:ascii="Times New Roman" w:hAnsi="Times New Roman" w:cs="Times New Roman"/>
+          <w:sz w:val="24"/>
+          <w:szCs w:val="24"/>
+        </w:rPr>
+        <w:t xml:space="preserve"> </w:t>
+      </w:r>
+    </w:p>
+    <w:p>
+      <w:pPr>
+        <w:spacing w:line="360" w:lineRule="auto"/>
+        <w:jc w:val="both"/>
+        <w:rPr>
+          <w:rFonts w:ascii="Times New Roman" w:hAnsi="Times New Roman" w:cs="Times New Roman"/>
+          <w:sz w:val="24"/>
+          <w:szCs w:val="24"/>
+        </w:rPr>
+      </w:pPr>
+      <w:r>
+        <w:rPr>
+          <w:rFonts w:ascii="Times New Roman" w:hAnsi="Times New Roman" w:cs="Times New Roman"/>
+          <w:sz w:val="24"/>
+          <w:szCs w:val="24"/>
+        </w:rPr>
+        <w:t>O desenvolvimento do software será incremental com um prazo estipulado junto ao cliente.</w:t>
+      </w:r>
+    </w:p>
+    <w:p>
+      <w:pPr>
+        <w:spacing w:line="360" w:lineRule="auto"/>
+        <w:jc w:val="both"/>
+        <w:rPr>
+          <w:rFonts w:ascii="Times New Roman" w:hAnsi="Times New Roman" w:cs="Times New Roman"/>
+          <w:b/>
+          <w:bCs/>
+          <w:sz w:val="24"/>
+          <w:szCs w:val="24"/>
+        </w:rPr>
+      </w:pPr>
+      <w:r>
+        <w:rPr>
+          <w:rFonts w:ascii="Times New Roman" w:hAnsi="Times New Roman" w:cs="Times New Roman"/>
+          <w:b/>
+          <w:bCs/>
+          <w:sz w:val="24"/>
+          <w:szCs w:val="24"/>
+        </w:rPr>
+        <w:t>Hardware</w:t>
+      </w:r>
+      <w:r>
+        <w:rPr>
+          <w:rFonts w:ascii="Times New Roman" w:hAnsi="Times New Roman" w:cs="Times New Roman"/>
+          <w:sz w:val="24"/>
+          <w:szCs w:val="24"/>
+        </w:rPr>
+        <w:t xml:space="preserve"> </w:t>
+      </w:r>
+      <w:r>
+        <w:rPr>
+          <w:rFonts w:ascii="Times New Roman" w:hAnsi="Times New Roman" w:cs="Times New Roman"/>
+          <w:b/>
+          <w:bCs/>
+          <w:sz w:val="24"/>
+          <w:szCs w:val="24"/>
+        </w:rPr>
+        <w:t xml:space="preserve">e Software </w:t>
+      </w:r>
+    </w:p>
+    <w:p>
+      <w:pPr>
+        <w:spacing w:line="360" w:lineRule="auto"/>
+        <w:jc w:val="both"/>
+        <w:rPr>
+          <w:rFonts w:ascii="Times New Roman" w:hAnsi="Times New Roman" w:cs="Times New Roman"/>
+          <w:sz w:val="24"/>
+          <w:szCs w:val="24"/>
+          <w:u w:val="single"/>
+        </w:rPr>
+      </w:pPr>
+      <w:r>
+        <w:rPr>
+          <w:rFonts w:ascii="Times New Roman" w:hAnsi="Times New Roman" w:cs="Times New Roman"/>
+          <w:sz w:val="24"/>
+          <w:szCs w:val="24"/>
+        </w:rPr>
+        <w:t>Funcional em sistemas operacionais Android, IOS, conexão com rede internet.</w:t>
+      </w:r>
+    </w:p>
+    <w:p>
+      <w:pPr>
+        <w:spacing w:after="0" w:line="360" w:lineRule="auto"/>
+        <w:jc w:val="both"/>
+        <w:rPr>
+          <w:rFonts w:ascii="Times New Roman" w:eastAsia="Times New Roman" w:hAnsi="Times New Roman" w:cs="Times New Roman"/>
           <w:b/>
           <w:bCs/>
           <w:sz w:val="24"/>
@@ -1228,7 +5888,7 @@
         <w:spacing w:after="0" w:line="360" w:lineRule="auto"/>
         <w:jc w:val="center"/>
         <w:rPr>
-          <w:rFonts w:ascii="Arial" w:eastAsia="Times New Roman" w:hAnsi="Arial" w:cs="Arial"/>
+          <w:rFonts w:ascii="Times New Roman" w:eastAsia="Times New Roman" w:hAnsi="Times New Roman" w:cs="Times New Roman"/>
           <w:b/>
           <w:bCs/>
           <w:sz w:val="24"/>
@@ -1236,13 +5896,25 @@
           <w:lang w:eastAsia="pt-BR"/>
         </w:rPr>
       </w:pPr>
+      <w:r>
+        <w:rPr>
+          <w:rFonts w:ascii="Times New Roman" w:eastAsia="Times New Roman" w:hAnsi="Times New Roman" w:cs="Times New Roman"/>
+          <w:b/>
+          <w:bCs/>
+          <w:sz w:val="24"/>
+          <w:szCs w:val="24"/>
+          <w:lang w:eastAsia="pt-BR"/>
+        </w:rPr>
+        <w:t>DIAGRAMAS UML</w:t>
+      </w:r>
     </w:p>
     <w:p>
       <w:pPr>
         <w:spacing w:after="0" w:line="360" w:lineRule="auto"/>
-        <w:jc w:val="both"/>
-        <w:rPr>
-          <w:rFonts w:ascii="Arial" w:eastAsia="Times New Roman" w:hAnsi="Arial" w:cs="Arial"/>
+        <w:rPr>
+          <w:rFonts w:ascii="Times New Roman" w:eastAsia="Times New Roman" w:hAnsi="Times New Roman" w:cs="Times New Roman"/>
+          <w:b/>
+          <w:bCs/>
           <w:sz w:val="24"/>
           <w:szCs w:val="24"/>
           <w:lang w:eastAsia="pt-BR"/>
@@ -1252,9 +5924,543 @@
     <w:p>
       <w:pPr>
         <w:spacing w:after="0" w:line="360" w:lineRule="auto"/>
-        <w:jc w:val="both"/>
-        <w:rPr>
-          <w:rFonts w:ascii="Arial" w:hAnsi="Arial" w:cs="Arial"/>
+        <w:rPr>
+          <w:rFonts w:ascii="Times New Roman" w:eastAsia="Times New Roman" w:hAnsi="Times New Roman" w:cs="Times New Roman"/>
+          <w:b/>
+          <w:bCs/>
+          <w:sz w:val="24"/>
+          <w:szCs w:val="24"/>
+          <w:lang w:eastAsia="pt-BR"/>
+        </w:rPr>
+      </w:pPr>
+      <w:r>
+        <w:rPr>
+          <w:rFonts w:ascii="Times New Roman" w:eastAsia="Times New Roman" w:hAnsi="Times New Roman" w:cs="Times New Roman"/>
+          <w:b/>
+          <w:bCs/>
+          <w:sz w:val="24"/>
+          <w:szCs w:val="24"/>
+          <w:lang w:eastAsia="pt-BR"/>
+        </w:rPr>
+        <w:t>Diagrama caso de uso:</w:t>
+      </w:r>
+    </w:p>
+    <w:p>
+      <w:pPr>
+        <w:spacing w:after="0" w:line="360" w:lineRule="auto"/>
+        <w:rPr>
+          <w:rFonts w:ascii="Times New Roman" w:eastAsia="Times New Roman" w:hAnsi="Times New Roman" w:cs="Times New Roman"/>
+          <w:b/>
+          <w:bCs/>
+          <w:sz w:val="24"/>
+          <w:szCs w:val="24"/>
+          <w:lang w:eastAsia="pt-BR"/>
+        </w:rPr>
+      </w:pPr>
+      <w:r>
+        <w:rPr>
+          <w:rFonts w:ascii="Times New Roman" w:eastAsia="Times New Roman" w:hAnsi="Times New Roman" w:cs="Times New Roman"/>
+          <w:b/>
+          <w:bCs/>
+          <w:noProof/>
+          <w:sz w:val="24"/>
+          <w:szCs w:val="24"/>
+          <w:lang w:eastAsia="pt-BR"/>
+        </w:rPr>
+        <w:drawing>
+          <wp:inline distT="0" distB="0" distL="0" distR="0" wp14:anchorId="210000BF" wp14:editId="0ACE08B2">
+            <wp:extent cx="5759450" cy="2863850"/>
+            <wp:effectExtent l="0" t="0" r="0" b="0"/>
+            <wp:docPr id="7" name="Imagem 7" descr="Diagrama&#10;&#10;Descrição gerada automaticamente"/>
+            <wp:cNvGraphicFramePr>
+              <a:graphicFrameLocks xmlns:a="http://schemas.openxmlformats.org/drawingml/2006/main" noChangeAspect="1"/>
+            </wp:cNvGraphicFramePr>
+            <a:graphic xmlns:a="http://schemas.openxmlformats.org/drawingml/2006/main">
+              <a:graphicData uri="http://schemas.openxmlformats.org/drawingml/2006/picture">
+                <pic:pic xmlns:pic="http://schemas.openxmlformats.org/drawingml/2006/picture">
+                  <pic:nvPicPr>
+                    <pic:cNvPr id="7" name="Imagem 7" descr="Diagrama&#10;&#10;Descrição gerada automaticamente"/>
+                    <pic:cNvPicPr>
+                      <a:picLocks noChangeAspect="1" noChangeArrowheads="1"/>
+                    </pic:cNvPicPr>
+                  </pic:nvPicPr>
+                  <pic:blipFill>
+                    <a:blip r:embed="rId10" cstate="print">
+                      <a:extLst>
+                        <a:ext uri="{28A0092B-C50C-407E-A947-70E740481C1C}">
+                          <a14:useLocalDpi xmlns:a14="http://schemas.microsoft.com/office/drawing/2010/main" val="0"/>
+                        </a:ext>
+                      </a:extLst>
+                    </a:blip>
+                    <a:srcRect/>
+                    <a:stretch>
+                      <a:fillRect/>
+                    </a:stretch>
+                  </pic:blipFill>
+                  <pic:spPr bwMode="auto">
+                    <a:xfrm>
+                      <a:off x="0" y="0"/>
+                      <a:ext cx="5759450" cy="2863850"/>
+                    </a:xfrm>
+                    <a:prstGeom prst="rect">
+                      <a:avLst/>
+                    </a:prstGeom>
+                    <a:noFill/>
+                    <a:ln>
+                      <a:noFill/>
+                    </a:ln>
+                  </pic:spPr>
+                </pic:pic>
+              </a:graphicData>
+            </a:graphic>
+          </wp:inline>
+        </w:drawing>
+      </w:r>
+    </w:p>
+    <w:p>
+      <w:pPr>
+        <w:spacing w:after="0" w:line="360" w:lineRule="auto"/>
+        <w:rPr>
+          <w:rFonts w:ascii="Times New Roman" w:eastAsia="Times New Roman" w:hAnsi="Times New Roman" w:cs="Times New Roman"/>
+          <w:b/>
+          <w:bCs/>
+          <w:sz w:val="24"/>
+          <w:szCs w:val="24"/>
+          <w:lang w:eastAsia="pt-BR"/>
+        </w:rPr>
+      </w:pPr>
+    </w:p>
+    <w:p>
+      <w:pPr>
+        <w:spacing w:after="0" w:line="360" w:lineRule="auto"/>
+        <w:rPr>
+          <w:rFonts w:ascii="Times New Roman" w:eastAsia="Times New Roman" w:hAnsi="Times New Roman" w:cs="Times New Roman"/>
+          <w:b/>
+          <w:bCs/>
+          <w:sz w:val="24"/>
+          <w:szCs w:val="24"/>
+          <w:lang w:eastAsia="pt-BR"/>
+        </w:rPr>
+      </w:pPr>
+      <w:r>
+        <w:rPr>
+          <w:rFonts w:ascii="Times New Roman" w:eastAsia="Times New Roman" w:hAnsi="Times New Roman" w:cs="Times New Roman"/>
+          <w:b/>
+          <w:bCs/>
+          <w:sz w:val="24"/>
+          <w:szCs w:val="24"/>
+          <w:lang w:eastAsia="pt-BR"/>
+        </w:rPr>
+        <w:t>Diagrama de classe:</w:t>
+      </w:r>
+    </w:p>
+    <w:p>
+      <w:pPr>
+        <w:spacing w:after="0" w:line="360" w:lineRule="auto"/>
+        <w:rPr>
+          <w:rFonts w:ascii="Times New Roman" w:eastAsia="Times New Roman" w:hAnsi="Times New Roman" w:cs="Times New Roman"/>
+          <w:b/>
+          <w:bCs/>
+          <w:sz w:val="24"/>
+          <w:szCs w:val="24"/>
+          <w:lang w:eastAsia="pt-BR"/>
+        </w:rPr>
+      </w:pPr>
+      <w:r>
+        <w:rPr>
+          <w:rFonts w:ascii="Times New Roman" w:eastAsia="Times New Roman" w:hAnsi="Times New Roman" w:cs="Times New Roman"/>
+          <w:b/>
+          <w:bCs/>
+          <w:noProof/>
+          <w:sz w:val="24"/>
+          <w:szCs w:val="24"/>
+          <w:lang w:eastAsia="pt-BR"/>
+        </w:rPr>
+        <w:drawing>
+          <wp:inline distT="0" distB="0" distL="0" distR="0" wp14:anchorId="5CCAF9CC" wp14:editId="31E5EEA3">
+            <wp:extent cx="5746750" cy="3486150"/>
+            <wp:effectExtent l="0" t="0" r="6350" b="0"/>
+            <wp:docPr id="8" name="Imagem 8" descr="Diagrama&#10;&#10;Descrição gerada automaticamente"/>
+            <wp:cNvGraphicFramePr>
+              <a:graphicFrameLocks xmlns:a="http://schemas.openxmlformats.org/drawingml/2006/main" noChangeAspect="1"/>
+            </wp:cNvGraphicFramePr>
+            <a:graphic xmlns:a="http://schemas.openxmlformats.org/drawingml/2006/main">
+              <a:graphicData uri="http://schemas.openxmlformats.org/drawingml/2006/picture">
+                <pic:pic xmlns:pic="http://schemas.openxmlformats.org/drawingml/2006/picture">
+                  <pic:nvPicPr>
+                    <pic:cNvPr id="8" name="Imagem 8" descr="Diagrama&#10;&#10;Descrição gerada automaticamente"/>
+                    <pic:cNvPicPr>
+                      <a:picLocks noChangeAspect="1" noChangeArrowheads="1"/>
+                    </pic:cNvPicPr>
+                  </pic:nvPicPr>
+                  <pic:blipFill>
+                    <a:blip r:embed="rId11" cstate="print">
+                      <a:extLst>
+                        <a:ext uri="{28A0092B-C50C-407E-A947-70E740481C1C}">
+                          <a14:useLocalDpi xmlns:a14="http://schemas.microsoft.com/office/drawing/2010/main" val="0"/>
+                        </a:ext>
+                      </a:extLst>
+                    </a:blip>
+                    <a:srcRect/>
+                    <a:stretch>
+                      <a:fillRect/>
+                    </a:stretch>
+                  </pic:blipFill>
+                  <pic:spPr bwMode="auto">
+                    <a:xfrm>
+                      <a:off x="0" y="0"/>
+                      <a:ext cx="5746750" cy="3486150"/>
+                    </a:xfrm>
+                    <a:prstGeom prst="rect">
+                      <a:avLst/>
+                    </a:prstGeom>
+                    <a:noFill/>
+                    <a:ln>
+                      <a:noFill/>
+                    </a:ln>
+                  </pic:spPr>
+                </pic:pic>
+              </a:graphicData>
+            </a:graphic>
+          </wp:inline>
+        </w:drawing>
+      </w:r>
+    </w:p>
+    <w:p>
+      <w:pPr>
+        <w:spacing w:after="0" w:line="360" w:lineRule="auto"/>
+        <w:rPr>
+          <w:rFonts w:ascii="Times New Roman" w:eastAsia="Times New Roman" w:hAnsi="Times New Roman" w:cs="Times New Roman"/>
+          <w:b/>
+          <w:bCs/>
+          <w:sz w:val="24"/>
+          <w:szCs w:val="24"/>
+          <w:lang w:eastAsia="pt-BR"/>
+        </w:rPr>
+      </w:pPr>
+    </w:p>
+    <w:p>
+      <w:pPr>
+        <w:spacing w:after="0" w:line="360" w:lineRule="auto"/>
+        <w:rPr>
+          <w:rFonts w:ascii="Times New Roman" w:eastAsia="Times New Roman" w:hAnsi="Times New Roman" w:cs="Times New Roman"/>
+          <w:b/>
+          <w:bCs/>
+          <w:sz w:val="24"/>
+          <w:szCs w:val="24"/>
+          <w:lang w:eastAsia="pt-BR"/>
+        </w:rPr>
+      </w:pPr>
+    </w:p>
+    <w:p>
+      <w:pPr>
+        <w:spacing w:after="0" w:line="360" w:lineRule="auto"/>
+        <w:rPr>
+          <w:rFonts w:ascii="Times New Roman" w:eastAsia="Times New Roman" w:hAnsi="Times New Roman" w:cs="Times New Roman"/>
+          <w:b/>
+          <w:bCs/>
+          <w:sz w:val="24"/>
+          <w:szCs w:val="24"/>
+          <w:lang w:eastAsia="pt-BR"/>
+        </w:rPr>
+      </w:pPr>
+    </w:p>
+    <w:p>
+      <w:pPr>
+        <w:spacing w:after="0" w:line="360" w:lineRule="auto"/>
+        <w:rPr>
+          <w:rFonts w:ascii="Times New Roman" w:eastAsia="Times New Roman" w:hAnsi="Times New Roman" w:cs="Times New Roman"/>
+          <w:b/>
+          <w:bCs/>
+          <w:sz w:val="24"/>
+          <w:szCs w:val="24"/>
+          <w:lang w:eastAsia="pt-BR"/>
+        </w:rPr>
+      </w:pPr>
+    </w:p>
+    <w:p>
+      <w:pPr>
+        <w:spacing w:after="0" w:line="360" w:lineRule="auto"/>
+        <w:rPr>
+          <w:rFonts w:ascii="Times New Roman" w:eastAsia="Times New Roman" w:hAnsi="Times New Roman" w:cs="Times New Roman"/>
+          <w:b/>
+          <w:bCs/>
+          <w:sz w:val="24"/>
+          <w:szCs w:val="24"/>
+          <w:lang w:eastAsia="pt-BR"/>
+        </w:rPr>
+      </w:pPr>
+    </w:p>
+    <w:p>
+      <w:pPr>
+        <w:spacing w:after="0" w:line="360" w:lineRule="auto"/>
+        <w:jc w:val="center"/>
+        <w:rPr>
+          <w:rFonts w:ascii="Times New Roman" w:eastAsia="Times New Roman" w:hAnsi="Times New Roman" w:cs="Times New Roman"/>
+          <w:b/>
+          <w:bCs/>
+          <w:sz w:val="24"/>
+          <w:szCs w:val="24"/>
+          <w:lang w:eastAsia="pt-BR"/>
+        </w:rPr>
+      </w:pPr>
+      <w:r>
+        <w:rPr>
+          <w:rFonts w:ascii="Times New Roman" w:eastAsia="Times New Roman" w:hAnsi="Times New Roman" w:cs="Times New Roman"/>
+          <w:b/>
+          <w:bCs/>
+          <w:sz w:val="24"/>
+          <w:szCs w:val="24"/>
+          <w:lang w:eastAsia="pt-BR"/>
+        </w:rPr>
+        <w:t xml:space="preserve">DIAGRAMAS </w:t>
+      </w:r>
+      <w:r>
+        <w:rPr>
+          <w:rFonts w:ascii="Times New Roman" w:eastAsia="Times New Roman" w:hAnsi="Times New Roman" w:cs="Times New Roman"/>
+          <w:b/>
+          <w:bCs/>
+          <w:sz w:val="24"/>
+          <w:szCs w:val="24"/>
+          <w:lang w:eastAsia="pt-BR"/>
+        </w:rPr>
+        <w:t>BANCO DE DADOS</w:t>
+      </w:r>
+    </w:p>
+    <w:p>
+      <w:pPr>
+        <w:spacing w:after="0" w:line="360" w:lineRule="auto"/>
+        <w:jc w:val="center"/>
+        <w:rPr>
+          <w:rFonts w:ascii="Times New Roman" w:eastAsia="Times New Roman" w:hAnsi="Times New Roman" w:cs="Times New Roman"/>
+          <w:b/>
+          <w:bCs/>
+          <w:sz w:val="24"/>
+          <w:szCs w:val="24"/>
+          <w:lang w:eastAsia="pt-BR"/>
+        </w:rPr>
+      </w:pPr>
+    </w:p>
+    <w:p>
+      <w:pPr>
+        <w:spacing w:after="0" w:line="360" w:lineRule="auto"/>
+        <w:jc w:val="both"/>
+        <w:rPr>
+          <w:rFonts w:ascii="Times New Roman" w:eastAsia="Times New Roman" w:hAnsi="Times New Roman" w:cs="Times New Roman"/>
+          <w:b/>
+          <w:bCs/>
+          <w:sz w:val="24"/>
+          <w:szCs w:val="24"/>
+          <w:lang w:eastAsia="pt-BR"/>
+        </w:rPr>
+      </w:pPr>
+      <w:r>
+        <w:rPr>
+          <w:rFonts w:ascii="Times New Roman" w:eastAsia="Times New Roman" w:hAnsi="Times New Roman" w:cs="Times New Roman"/>
+          <w:b/>
+          <w:bCs/>
+          <w:sz w:val="24"/>
+          <w:szCs w:val="24"/>
+          <w:lang w:eastAsia="pt-BR"/>
+        </w:rPr>
+        <w:t>Diagrama Entidade e Relacionamento:</w:t>
+      </w:r>
+    </w:p>
+    <w:p>
+      <w:pPr>
+        <w:spacing w:after="0" w:line="360" w:lineRule="auto"/>
+        <w:jc w:val="center"/>
+        <w:rPr>
+          <w:rFonts w:ascii="Times New Roman" w:eastAsia="Times New Roman" w:hAnsi="Times New Roman" w:cs="Times New Roman"/>
+          <w:b/>
+          <w:bCs/>
+          <w:sz w:val="24"/>
+          <w:szCs w:val="24"/>
+          <w:lang w:eastAsia="pt-BR"/>
+        </w:rPr>
+      </w:pPr>
+    </w:p>
+    <w:p>
+      <w:pPr>
+        <w:spacing w:after="0" w:line="360" w:lineRule="auto"/>
+        <w:jc w:val="both"/>
+        <w:rPr>
+          <w:rFonts w:ascii="Times New Roman" w:eastAsia="Times New Roman" w:hAnsi="Times New Roman" w:cs="Times New Roman"/>
+          <w:b/>
+          <w:bCs/>
+          <w:sz w:val="24"/>
+          <w:szCs w:val="24"/>
+          <w:lang w:eastAsia="pt-BR"/>
+        </w:rPr>
+      </w:pPr>
+      <w:r>
+        <w:rPr>
+          <w:rFonts w:ascii="Times New Roman" w:hAnsi="Times New Roman" w:cs="Times New Roman"/>
+          <w:noProof/>
+        </w:rPr>
+        <w:drawing>
+          <wp:inline distT="0" distB="0" distL="0" distR="0" wp14:anchorId="4D878FF0" wp14:editId="752D9E6F">
+            <wp:extent cx="5759450" cy="2806065"/>
+            <wp:effectExtent l="0" t="0" r="0" b="0"/>
+            <wp:docPr id="4" name="Imagem 4" descr="Diagrama, Esquemático&#10;&#10;Descrição gerada automaticamente"/>
+            <wp:cNvGraphicFramePr>
+              <a:graphicFrameLocks xmlns:a="http://schemas.openxmlformats.org/drawingml/2006/main" noChangeAspect="1"/>
+            </wp:cNvGraphicFramePr>
+            <a:graphic xmlns:a="http://schemas.openxmlformats.org/drawingml/2006/main">
+              <a:graphicData uri="http://schemas.openxmlformats.org/drawingml/2006/picture">
+                <pic:pic xmlns:pic="http://schemas.openxmlformats.org/drawingml/2006/picture">
+                  <pic:nvPicPr>
+                    <pic:cNvPr id="4" name="Imagem 4" descr="Diagrama, Esquemático&#10;&#10;Descrição gerada automaticamente"/>
+                    <pic:cNvPicPr/>
+                  </pic:nvPicPr>
+                  <pic:blipFill>
+                    <a:blip r:embed="rId12"/>
+                    <a:stretch>
+                      <a:fillRect/>
+                    </a:stretch>
+                  </pic:blipFill>
+                  <pic:spPr>
+                    <a:xfrm>
+                      <a:off x="0" y="0"/>
+                      <a:ext cx="5759450" cy="2806065"/>
+                    </a:xfrm>
+                    <a:prstGeom prst="rect">
+                      <a:avLst/>
+                    </a:prstGeom>
+                  </pic:spPr>
+                </pic:pic>
+              </a:graphicData>
+            </a:graphic>
+          </wp:inline>
+        </w:drawing>
+      </w:r>
+    </w:p>
+    <w:p>
+      <w:pPr>
+        <w:spacing w:after="0" w:line="360" w:lineRule="auto"/>
+        <w:jc w:val="both"/>
+        <w:rPr>
+          <w:rFonts w:ascii="Times New Roman" w:eastAsia="Times New Roman" w:hAnsi="Times New Roman" w:cs="Times New Roman"/>
+          <w:b/>
+          <w:bCs/>
+          <w:sz w:val="24"/>
+          <w:szCs w:val="24"/>
+          <w:lang w:eastAsia="pt-BR"/>
+        </w:rPr>
+      </w:pPr>
+    </w:p>
+    <w:p>
+      <w:pPr>
+        <w:spacing w:after="0" w:line="360" w:lineRule="auto"/>
+        <w:jc w:val="both"/>
+        <w:rPr>
+          <w:rFonts w:ascii="Times New Roman" w:eastAsia="Times New Roman" w:hAnsi="Times New Roman" w:cs="Times New Roman"/>
+          <w:b/>
+          <w:bCs/>
+          <w:sz w:val="24"/>
+          <w:szCs w:val="24"/>
+          <w:lang w:eastAsia="pt-BR"/>
+        </w:rPr>
+      </w:pPr>
+      <w:r>
+        <w:rPr>
+          <w:rFonts w:ascii="Times New Roman" w:eastAsia="Times New Roman" w:hAnsi="Times New Roman" w:cs="Times New Roman"/>
+          <w:b/>
+          <w:bCs/>
+          <w:sz w:val="24"/>
+          <w:szCs w:val="24"/>
+          <w:lang w:eastAsia="pt-BR"/>
+        </w:rPr>
+        <w:t>Modelo Entidade e Relacionamento:</w:t>
+      </w:r>
+    </w:p>
+    <w:p>
+      <w:pPr>
+        <w:spacing w:after="0" w:line="360" w:lineRule="auto"/>
+        <w:jc w:val="both"/>
+        <w:rPr>
+          <w:rFonts w:ascii="Times New Roman" w:eastAsia="Times New Roman" w:hAnsi="Times New Roman" w:cs="Times New Roman"/>
+          <w:b/>
+          <w:bCs/>
+          <w:sz w:val="24"/>
+          <w:szCs w:val="24"/>
+          <w:lang w:eastAsia="pt-BR"/>
+        </w:rPr>
+      </w:pPr>
+      <w:r>
+        <w:rPr>
+          <w:rFonts w:ascii="Times New Roman" w:hAnsi="Times New Roman" w:cs="Times New Roman"/>
+          <w:noProof/>
+        </w:rPr>
+        <w:drawing>
+          <wp:inline distT="0" distB="0" distL="0" distR="0" wp14:anchorId="306CC8AF" wp14:editId="3AC3E44A">
+            <wp:extent cx="5759450" cy="2477135"/>
+            <wp:effectExtent l="0" t="0" r="0" b="0"/>
+            <wp:docPr id="6" name="Imagem 6" descr="Diagrama&#10;&#10;Descrição gerada automaticamente"/>
+            <wp:cNvGraphicFramePr>
+              <a:graphicFrameLocks xmlns:a="http://schemas.openxmlformats.org/drawingml/2006/main" noChangeAspect="1"/>
+            </wp:cNvGraphicFramePr>
+            <a:graphic xmlns:a="http://schemas.openxmlformats.org/drawingml/2006/main">
+              <a:graphicData uri="http://schemas.openxmlformats.org/drawingml/2006/picture">
+                <pic:pic xmlns:pic="http://schemas.openxmlformats.org/drawingml/2006/picture">
+                  <pic:nvPicPr>
+                    <pic:cNvPr id="6" name="Imagem 6" descr="Diagrama&#10;&#10;Descrição gerada automaticamente"/>
+                    <pic:cNvPicPr/>
+                  </pic:nvPicPr>
+                  <pic:blipFill>
+                    <a:blip r:embed="rId13"/>
+                    <a:stretch>
+                      <a:fillRect/>
+                    </a:stretch>
+                  </pic:blipFill>
+                  <pic:spPr>
+                    <a:xfrm>
+                      <a:off x="0" y="0"/>
+                      <a:ext cx="5759450" cy="2477135"/>
+                    </a:xfrm>
+                    <a:prstGeom prst="rect">
+                      <a:avLst/>
+                    </a:prstGeom>
+                  </pic:spPr>
+                </pic:pic>
+              </a:graphicData>
+            </a:graphic>
+          </wp:inline>
+        </w:drawing>
+      </w:r>
+    </w:p>
+    <w:p>
+      <w:pPr>
+        <w:spacing w:after="0" w:line="360" w:lineRule="auto"/>
+        <w:jc w:val="center"/>
+        <w:rPr>
+          <w:rFonts w:ascii="Times New Roman" w:eastAsia="Times New Roman" w:hAnsi="Times New Roman" w:cs="Times New Roman"/>
+          <w:b/>
+          <w:bCs/>
+          <w:sz w:val="24"/>
+          <w:szCs w:val="24"/>
+          <w:lang w:eastAsia="pt-BR"/>
+        </w:rPr>
+      </w:pPr>
+    </w:p>
+    <w:p>
+      <w:pPr>
+        <w:spacing w:after="0" w:line="360" w:lineRule="auto"/>
+        <w:jc w:val="both"/>
+        <w:rPr>
+          <w:rFonts w:ascii="Times New Roman" w:eastAsia="Times New Roman" w:hAnsi="Times New Roman" w:cs="Times New Roman"/>
+          <w:sz w:val="24"/>
+          <w:szCs w:val="24"/>
+          <w:lang w:eastAsia="pt-BR"/>
+        </w:rPr>
+      </w:pPr>
+    </w:p>
+    <w:p>
+      <w:pPr>
+        <w:spacing w:after="0" w:line="360" w:lineRule="auto"/>
+        <w:jc w:val="both"/>
+        <w:rPr>
+          <w:rFonts w:ascii="Times New Roman" w:hAnsi="Times New Roman" w:cs="Times New Roman"/>
           <w:b/>
           <w:bCs/>
           <w:color w:val="000000"/>
@@ -1266,43 +6472,16 @@
     <w:p>
       <w:pPr>
         <w:rPr>
-          <w:rFonts w:ascii="Arial" w:hAnsi="Arial" w:cs="Arial"/>
-          <w:sz w:val="24"/>
-          <w:szCs w:val="24"/>
-        </w:rPr>
-      </w:pPr>
-    </w:p>
-    <w:p>
-      <w:pPr>
-        <w:rPr>
-          <w:rFonts w:ascii="Arial" w:hAnsi="Arial" w:cs="Arial"/>
-          <w:sz w:val="24"/>
-          <w:szCs w:val="24"/>
-        </w:rPr>
-      </w:pPr>
-    </w:p>
-    <w:p>
-      <w:pPr>
-        <w:rPr>
-          <w:rFonts w:ascii="Arial" w:hAnsi="Arial" w:cs="Arial"/>
-          <w:sz w:val="24"/>
-          <w:szCs w:val="24"/>
-        </w:rPr>
-      </w:pPr>
-    </w:p>
-    <w:p>
-      <w:pPr>
-        <w:rPr>
-          <w:rFonts w:ascii="Arial" w:hAnsi="Arial" w:cs="Arial"/>
-          <w:sz w:val="24"/>
-          <w:szCs w:val="24"/>
-        </w:rPr>
-      </w:pPr>
-    </w:p>
-    <w:p>
-      <w:pPr>
-        <w:rPr>
-          <w:rFonts w:ascii="Arial" w:hAnsi="Arial" w:cs="Arial"/>
+          <w:rFonts w:ascii="Times New Roman" w:hAnsi="Times New Roman" w:cs="Times New Roman"/>
+          <w:sz w:val="24"/>
+          <w:szCs w:val="24"/>
+        </w:rPr>
+      </w:pPr>
+    </w:p>
+    <w:p>
+      <w:pPr>
+        <w:rPr>
+          <w:rFonts w:ascii="Times New Roman" w:hAnsi="Times New Roman" w:cs="Times New Roman"/>
           <w:sz w:val="24"/>
           <w:szCs w:val="24"/>
         </w:rPr>
@@ -1313,7 +6492,7 @@
         <w:spacing w:after="0" w:line="360" w:lineRule="auto"/>
         <w:jc w:val="both"/>
         <w:rPr>
-          <w:rFonts w:ascii="Arial" w:hAnsi="Arial" w:cs="Arial"/>
+          <w:rFonts w:ascii="Times New Roman" w:hAnsi="Times New Roman" w:cs="Times New Roman"/>
           <w:b/>
           <w:color w:val="0D0D0D" w:themeColor="text1" w:themeTint="F2"/>
           <w:sz w:val="24"/>
@@ -1322,7 +6501,7 @@
       </w:pPr>
       <w:r>
         <w:rPr>
-          <w:rFonts w:ascii="Arial" w:hAnsi="Arial" w:cs="Arial"/>
+          <w:rFonts w:ascii="Times New Roman" w:hAnsi="Times New Roman" w:cs="Times New Roman"/>
           <w:b/>
           <w:color w:val="0D0D0D" w:themeColor="text1" w:themeTint="F2"/>
           <w:sz w:val="24"/>
@@ -1336,7 +6515,7 @@
         <w:spacing w:after="0" w:line="360" w:lineRule="auto"/>
         <w:jc w:val="both"/>
         <w:rPr>
-          <w:rFonts w:ascii="Arial" w:hAnsi="Arial" w:cs="Arial"/>
+          <w:rFonts w:ascii="Times New Roman" w:hAnsi="Times New Roman" w:cs="Times New Roman"/>
           <w:bCs/>
           <w:iCs/>
           <w:color w:val="0D0D0D" w:themeColor="text1" w:themeTint="F2"/>
@@ -1350,7 +6529,7 @@
         <w:spacing w:after="0" w:line="360" w:lineRule="auto"/>
         <w:jc w:val="both"/>
         <w:rPr>
-          <w:rFonts w:ascii="Arial" w:hAnsi="Arial" w:cs="Arial"/>
+          <w:rFonts w:ascii="Times New Roman" w:hAnsi="Times New Roman" w:cs="Times New Roman"/>
           <w:bCs/>
           <w:iCs/>
           <w:color w:val="0D0D0D" w:themeColor="text1" w:themeTint="F2"/>
@@ -1360,7 +6539,7 @@
       </w:pPr>
       <w:r>
         <w:rPr>
-          <w:rFonts w:ascii="Arial" w:hAnsi="Arial" w:cs="Arial"/>
+          <w:rFonts w:ascii="Times New Roman" w:hAnsi="Times New Roman" w:cs="Times New Roman"/>
           <w:bCs/>
           <w:iCs/>
           <w:color w:val="0D0D0D" w:themeColor="text1" w:themeTint="F2"/>
@@ -1372,7 +6551,7 @@
       </w:r>
       <w:r>
         <w:rPr>
-          <w:rFonts w:ascii="Arial" w:hAnsi="Arial" w:cs="Arial"/>
+          <w:rFonts w:ascii="Times New Roman" w:hAnsi="Times New Roman" w:cs="Times New Roman"/>
           <w:bCs/>
           <w:iCs/>
           <w:color w:val="0D0D0D" w:themeColor="text1" w:themeTint="F2"/>
@@ -1383,47 +6562,44 @@
       </w:r>
       <w:r>
         <w:rPr>
-          <w:rFonts w:ascii="Arial" w:hAnsi="Arial" w:cs="Arial"/>
+          <w:rFonts w:ascii="Times New Roman" w:hAnsi="Times New Roman" w:cs="Times New Roman"/>
           <w:bCs/>
           <w:iCs/>
           <w:color w:val="0D0D0D" w:themeColor="text1" w:themeTint="F2"/>
           <w:sz w:val="24"/>
           <w:szCs w:val="24"/>
         </w:rPr>
-        <w:t xml:space="preserve">, identificamos a complexidade do assunto. </w:t>
-      </w:r>
-      <w:r>
-        <w:rPr>
-          <w:rFonts w:ascii="Arial" w:hAnsi="Arial" w:cs="Arial"/>
+        <w:t>, identificamos a complexidade do assunto</w:t>
+      </w:r>
+      <w:r>
+        <w:rPr>
+          <w:rFonts w:ascii="Times New Roman" w:hAnsi="Times New Roman" w:cs="Times New Roman"/>
           <w:bCs/>
           <w:iCs/>
           <w:color w:val="0D0D0D" w:themeColor="text1" w:themeTint="F2"/>
           <w:sz w:val="24"/>
           <w:szCs w:val="24"/>
         </w:rPr>
-        <w:t>(A CONTINUAR)</w:t>
-      </w:r>
-    </w:p>
-    <w:p>
-      <w:pPr>
-        <w:spacing w:after="0" w:line="360" w:lineRule="auto"/>
-        <w:jc w:val="both"/>
-        <w:rPr>
-          <w:rFonts w:ascii="Arial" w:hAnsi="Arial" w:cs="Arial"/>
+        <w:t>,</w:t>
+      </w:r>
+      <w:r>
+        <w:rPr>
+          <w:rFonts w:ascii="Times New Roman" w:hAnsi="Times New Roman" w:cs="Times New Roman"/>
           <w:bCs/>
           <w:iCs/>
           <w:color w:val="0D0D0D" w:themeColor="text1" w:themeTint="F2"/>
           <w:sz w:val="24"/>
           <w:szCs w:val="24"/>
         </w:rPr>
-      </w:pPr>
+        <w:t xml:space="preserve"> abordamos o assunto de aplicativo de delivery, onde grandes aplicações enfrentam problemas crónicos da regra de negócio, validamos esses pontos e fizemos nosso projeto de software baseados em tais correções e melhorias.</w:t>
+      </w:r>
     </w:p>
     <w:p>
       <w:pPr>
         <w:spacing w:after="0" w:line="360" w:lineRule="auto"/>
         <w:jc w:val="both"/>
         <w:rPr>
-          <w:rFonts w:ascii="Arial" w:hAnsi="Arial" w:cs="Arial"/>
+          <w:rFonts w:ascii="Times New Roman" w:hAnsi="Times New Roman" w:cs="Times New Roman"/>
           <w:bCs/>
           <w:iCs/>
           <w:color w:val="0D0D0D" w:themeColor="text1" w:themeTint="F2"/>
@@ -1431,27 +6607,66 @@
           <w:szCs w:val="24"/>
         </w:rPr>
       </w:pPr>
+      <w:r>
+        <w:rPr>
+          <w:rFonts w:ascii="Times New Roman" w:hAnsi="Times New Roman" w:cs="Times New Roman"/>
+          <w:bCs/>
+          <w:iCs/>
+          <w:color w:val="0D0D0D" w:themeColor="text1" w:themeTint="F2"/>
+          <w:sz w:val="24"/>
+          <w:szCs w:val="24"/>
+        </w:rPr>
+        <w:t>Trabalho muito importante para nosso aprendizado e conhecimento de mercado de delivery, uma vez que temos contato com tais serviços diariamente.</w:t>
+      </w:r>
     </w:p>
     <w:p>
       <w:pPr>
         <w:spacing w:after="0" w:line="360" w:lineRule="auto"/>
         <w:jc w:val="both"/>
         <w:rPr>
-          <w:rFonts w:ascii="Arial" w:hAnsi="Arial" w:cs="Arial"/>
-          <w:b/>
+          <w:rFonts w:ascii="Times New Roman" w:hAnsi="Times New Roman" w:cs="Times New Roman"/>
+          <w:bCs/>
+          <w:iCs/>
           <w:color w:val="0D0D0D" w:themeColor="text1" w:themeTint="F2"/>
           <w:sz w:val="24"/>
           <w:szCs w:val="24"/>
         </w:rPr>
       </w:pPr>
-      <w:r>
-        <w:rPr>
-          <w:rFonts w:ascii="Arial" w:hAnsi="Arial" w:cs="Arial"/>
-          <w:b/>
+    </w:p>
+    <w:p>
+      <w:pPr>
+        <w:spacing w:after="0" w:line="360" w:lineRule="auto"/>
+        <w:jc w:val="both"/>
+        <w:rPr>
+          <w:rFonts w:ascii="Times New Roman" w:hAnsi="Times New Roman" w:cs="Times New Roman"/>
+          <w:bCs/>
+          <w:iCs/>
           <w:color w:val="0D0D0D" w:themeColor="text1" w:themeTint="F2"/>
           <w:sz w:val="24"/>
           <w:szCs w:val="24"/>
         </w:rPr>
+      </w:pPr>
+    </w:p>
+    <w:p>
+      <w:pPr>
+        <w:spacing w:after="0" w:line="360" w:lineRule="auto"/>
+        <w:jc w:val="both"/>
+        <w:rPr>
+          <w:rFonts w:ascii="Times New Roman" w:hAnsi="Times New Roman" w:cs="Times New Roman"/>
+          <w:b/>
+          <w:color w:val="0D0D0D" w:themeColor="text1" w:themeTint="F2"/>
+          <w:sz w:val="24"/>
+          <w:szCs w:val="24"/>
+        </w:rPr>
+      </w:pPr>
+      <w:r>
+        <w:rPr>
+          <w:rFonts w:ascii="Times New Roman" w:hAnsi="Times New Roman" w:cs="Times New Roman"/>
+          <w:b/>
+          <w:color w:val="0D0D0D" w:themeColor="text1" w:themeTint="F2"/>
+          <w:sz w:val="24"/>
+          <w:szCs w:val="24"/>
+        </w:rPr>
         <w:t>REFERÊNCIAS</w:t>
       </w:r>
     </w:p>
@@ -1459,7 +6674,7 @@
       <w:pPr>
         <w:spacing w:after="0" w:line="360" w:lineRule="auto"/>
         <w:rPr>
-          <w:rFonts w:ascii="Arial" w:hAnsi="Arial" w:cs="Arial"/>
+          <w:rFonts w:ascii="Times New Roman" w:hAnsi="Times New Roman" w:cs="Times New Roman"/>
           <w:color w:val="0D0D0D" w:themeColor="text1" w:themeTint="F2"/>
           <w:sz w:val="24"/>
           <w:szCs w:val="24"/>
@@ -1471,7 +6686,7 @@
         <w:spacing w:after="0" w:line="360" w:lineRule="auto"/>
         <w:jc w:val="both"/>
         <w:rPr>
-          <w:rFonts w:ascii="Arial" w:hAnsi="Arial" w:cs="Arial"/>
+          <w:rFonts w:ascii="Times New Roman" w:hAnsi="Times New Roman" w:cs="Times New Roman"/>
           <w:color w:val="0D0D0D" w:themeColor="text1" w:themeTint="F2"/>
           <w:sz w:val="24"/>
           <w:szCs w:val="24"/>
@@ -1479,43 +6694,96 @@
       </w:pPr>
       <w:r>
         <w:rPr>
-          <w:rFonts w:ascii="Arial" w:hAnsi="Arial" w:cs="Arial"/>
+          <w:rFonts w:ascii="Times New Roman" w:hAnsi="Times New Roman" w:cs="Times New Roman"/>
           <w:color w:val="0D0D0D" w:themeColor="text1" w:themeTint="F2"/>
           <w:sz w:val="24"/>
           <w:szCs w:val="24"/>
         </w:rPr>
-        <w:t>RECLAME aqui:</w:t>
-      </w:r>
-      <w:r>
-        <w:rPr>
-          <w:rFonts w:ascii="Arial" w:hAnsi="Arial" w:cs="Arial"/>
+        <w:t xml:space="preserve">RECLAME aqui: Farmácias App. </w:t>
+      </w:r>
+      <w:r>
+        <w:rPr>
+          <w:rFonts w:ascii="Times New Roman" w:hAnsi="Times New Roman" w:cs="Times New Roman"/>
           <w:color w:val="0D0D0D" w:themeColor="text1" w:themeTint="F2"/>
           <w:sz w:val="24"/>
           <w:szCs w:val="24"/>
         </w:rPr>
-        <w:t xml:space="preserve"> </w:t>
-      </w:r>
-      <w:r>
-        <w:rPr>
-          <w:rFonts w:ascii="Arial" w:hAnsi="Arial" w:cs="Arial"/>
+        <w:t>Propaganda enganosa. 2022. Disponível em: https://www.reclameaqui.com.br/farmacias-app/propaganda-enganosa_a7K3JBHbCTUEuHNO/. Acesso em: 09 abr. 2022.</w:t>
+      </w:r>
+    </w:p>
+    <w:p>
+      <w:pPr>
+        <w:spacing w:after="0" w:line="360" w:lineRule="auto"/>
+        <w:rPr>
+          <w:rFonts w:ascii="Times New Roman" w:hAnsi="Times New Roman" w:cs="Times New Roman"/>
           <w:color w:val="0D0D0D" w:themeColor="text1" w:themeTint="F2"/>
           <w:sz w:val="24"/>
           <w:szCs w:val="24"/>
         </w:rPr>
-        <w:t xml:space="preserve">Farmácias </w:t>
-      </w:r>
-      <w:r>
-        <w:rPr>
-          <w:rFonts w:ascii="Arial" w:hAnsi="Arial" w:cs="Arial"/>
+      </w:pPr>
+    </w:p>
+    <w:p>
+      <w:pPr>
+        <w:spacing w:after="0" w:line="360" w:lineRule="auto"/>
+        <w:jc w:val="both"/>
+        <w:rPr>
+          <w:rFonts w:ascii="Times New Roman" w:hAnsi="Times New Roman" w:cs="Times New Roman"/>
           <w:color w:val="0D0D0D" w:themeColor="text1" w:themeTint="F2"/>
           <w:sz w:val="24"/>
           <w:szCs w:val="24"/>
         </w:rPr>
+      </w:pPr>
+      <w:r>
+        <w:rPr>
+          <w:rFonts w:ascii="Times New Roman" w:hAnsi="Times New Roman" w:cs="Times New Roman"/>
+          <w:color w:val="0D0D0D" w:themeColor="text1" w:themeTint="F2"/>
+          <w:sz w:val="24"/>
+          <w:szCs w:val="24"/>
+        </w:rPr>
+        <w:t xml:space="preserve">RECLAME aqui: Farmácias App. </w:t>
+      </w:r>
+      <w:r>
+        <w:rPr>
+          <w:rFonts w:ascii="Times New Roman" w:hAnsi="Times New Roman" w:cs="Times New Roman"/>
+          <w:color w:val="0D0D0D" w:themeColor="text1" w:themeTint="F2"/>
+          <w:sz w:val="24"/>
+          <w:szCs w:val="24"/>
+        </w:rPr>
+        <w:t>Pedido não recebido. 2022. Disponível em: https://www.reclameaqui.com.br/farmacias-app/pedido-nao-recebido_cI-_phwUAvxYOyh3/. Acesso em: 09 abr. 2022.</w:t>
+      </w:r>
+    </w:p>
+    <w:p>
+      <w:pPr>
+        <w:spacing w:after="0" w:line="360" w:lineRule="auto"/>
+        <w:jc w:val="both"/>
+        <w:rPr>
+          <w:rFonts w:ascii="Times New Roman" w:hAnsi="Times New Roman" w:cs="Times New Roman"/>
+          <w:color w:val="0D0D0D" w:themeColor="text1" w:themeTint="F2"/>
+          <w:sz w:val="24"/>
+          <w:szCs w:val="24"/>
+        </w:rPr>
+      </w:pPr>
+      <w:r>
+        <w:rPr>
+          <w:rFonts w:ascii="Times New Roman" w:hAnsi="Times New Roman" w:cs="Times New Roman"/>
+          <w:color w:val="0D0D0D" w:themeColor="text1" w:themeTint="F2"/>
+          <w:sz w:val="24"/>
+          <w:szCs w:val="24"/>
+        </w:rPr>
+        <w:t xml:space="preserve">RECLAME aqui: Farmácias </w:t>
+      </w:r>
+      <w:r>
+        <w:rPr>
+          <w:rFonts w:ascii="Times New Roman" w:hAnsi="Times New Roman" w:cs="Times New Roman"/>
+          <w:color w:val="0D0D0D" w:themeColor="text1" w:themeTint="F2"/>
+          <w:sz w:val="24"/>
+          <w:szCs w:val="24"/>
+        </w:rPr>
         <w:t>App</w:t>
       </w:r>
       <w:r>
         <w:rPr>
-          <w:rFonts w:ascii="Arial" w:hAnsi="Arial" w:cs="Arial"/>
+          <w:rFonts w:ascii="Times New Roman" w:hAnsi="Times New Roman" w:cs="Times New Roman"/>
           <w:color w:val="0D0D0D" w:themeColor="text1" w:themeTint="F2"/>
           <w:sz w:val="24"/>
           <w:szCs w:val="24"/>
@@ -1524,107 +6792,143 @@
       </w:r>
       <w:r>
         <w:rPr>
-          <w:rFonts w:ascii="Arial" w:hAnsi="Arial" w:cs="Arial"/>
+          <w:rFonts w:ascii="Times New Roman" w:hAnsi="Times New Roman" w:cs="Times New Roman"/>
           <w:color w:val="0D0D0D" w:themeColor="text1" w:themeTint="F2"/>
           <w:sz w:val="24"/>
           <w:szCs w:val="24"/>
         </w:rPr>
-        <w:t xml:space="preserve"> </w:t>
-      </w:r>
-      <w:r>
-        <w:rPr>
-          <w:rFonts w:ascii="Arial" w:hAnsi="Arial" w:cs="Arial"/>
+        <w:t xml:space="preserve"> Falta de respeito com o cliente. 2022. Disponível em: https://www.reclameaqui.com.br/farmacias-app/falta-de-respeito-com-os-cliente_tPtNdgDmgCa1IgaY/. Acesso em: 09 abr. 2022.</w:t>
+      </w:r>
+    </w:p>
+    <w:p>
+      <w:pPr>
+        <w:spacing w:after="0" w:line="360" w:lineRule="auto"/>
+        <w:jc w:val="both"/>
+        <w:rPr>
+          <w:rFonts w:ascii="Times New Roman" w:hAnsi="Times New Roman" w:cs="Times New Roman"/>
           <w:color w:val="0D0D0D" w:themeColor="text1" w:themeTint="F2"/>
           <w:sz w:val="24"/>
           <w:szCs w:val="24"/>
         </w:rPr>
-        <w:t>Propaganda enganosa. 2022. Disponível em: https://www.reclameaqui.com.br/farmacias-app/propaganda-enganosa_a7K3JBHbCTUEuHNO/. Acesso em: 09 abr. 2022.</w:t>
-      </w:r>
+      </w:pPr>
     </w:p>
     <w:p>
       <w:pPr>
         <w:spacing w:after="0" w:line="360" w:lineRule="auto"/>
-        <w:rPr>
-          <w:rFonts w:ascii="Arial" w:hAnsi="Arial" w:cs="Arial"/>
+        <w:jc w:val="both"/>
+        <w:rPr>
+          <w:rFonts w:ascii="Times New Roman" w:hAnsi="Times New Roman" w:cs="Times New Roman"/>
           <w:color w:val="0D0D0D" w:themeColor="text1" w:themeTint="F2"/>
           <w:sz w:val="24"/>
           <w:szCs w:val="24"/>
         </w:rPr>
       </w:pPr>
+      <w:r>
+        <w:rPr>
+          <w:rFonts w:ascii="Times New Roman" w:hAnsi="Times New Roman" w:cs="Times New Roman"/>
+          <w:color w:val="0D0D0D" w:themeColor="text1" w:themeTint="F2"/>
+          <w:sz w:val="24"/>
+          <w:szCs w:val="24"/>
+        </w:rPr>
+        <w:t>RECLAME aqui: aiqfome. Não consigo usar cupom. 2022. Disponível em: https://www.reclameaqui.com.br/aiqfome/nao-consigo-usar-cupom_-7eNPUDEU8HYU_7f/. Acesso em: 09 abr. 2022.</w:t>
+      </w:r>
     </w:p>
     <w:p>
       <w:pPr>
         <w:spacing w:after="0" w:line="360" w:lineRule="auto"/>
         <w:jc w:val="both"/>
         <w:rPr>
-          <w:rFonts w:ascii="Arial" w:hAnsi="Arial" w:cs="Arial"/>
+          <w:rFonts w:ascii="Times New Roman" w:hAnsi="Times New Roman" w:cs="Times New Roman"/>
           <w:color w:val="0D0D0D" w:themeColor="text1" w:themeTint="F2"/>
           <w:sz w:val="24"/>
           <w:szCs w:val="24"/>
         </w:rPr>
       </w:pPr>
-      <w:r>
-        <w:rPr>
-          <w:rFonts w:ascii="Arial" w:hAnsi="Arial" w:cs="Arial"/>
+    </w:p>
+    <w:p>
+      <w:pPr>
+        <w:spacing w:after="0" w:line="360" w:lineRule="auto"/>
+        <w:jc w:val="both"/>
+        <w:rPr>
+          <w:rFonts w:ascii="Times New Roman" w:hAnsi="Times New Roman" w:cs="Times New Roman"/>
           <w:color w:val="0D0D0D" w:themeColor="text1" w:themeTint="F2"/>
           <w:sz w:val="24"/>
           <w:szCs w:val="24"/>
         </w:rPr>
-        <w:t>RECLAME aqui:</w:t>
-      </w:r>
-      <w:r>
-        <w:rPr>
-          <w:rFonts w:ascii="Arial" w:hAnsi="Arial" w:cs="Arial"/>
+      </w:pPr>
+      <w:r>
+        <w:rPr>
+          <w:rFonts w:ascii="Times New Roman" w:hAnsi="Times New Roman" w:cs="Times New Roman"/>
           <w:color w:val="0D0D0D" w:themeColor="text1" w:themeTint="F2"/>
           <w:sz w:val="24"/>
           <w:szCs w:val="24"/>
         </w:rPr>
-        <w:t xml:space="preserve"> </w:t>
-      </w:r>
-      <w:r>
-        <w:rPr>
-          <w:rFonts w:ascii="Arial" w:hAnsi="Arial" w:cs="Arial"/>
+        <w:t>GAZETA do Povo: Delivery James Delivery completa 4 anos com aumento de 800% em pedidos no 1° tri de 2020. 2020. Disponível em: https://www.gazetadopovo.com.br/gazz-conecta/james-delivery-completa-4-anos-com-aumento-de-800-em-pedidos-no-1-tri-de-2020/. Acesso em: 09 abr. 2022.</w:t>
+      </w:r>
+    </w:p>
+    <w:p>
+      <w:pPr>
+        <w:spacing w:after="0" w:line="360" w:lineRule="auto"/>
+        <w:rPr>
+          <w:rFonts w:ascii="Times New Roman" w:hAnsi="Times New Roman" w:cs="Times New Roman"/>
           <w:color w:val="0D0D0D" w:themeColor="text1" w:themeTint="F2"/>
           <w:sz w:val="24"/>
           <w:szCs w:val="24"/>
         </w:rPr>
-        <w:t xml:space="preserve">Farmácias </w:t>
-      </w:r>
-      <w:r>
-        <w:rPr>
-          <w:rFonts w:ascii="Arial" w:hAnsi="Arial" w:cs="Arial"/>
+      </w:pPr>
+    </w:p>
+    <w:p>
+      <w:pPr>
+        <w:spacing w:after="0" w:line="360" w:lineRule="auto"/>
+        <w:jc w:val="both"/>
+        <w:rPr>
+          <w:rFonts w:ascii="Times New Roman" w:hAnsi="Times New Roman" w:cs="Times New Roman"/>
           <w:color w:val="0D0D0D" w:themeColor="text1" w:themeTint="F2"/>
           <w:sz w:val="24"/>
           <w:szCs w:val="24"/>
         </w:rPr>
-        <w:t>App</w:t>
-      </w:r>
-      <w:r>
-        <w:rPr>
-          <w:rFonts w:ascii="Arial" w:hAnsi="Arial" w:cs="Arial"/>
+      </w:pPr>
+      <w:r>
+        <w:rPr>
+          <w:rFonts w:ascii="Times New Roman" w:hAnsi="Times New Roman" w:cs="Times New Roman"/>
           <w:color w:val="0D0D0D" w:themeColor="text1" w:themeTint="F2"/>
           <w:sz w:val="24"/>
           <w:szCs w:val="24"/>
         </w:rPr>
-        <w:t>.</w:t>
-      </w:r>
-      <w:r>
-        <w:rPr>
-          <w:rFonts w:ascii="Arial" w:hAnsi="Arial" w:cs="Arial"/>
+        <w:t>RECLAME aqui: James Delivery. Repasse do entregador errado toda semana. 2022. Disponível em: https://www.reclameaqui.com.br/james-delivery/repasse-do-entregador-errado-toda-semana_uw-LpQfUbrk6mOAK/. Acesso em: 09 abr. 2022.</w:t>
+      </w:r>
+    </w:p>
+    <w:p>
+      <w:pPr>
+        <w:spacing w:after="0" w:line="360" w:lineRule="auto"/>
+        <w:jc w:val="both"/>
+        <w:rPr>
+          <w:rFonts w:ascii="Times New Roman" w:hAnsi="Times New Roman" w:cs="Times New Roman"/>
           <w:color w:val="0D0D0D" w:themeColor="text1" w:themeTint="F2"/>
           <w:sz w:val="24"/>
           <w:szCs w:val="24"/>
         </w:rPr>
-        <w:t xml:space="preserve"> </w:t>
-      </w:r>
-      <w:r>
-        <w:rPr>
-          <w:rFonts w:ascii="Arial" w:hAnsi="Arial" w:cs="Arial"/>
+      </w:pPr>
+    </w:p>
+    <w:p>
+      <w:pPr>
+        <w:spacing w:after="0" w:line="360" w:lineRule="auto"/>
+        <w:jc w:val="both"/>
+        <w:rPr>
+          <w:rFonts w:ascii="Times New Roman" w:hAnsi="Times New Roman" w:cs="Times New Roman"/>
           <w:color w:val="0D0D0D" w:themeColor="text1" w:themeTint="F2"/>
           <w:sz w:val="24"/>
           <w:szCs w:val="24"/>
         </w:rPr>
-        <w:t>Pedido não recebido. 2022. Disponível em: https://www.reclameaqui.com.br/farmacias-app/pedido-nao-recebido_cI-_phwUAvxYOyh3/. Acesso em: 09 abr. 2022.</w:t>
+      </w:pPr>
+      <w:r>
+        <w:rPr>
+          <w:rFonts w:ascii="Times New Roman" w:hAnsi="Times New Roman" w:cs="Times New Roman"/>
+          <w:color w:val="0D0D0D" w:themeColor="text1" w:themeTint="F2"/>
+          <w:sz w:val="24"/>
+          <w:szCs w:val="24"/>
+        </w:rPr>
+        <w:t>SBVC: Os Planos Da 99Food Para Conquistar O Mercado De Delivery. 2020. Disponível em: https://sbvc.com.br/planos-99food-mercado-delivery/. Acesso em: 09 abr. 2022.</w:t>
       </w:r>
     </w:p>
     <w:p>
@@ -1632,353 +6936,36 @@
         <w:spacing w:after="0" w:line="360" w:lineRule="auto"/>
         <w:jc w:val="both"/>
         <w:rPr>
-          <w:rFonts w:ascii="Arial" w:hAnsi="Arial" w:cs="Arial"/>
+          <w:rFonts w:ascii="Times New Roman" w:hAnsi="Times New Roman" w:cs="Times New Roman"/>
           <w:color w:val="0D0D0D" w:themeColor="text1" w:themeTint="F2"/>
           <w:sz w:val="24"/>
           <w:szCs w:val="24"/>
         </w:rPr>
       </w:pPr>
-      <w:r>
-        <w:rPr>
-          <w:rFonts w:ascii="Arial" w:hAnsi="Arial" w:cs="Arial"/>
+    </w:p>
+    <w:p>
+      <w:pPr>
+        <w:spacing w:after="0" w:line="360" w:lineRule="auto"/>
+        <w:jc w:val="both"/>
+        <w:rPr>
+          <w:rFonts w:ascii="Times New Roman" w:hAnsi="Times New Roman" w:cs="Times New Roman"/>
           <w:color w:val="0D0D0D" w:themeColor="text1" w:themeTint="F2"/>
           <w:sz w:val="24"/>
           <w:szCs w:val="24"/>
         </w:rPr>
-        <w:lastRenderedPageBreak/>
-        <w:t>RECLAME aqui</w:t>
-      </w:r>
-      <w:r>
-        <w:rPr>
-          <w:rFonts w:ascii="Arial" w:hAnsi="Arial" w:cs="Arial"/>
+      </w:pPr>
+      <w:r>
+        <w:rPr>
+          <w:rFonts w:ascii="Times New Roman" w:hAnsi="Times New Roman" w:cs="Times New Roman"/>
           <w:color w:val="0D0D0D" w:themeColor="text1" w:themeTint="F2"/>
           <w:sz w:val="24"/>
           <w:szCs w:val="24"/>
         </w:rPr>
-        <w:t>:</w:t>
-      </w:r>
-      <w:r>
-        <w:rPr>
-          <w:rFonts w:ascii="Arial" w:hAnsi="Arial" w:cs="Arial"/>
-          <w:color w:val="0D0D0D" w:themeColor="text1" w:themeTint="F2"/>
-          <w:sz w:val="24"/>
-          <w:szCs w:val="24"/>
-        </w:rPr>
-        <w:t xml:space="preserve"> </w:t>
-      </w:r>
-      <w:r>
-        <w:rPr>
-          <w:rFonts w:ascii="Arial" w:hAnsi="Arial" w:cs="Arial"/>
-          <w:color w:val="0D0D0D" w:themeColor="text1" w:themeTint="F2"/>
-          <w:sz w:val="24"/>
-          <w:szCs w:val="24"/>
-        </w:rPr>
-        <w:t xml:space="preserve">Farmácias </w:t>
-      </w:r>
-      <w:r>
-        <w:rPr>
-          <w:rFonts w:ascii="Arial" w:hAnsi="Arial" w:cs="Arial"/>
-          <w:color w:val="0D0D0D" w:themeColor="text1" w:themeTint="F2"/>
-          <w:sz w:val="24"/>
-          <w:szCs w:val="24"/>
-        </w:rPr>
-        <w:t>App</w:t>
-      </w:r>
-      <w:r>
-        <w:rPr>
-          <w:rFonts w:ascii="Arial" w:hAnsi="Arial" w:cs="Arial"/>
-          <w:color w:val="0D0D0D" w:themeColor="text1" w:themeTint="F2"/>
-          <w:sz w:val="24"/>
-          <w:szCs w:val="24"/>
-        </w:rPr>
-        <w:t>.</w:t>
-      </w:r>
-      <w:r>
-        <w:rPr>
-          <w:rFonts w:ascii="Arial" w:hAnsi="Arial" w:cs="Arial"/>
-          <w:color w:val="0D0D0D" w:themeColor="text1" w:themeTint="F2"/>
-          <w:sz w:val="24"/>
-          <w:szCs w:val="24"/>
-        </w:rPr>
-        <w:t xml:space="preserve"> Falta de respeito com o cliente. 2022. Disponível em: https://www.reclameaqui.com.br/farmacias-app/falta-de-respeito-com-os-cliente_tPtNdgDmgCa1IgaY/. Acesso em: 09 abr. 2022.</w:t>
-      </w:r>
-    </w:p>
-    <w:p>
-      <w:pPr>
-        <w:spacing w:after="0" w:line="360" w:lineRule="auto"/>
-        <w:jc w:val="both"/>
-        <w:rPr>
-          <w:rFonts w:ascii="Arial" w:hAnsi="Arial" w:cs="Arial"/>
-          <w:color w:val="0D0D0D" w:themeColor="text1" w:themeTint="F2"/>
-          <w:sz w:val="24"/>
-          <w:szCs w:val="24"/>
-        </w:rPr>
-      </w:pPr>
-    </w:p>
-    <w:p>
-      <w:pPr>
-        <w:spacing w:after="0" w:line="360" w:lineRule="auto"/>
-        <w:jc w:val="both"/>
-        <w:rPr>
-          <w:rFonts w:ascii="Arial" w:hAnsi="Arial" w:cs="Arial"/>
-          <w:color w:val="0D0D0D" w:themeColor="text1" w:themeTint="F2"/>
-          <w:sz w:val="24"/>
-          <w:szCs w:val="24"/>
-        </w:rPr>
-      </w:pPr>
-      <w:r>
-        <w:rPr>
-          <w:rFonts w:ascii="Arial" w:hAnsi="Arial" w:cs="Arial"/>
-          <w:color w:val="0D0D0D" w:themeColor="text1" w:themeTint="F2"/>
-          <w:sz w:val="24"/>
-          <w:szCs w:val="24"/>
-        </w:rPr>
-        <w:t>RECLAME aqui</w:t>
-      </w:r>
-      <w:r>
-        <w:rPr>
-          <w:rFonts w:ascii="Arial" w:hAnsi="Arial" w:cs="Arial"/>
-          <w:color w:val="0D0D0D" w:themeColor="text1" w:themeTint="F2"/>
-          <w:sz w:val="24"/>
-          <w:szCs w:val="24"/>
-        </w:rPr>
-        <w:t xml:space="preserve">: </w:t>
-      </w:r>
-      <w:proofErr w:type="spellStart"/>
-      <w:r>
-        <w:rPr>
-          <w:rFonts w:ascii="Arial" w:hAnsi="Arial" w:cs="Arial"/>
-          <w:color w:val="0D0D0D" w:themeColor="text1" w:themeTint="F2"/>
-          <w:sz w:val="24"/>
-          <w:szCs w:val="24"/>
-        </w:rPr>
-        <w:t>aiqfome</w:t>
-      </w:r>
-      <w:proofErr w:type="spellEnd"/>
-      <w:r>
-        <w:rPr>
-          <w:rFonts w:ascii="Arial" w:hAnsi="Arial" w:cs="Arial"/>
-          <w:color w:val="0D0D0D" w:themeColor="text1" w:themeTint="F2"/>
-          <w:sz w:val="24"/>
-          <w:szCs w:val="24"/>
-        </w:rPr>
-        <w:t xml:space="preserve">. </w:t>
-      </w:r>
-      <w:r>
-        <w:rPr>
-          <w:rFonts w:ascii="Arial" w:hAnsi="Arial" w:cs="Arial"/>
-          <w:color w:val="0D0D0D" w:themeColor="text1" w:themeTint="F2"/>
-          <w:sz w:val="24"/>
-          <w:szCs w:val="24"/>
-        </w:rPr>
-        <w:t>Não consigo usar cupom. 2022. Disponível em: https://www.reclameaqui.com.br/aiqfome/nao-consigo-usar-cupom_-7eNPUDEU8HYU_7f/. Acesso em: 09 abr. 2022.</w:t>
-      </w:r>
-    </w:p>
-    <w:p>
-      <w:pPr>
-        <w:spacing w:after="0" w:line="360" w:lineRule="auto"/>
-        <w:jc w:val="both"/>
-        <w:rPr>
-          <w:rFonts w:ascii="Arial" w:hAnsi="Arial" w:cs="Arial"/>
-          <w:color w:val="0D0D0D" w:themeColor="text1" w:themeTint="F2"/>
-          <w:sz w:val="24"/>
-          <w:szCs w:val="24"/>
-        </w:rPr>
-      </w:pPr>
-    </w:p>
-    <w:p>
-      <w:pPr>
-        <w:spacing w:after="0" w:line="360" w:lineRule="auto"/>
-        <w:jc w:val="both"/>
-        <w:rPr>
-          <w:rFonts w:ascii="Arial" w:hAnsi="Arial" w:cs="Arial"/>
-          <w:color w:val="0D0D0D" w:themeColor="text1" w:themeTint="F2"/>
-          <w:sz w:val="24"/>
-          <w:szCs w:val="24"/>
-        </w:rPr>
-      </w:pPr>
-      <w:r>
-        <w:rPr>
-          <w:rFonts w:ascii="Arial" w:hAnsi="Arial" w:cs="Arial"/>
-          <w:color w:val="0D0D0D" w:themeColor="text1" w:themeTint="F2"/>
-          <w:sz w:val="24"/>
-          <w:szCs w:val="24"/>
-        </w:rPr>
-        <w:t>GAZETA do Povo: Delivery James Delivery completa 4 anos com aumento de 800% em pedidos no 1° tri de 2020. 2020. Disponível em: https://www.gazetadopovo.com.br/gazz-conecta/james-delivery-completa-4-anos-com-aumento-de-800-em-pedidos-no-1-tri-de-2020/. Acesso em: 09 abr. 2022.</w:t>
-      </w:r>
-    </w:p>
-    <w:p>
-      <w:pPr>
-        <w:spacing w:after="0" w:line="360" w:lineRule="auto"/>
-        <w:rPr>
-          <w:rFonts w:ascii="Arial" w:hAnsi="Arial" w:cs="Arial"/>
-          <w:color w:val="0D0D0D" w:themeColor="text1" w:themeTint="F2"/>
-          <w:sz w:val="24"/>
-          <w:szCs w:val="24"/>
-        </w:rPr>
-      </w:pPr>
-    </w:p>
-    <w:p>
-      <w:pPr>
-        <w:spacing w:after="0" w:line="360" w:lineRule="auto"/>
-        <w:jc w:val="both"/>
-        <w:rPr>
-          <w:rFonts w:ascii="Arial" w:hAnsi="Arial" w:cs="Arial"/>
-          <w:color w:val="0D0D0D" w:themeColor="text1" w:themeTint="F2"/>
-          <w:sz w:val="24"/>
-          <w:szCs w:val="24"/>
-        </w:rPr>
-      </w:pPr>
-      <w:r>
-        <w:rPr>
-          <w:rFonts w:ascii="Arial" w:hAnsi="Arial" w:cs="Arial"/>
-          <w:color w:val="0D0D0D" w:themeColor="text1" w:themeTint="F2"/>
-          <w:sz w:val="24"/>
-          <w:szCs w:val="24"/>
-        </w:rPr>
-        <w:t>RECLAME aqui</w:t>
-      </w:r>
-      <w:r>
-        <w:rPr>
-          <w:rFonts w:ascii="Arial" w:hAnsi="Arial" w:cs="Arial"/>
-          <w:color w:val="0D0D0D" w:themeColor="text1" w:themeTint="F2"/>
-          <w:sz w:val="24"/>
-          <w:szCs w:val="24"/>
-        </w:rPr>
-        <w:t>: James Delivery. Repasse do entregador errado toda semana.</w:t>
-      </w:r>
-      <w:r>
-        <w:rPr>
-          <w:rFonts w:ascii="Arial" w:hAnsi="Arial" w:cs="Arial"/>
-          <w:color w:val="0D0D0D" w:themeColor="text1" w:themeTint="F2"/>
-          <w:sz w:val="24"/>
-          <w:szCs w:val="24"/>
-        </w:rPr>
-        <w:t xml:space="preserve"> 2022. Disponível em: https://www.reclameaqui.com.br/james-delivery/repasse-do-entregador-errado-toda-semana_uw-LpQfUbrk6mOAK/. Acesso em: 09 abr. 2022.</w:t>
-      </w:r>
-    </w:p>
-    <w:p>
-      <w:pPr>
-        <w:spacing w:after="0" w:line="360" w:lineRule="auto"/>
-        <w:jc w:val="both"/>
-        <w:rPr>
-          <w:rFonts w:ascii="Arial" w:hAnsi="Arial" w:cs="Arial"/>
-          <w:color w:val="0D0D0D" w:themeColor="text1" w:themeTint="F2"/>
-          <w:sz w:val="24"/>
-          <w:szCs w:val="24"/>
-        </w:rPr>
-      </w:pPr>
-    </w:p>
-    <w:p>
-      <w:pPr>
-        <w:spacing w:after="0" w:line="360" w:lineRule="auto"/>
-        <w:jc w:val="both"/>
-        <w:rPr>
-          <w:rFonts w:ascii="Arial" w:hAnsi="Arial" w:cs="Arial"/>
-          <w:color w:val="0D0D0D" w:themeColor="text1" w:themeTint="F2"/>
-          <w:sz w:val="24"/>
-          <w:szCs w:val="24"/>
-        </w:rPr>
-      </w:pPr>
-      <w:r>
-        <w:rPr>
-          <w:rFonts w:ascii="Arial" w:hAnsi="Arial" w:cs="Arial"/>
-          <w:color w:val="0D0D0D" w:themeColor="text1" w:themeTint="F2"/>
-          <w:sz w:val="24"/>
-          <w:szCs w:val="24"/>
-        </w:rPr>
-        <w:t xml:space="preserve">SBVC: </w:t>
-      </w:r>
-      <w:r>
-        <w:rPr>
-          <w:rFonts w:ascii="Arial" w:hAnsi="Arial" w:cs="Arial"/>
-          <w:color w:val="0D0D0D" w:themeColor="text1" w:themeTint="F2"/>
-          <w:sz w:val="24"/>
-          <w:szCs w:val="24"/>
-        </w:rPr>
-        <w:t>Os Planos Da 99</w:t>
-      </w:r>
-      <w:r>
-        <w:rPr>
-          <w:rFonts w:ascii="Arial" w:hAnsi="Arial" w:cs="Arial"/>
-          <w:color w:val="0D0D0D" w:themeColor="text1" w:themeTint="F2"/>
-          <w:sz w:val="24"/>
-          <w:szCs w:val="24"/>
-        </w:rPr>
-        <w:t>F</w:t>
-      </w:r>
-      <w:r>
-        <w:rPr>
-          <w:rFonts w:ascii="Arial" w:hAnsi="Arial" w:cs="Arial"/>
-          <w:color w:val="0D0D0D" w:themeColor="text1" w:themeTint="F2"/>
-          <w:sz w:val="24"/>
-          <w:szCs w:val="24"/>
-        </w:rPr>
-        <w:t>ood Para Conquistar O Mercado De Delivery</w:t>
-      </w:r>
-      <w:r>
-        <w:rPr>
-          <w:rFonts w:ascii="Arial" w:hAnsi="Arial" w:cs="Arial"/>
-          <w:color w:val="0D0D0D" w:themeColor="text1" w:themeTint="F2"/>
-          <w:sz w:val="24"/>
-          <w:szCs w:val="24"/>
-        </w:rPr>
-        <w:t>. 2020. Disponível em: https://sbvc.com.br/planos-99food-mercado-delivery/. Acesso em: 09 abr. 2022.</w:t>
-      </w:r>
-    </w:p>
-    <w:p>
-      <w:pPr>
-        <w:spacing w:after="0" w:line="360" w:lineRule="auto"/>
-        <w:jc w:val="both"/>
-        <w:rPr>
-          <w:rFonts w:ascii="Arial" w:hAnsi="Arial" w:cs="Arial"/>
-          <w:color w:val="0D0D0D" w:themeColor="text1" w:themeTint="F2"/>
-          <w:sz w:val="24"/>
-          <w:szCs w:val="24"/>
-        </w:rPr>
-      </w:pPr>
-    </w:p>
-    <w:p>
-      <w:pPr>
-        <w:spacing w:after="0" w:line="360" w:lineRule="auto"/>
-        <w:jc w:val="both"/>
-        <w:rPr>
-          <w:rFonts w:ascii="Arial" w:hAnsi="Arial" w:cs="Arial"/>
-          <w:color w:val="0D0D0D" w:themeColor="text1" w:themeTint="F2"/>
-          <w:sz w:val="24"/>
-          <w:szCs w:val="24"/>
-        </w:rPr>
-      </w:pPr>
-      <w:r>
-        <w:rPr>
-          <w:rFonts w:ascii="Arial" w:hAnsi="Arial" w:cs="Arial"/>
-          <w:color w:val="0D0D0D" w:themeColor="text1" w:themeTint="F2"/>
-          <w:sz w:val="24"/>
-          <w:szCs w:val="24"/>
-        </w:rPr>
-        <w:t xml:space="preserve">RECLAME aqui: 99Food. </w:t>
-      </w:r>
-      <w:r>
-        <w:rPr>
-          <w:rFonts w:ascii="Arial" w:hAnsi="Arial" w:cs="Arial"/>
-          <w:color w:val="0D0D0D" w:themeColor="text1" w:themeTint="F2"/>
-          <w:sz w:val="24"/>
-          <w:szCs w:val="24"/>
-        </w:rPr>
-        <w:t>Processo de Ativação</w:t>
-      </w:r>
-      <w:r>
-        <w:rPr>
-          <w:rFonts w:ascii="Arial" w:hAnsi="Arial" w:cs="Arial"/>
-          <w:color w:val="0D0D0D" w:themeColor="text1" w:themeTint="F2"/>
-          <w:sz w:val="24"/>
-          <w:szCs w:val="24"/>
-        </w:rPr>
-        <w:t>. 2022. Disponível em: https://www.reclameaqui.com.br/99food/processo-de-ativacao_JIEGJJA0xhnkfOcx/. Acesso em: 09 abr. 2022.</w:t>
+        <w:t>RECLAME aqui: 99Food. Processo de Ativação. 2022. Disponível em: https://www.reclameaqui.com.br/99food/processo-de-ativacao_JIEGJJA0xhnkfOcx/. Acesso em: 09 abr. 2022.</w:t>
       </w:r>
     </w:p>
     <w:sectPr>
-      <w:headerReference w:type="default" r:id="rId8"/>
+      <w:headerReference w:type="default" r:id="rId14"/>
       <w:pgSz w:w="11906" w:h="16838"/>
       <w:pgMar w:top="1560" w:right="1418" w:bottom="1418" w:left="1418" w:header="709" w:footer="709" w:gutter="0"/>
       <w:cols w:space="708"/>
@@ -2042,7 +7029,7 @@
 <w:hdr xmlns:wpc="http://schemas.microsoft.com/office/word/2010/wordprocessingCanvas" xmlns:cx="http://schemas.microsoft.com/office/drawing/2014/chartex" xmlns:cx1="http://schemas.microsoft.com/office/drawing/2015/9/8/chartex" xmlns:cx2="http://schemas.microsoft.com/office/drawing/2015/10/21/chartex" xmlns:cx3="http://schemas.microsoft.com/office/drawing/2016/5/9/chartex" xmlns:cx4="http://schemas.microsoft.com/office/drawing/2016/5/10/chartex" xmlns:cx5="http://schemas.microsoft.com/office/drawing/2016/5/11/chartex" xmlns:cx6="http://schemas.microsoft.com/office/drawing/2016/5/12/chartex" xmlns:cx7="http://schemas.microsoft.com/office/drawing/2016/5/13/chartex" xmlns:cx8="http://schemas.microsoft.com/office/drawing/2016/5/14/chartex" xmlns:mc="http://schemas.openxmlformats.org/markup-compatibility/2006" xmlns:aink="http://schemas.microsoft.com/office/drawing/2016/ink" xmlns:am3d="http://schemas.microsoft.com/office/drawing/2017/model3d" xmlns:o="urn:schemas-microsoft-com:office:office" xmlns:r="http://schemas.openxmlformats.org/officeDocument/2006/relationships" xmlns:m="http://schemas.openxmlformats.org/officeDocument/2006/math" xmlns:v="urn:schemas-microsoft-com:vml" xmlns:wp14="http://schemas.microsoft.com/office/word/2010/wordprocessingDrawing" xmlns:wp="http://schemas.openxmlformats.org/drawingml/2006/wordprocessingDrawing" xmlns:w10="urn:schemas-microsoft-com:office:word" xmlns:w="http://schemas.openxmlformats.org/wordprocessingml/2006/main" xmlns:w14="http://schemas.microsoft.com/office/word/2010/wordml" xmlns:w15="http://schemas.microsoft.com/office/word/2012/wordml" xmlns:w16cex="http://schemas.microsoft.com/office/word/2018/wordml/cex" xmlns:w16cid="http://schemas.microsoft.com/office/word/2016/wordml/cid" xmlns:w16="http://schemas.microsoft.com/office/word/2018/wordml" xmlns:w16sdtdh="http://schemas.microsoft.com/office/word/2020/wordml/sdtdatahash" xmlns:w16se="http://schemas.microsoft.com/office/word/2015/wordml/symex" xmlns:wpg="http://schemas.microsoft.com/office/word/2010/wordprocessingGroup" xmlns:wpi="http://schemas.microsoft.com/office/word/2010/wordprocessingInk" xmlns:wne="http://schemas.microsoft.com/office/word/2006/wordml" xmlns:wps="http://schemas.microsoft.com/office/word/2010/wordprocessingShape" mc:Ignorable="w14 w15 w16se w16cid w16 w16cex w16sdtdh wp14">
   <w:p>
     <w:pPr>
-      <w:pStyle w:val="Header"/>
+      <w:pStyle w:val="Cabealho"/>
     </w:pPr>
     <w:r>
       <w:rPr>
@@ -2350,12 +7337,125 @@
 <file path=word/numbering.xml><?xml version="1.0" encoding="utf-8"?>
 <w:numbering xmlns:wpc="http://schemas.microsoft.com/office/word/2010/wordprocessingCanvas" xmlns:cx="http://schemas.microsoft.com/office/drawing/2014/chartex" xmlns:cx1="http://schemas.microsoft.com/office/drawing/2015/9/8/chartex" xmlns:cx2="http://schemas.microsoft.com/office/drawing/2015/10/21/chartex" xmlns:cx3="http://schemas.microsoft.com/office/drawing/2016/5/9/chartex" xmlns:cx4="http://schemas.microsoft.com/office/drawing/2016/5/10/chartex" xmlns:cx5="http://schemas.microsoft.com/office/drawing/2016/5/11/chartex" xmlns:cx6="http://schemas.microsoft.com/office/drawing/2016/5/12/chartex" xmlns:cx7="http://schemas.microsoft.com/office/drawing/2016/5/13/chartex" xmlns:cx8="http://schemas.microsoft.com/office/drawing/2016/5/14/chartex" xmlns:mc="http://schemas.openxmlformats.org/markup-compatibility/2006" xmlns:aink="http://schemas.microsoft.com/office/drawing/2016/ink" xmlns:am3d="http://schemas.microsoft.com/office/drawing/2017/model3d" xmlns:o="urn:schemas-microsoft-com:office:office" xmlns:r="http://schemas.openxmlformats.org/officeDocument/2006/relationships" xmlns:m="http://schemas.openxmlformats.org/officeDocument/2006/math" xmlns:v="urn:schemas-microsoft-com:vml" xmlns:wp14="http://schemas.microsoft.com/office/word/2010/wordprocessingDrawing" xmlns:wp="http://schemas.openxmlformats.org/drawingml/2006/wordprocessingDrawing" xmlns:w10="urn:schemas-microsoft-com:office:word" xmlns:w="http://schemas.openxmlformats.org/wordprocessingml/2006/main" xmlns:w14="http://schemas.microsoft.com/office/word/2010/wordml" xmlns:w15="http://schemas.microsoft.com/office/word/2012/wordml" xmlns:w16cex="http://schemas.microsoft.com/office/word/2018/wordml/cex" xmlns:w16cid="http://schemas.microsoft.com/office/word/2016/wordml/cid" xmlns:w16="http://schemas.microsoft.com/office/word/2018/wordml" xmlns:w16sdtdh="http://schemas.microsoft.com/office/word/2020/wordml/sdtdatahash" xmlns:w16se="http://schemas.microsoft.com/office/word/2015/wordml/symex" xmlns:wpg="http://schemas.microsoft.com/office/word/2010/wordprocessingGroup" xmlns:wpi="http://schemas.microsoft.com/office/word/2010/wordprocessingInk" xmlns:wne="http://schemas.microsoft.com/office/word/2006/wordml" xmlns:wps="http://schemas.microsoft.com/office/word/2010/wordprocessingShape" mc:Ignorable="w14 w15 w16se w16cid w16 w16cex w16sdtdh wp14">
   <w:abstractNum w:abstractNumId="0" w15:restartNumberingAfterBreak="0">
+    <w:nsid w:val="01EA1D4A"/>
+    <w:multiLevelType w:val="hybridMultilevel"/>
+    <w:tmpl w:val="940866E4"/>
+    <w:lvl w:ilvl="0" w:tplc="04160001">
+      <w:start w:val="1"/>
+      <w:numFmt w:val="bullet"/>
+      <w:lvlText w:val=""/>
+      <w:lvlJc w:val="left"/>
+      <w:pPr>
+        <w:ind w:left="720" w:hanging="360"/>
+      </w:pPr>
+      <w:rPr>
+        <w:rFonts w:ascii="Symbol" w:hAnsi="Symbol" w:hint="default"/>
+      </w:rPr>
+    </w:lvl>
+    <w:lvl w:ilvl="1" w:tplc="04160003" w:tentative="1">
+      <w:start w:val="1"/>
+      <w:numFmt w:val="bullet"/>
+      <w:lvlText w:val="o"/>
+      <w:lvlJc w:val="left"/>
+      <w:pPr>
+        <w:ind w:left="1440" w:hanging="360"/>
+      </w:pPr>
+      <w:rPr>
+        <w:rFonts w:ascii="Courier New" w:hAnsi="Courier New" w:cs="Courier New" w:hint="default"/>
+      </w:rPr>
+    </w:lvl>
+    <w:lvl w:ilvl="2" w:tplc="04160005" w:tentative="1">
+      <w:start w:val="1"/>
+      <w:numFmt w:val="bullet"/>
+      <w:lvlText w:val=""/>
+      <w:lvlJc w:val="left"/>
+      <w:pPr>
+        <w:ind w:left="2160" w:hanging="360"/>
+      </w:pPr>
+      <w:rPr>
+        <w:rFonts w:ascii="Wingdings" w:hAnsi="Wingdings" w:hint="default"/>
+      </w:rPr>
+    </w:lvl>
+    <w:lvl w:ilvl="3" w:tplc="04160001" w:tentative="1">
+      <w:start w:val="1"/>
+      <w:numFmt w:val="bullet"/>
+      <w:lvlText w:val=""/>
+      <w:lvlJc w:val="left"/>
+      <w:pPr>
+        <w:ind w:left="2880" w:hanging="360"/>
+      </w:pPr>
+      <w:rPr>
+        <w:rFonts w:ascii="Symbol" w:hAnsi="Symbol" w:hint="default"/>
+      </w:rPr>
+    </w:lvl>
+    <w:lvl w:ilvl="4" w:tplc="04160003" w:tentative="1">
+      <w:start w:val="1"/>
+      <w:numFmt w:val="bullet"/>
+      <w:lvlText w:val="o"/>
+      <w:lvlJc w:val="left"/>
+      <w:pPr>
+        <w:ind w:left="3600" w:hanging="360"/>
+      </w:pPr>
+      <w:rPr>
+        <w:rFonts w:ascii="Courier New" w:hAnsi="Courier New" w:cs="Courier New" w:hint="default"/>
+      </w:rPr>
+    </w:lvl>
+    <w:lvl w:ilvl="5" w:tplc="04160005" w:tentative="1">
+      <w:start w:val="1"/>
+      <w:numFmt w:val="bullet"/>
+      <w:lvlText w:val=""/>
+      <w:lvlJc w:val="left"/>
+      <w:pPr>
+        <w:ind w:left="4320" w:hanging="360"/>
+      </w:pPr>
+      <w:rPr>
+        <w:rFonts w:ascii="Wingdings" w:hAnsi="Wingdings" w:hint="default"/>
+      </w:rPr>
+    </w:lvl>
+    <w:lvl w:ilvl="6" w:tplc="04160001" w:tentative="1">
+      <w:start w:val="1"/>
+      <w:numFmt w:val="bullet"/>
+      <w:lvlText w:val=""/>
+      <w:lvlJc w:val="left"/>
+      <w:pPr>
+        <w:ind w:left="5040" w:hanging="360"/>
+      </w:pPr>
+      <w:rPr>
+        <w:rFonts w:ascii="Symbol" w:hAnsi="Symbol" w:hint="default"/>
+      </w:rPr>
+    </w:lvl>
+    <w:lvl w:ilvl="7" w:tplc="04160003" w:tentative="1">
+      <w:start w:val="1"/>
+      <w:numFmt w:val="bullet"/>
+      <w:lvlText w:val="o"/>
+      <w:lvlJc w:val="left"/>
+      <w:pPr>
+        <w:ind w:left="5760" w:hanging="360"/>
+      </w:pPr>
+      <w:rPr>
+        <w:rFonts w:ascii="Courier New" w:hAnsi="Courier New" w:cs="Courier New" w:hint="default"/>
+      </w:rPr>
+    </w:lvl>
+    <w:lvl w:ilvl="8" w:tplc="04160005" w:tentative="1">
+      <w:start w:val="1"/>
+      <w:numFmt w:val="bullet"/>
+      <w:lvlText w:val=""/>
+      <w:lvlJc w:val="left"/>
+      <w:pPr>
+        <w:ind w:left="6480" w:hanging="360"/>
+      </w:pPr>
+      <w:rPr>
+        <w:rFonts w:ascii="Wingdings" w:hAnsi="Wingdings" w:hint="default"/>
+      </w:rPr>
+    </w:lvl>
+  </w:abstractNum>
+  <w:abstractNum w:abstractNumId="1" w15:restartNumberingAfterBreak="0">
     <w:nsid w:val="05AD60A4"/>
     <w:multiLevelType w:val="multilevel"/>
     <w:tmpl w:val="35E627E4"/>
     <w:numStyleLink w:val="Headings"/>
   </w:abstractNum>
-  <w:abstractNum w:abstractNumId="1" w15:restartNumberingAfterBreak="0">
+  <w:abstractNum w:abstractNumId="2" w15:restartNumberingAfterBreak="0">
     <w:nsid w:val="0A13321D"/>
     <w:multiLevelType w:val="multilevel"/>
     <w:tmpl w:val="C4520BEC"/>
@@ -2446,7 +7546,7 @@
     <w:lvl w:ilvl="5">
       <w:start w:val="1"/>
       <w:numFmt w:val="decimal"/>
-      <w:pStyle w:val="Heading6"/>
+      <w:pStyle w:val="Ttulo6"/>
       <w:lvlText w:val="%1.%2.%3.%4.%5.%6"/>
       <w:lvlJc w:val="left"/>
       <w:pPr>
@@ -2505,7 +7605,7 @@
       </w:rPr>
     </w:lvl>
   </w:abstractNum>
-  <w:abstractNum w:abstractNumId="2" w15:restartNumberingAfterBreak="0">
+  <w:abstractNum w:abstractNumId="3" w15:restartNumberingAfterBreak="0">
     <w:nsid w:val="0E0F1AAD"/>
     <w:multiLevelType w:val="hybridMultilevel"/>
     <w:tmpl w:val="1B8E6812"/>
@@ -2594,7 +7694,7 @@
       </w:pPr>
     </w:lvl>
   </w:abstractNum>
-  <w:abstractNum w:abstractNumId="3" w15:restartNumberingAfterBreak="0">
+  <w:abstractNum w:abstractNumId="4" w15:restartNumberingAfterBreak="0">
     <w:nsid w:val="178E5BD8"/>
     <w:multiLevelType w:val="hybridMultilevel"/>
     <w:tmpl w:val="ED902F78"/>
@@ -2686,7 +7786,241 @@
       </w:pPr>
     </w:lvl>
   </w:abstractNum>
-  <w:abstractNum w:abstractNumId="4" w15:restartNumberingAfterBreak="0">
+  <w:abstractNum w:abstractNumId="5" w15:restartNumberingAfterBreak="0">
+    <w:nsid w:val="1A612F24"/>
+    <w:multiLevelType w:val="multilevel"/>
+    <w:tmpl w:val="4C24823C"/>
+    <w:lvl w:ilvl="0">
+      <w:start w:val="1"/>
+      <w:numFmt w:val="bullet"/>
+      <w:lvlText w:val=""/>
+      <w:lvlJc w:val="left"/>
+      <w:pPr>
+        <w:ind w:left="720" w:hanging="360"/>
+      </w:pPr>
+      <w:rPr>
+        <w:rFonts w:ascii="Symbol" w:hAnsi="Symbol" w:hint="default"/>
+      </w:rPr>
+    </w:lvl>
+    <w:lvl w:ilvl="1">
+      <w:start w:val="2"/>
+      <w:numFmt w:val="decimal"/>
+      <w:isLgl/>
+      <w:lvlText w:val="%1.%2"/>
+      <w:lvlJc w:val="left"/>
+      <w:pPr>
+        <w:ind w:left="720" w:hanging="360"/>
+      </w:pPr>
+      <w:rPr>
+        <w:rFonts w:hint="default"/>
+      </w:rPr>
+    </w:lvl>
+    <w:lvl w:ilvl="2">
+      <w:start w:val="1"/>
+      <w:numFmt w:val="decimal"/>
+      <w:isLgl/>
+      <w:lvlText w:val="%1.%2.%3"/>
+      <w:lvlJc w:val="left"/>
+      <w:pPr>
+        <w:ind w:left="1080" w:hanging="720"/>
+      </w:pPr>
+      <w:rPr>
+        <w:rFonts w:hint="default"/>
+      </w:rPr>
+    </w:lvl>
+    <w:lvl w:ilvl="3">
+      <w:start w:val="1"/>
+      <w:numFmt w:val="decimal"/>
+      <w:isLgl/>
+      <w:lvlText w:val="%1.%2.%3.%4"/>
+      <w:lvlJc w:val="left"/>
+      <w:pPr>
+        <w:ind w:left="1080" w:hanging="720"/>
+      </w:pPr>
+      <w:rPr>
+        <w:rFonts w:hint="default"/>
+      </w:rPr>
+    </w:lvl>
+    <w:lvl w:ilvl="4">
+      <w:start w:val="1"/>
+      <w:numFmt w:val="decimal"/>
+      <w:isLgl/>
+      <w:lvlText w:val="%1.%2.%3.%4.%5"/>
+      <w:lvlJc w:val="left"/>
+      <w:pPr>
+        <w:ind w:left="1440" w:hanging="1080"/>
+      </w:pPr>
+      <w:rPr>
+        <w:rFonts w:hint="default"/>
+      </w:rPr>
+    </w:lvl>
+    <w:lvl w:ilvl="5">
+      <w:start w:val="1"/>
+      <w:numFmt w:val="decimal"/>
+      <w:isLgl/>
+      <w:lvlText w:val="%1.%2.%3.%4.%5.%6"/>
+      <w:lvlJc w:val="left"/>
+      <w:pPr>
+        <w:ind w:left="1440" w:hanging="1080"/>
+      </w:pPr>
+      <w:rPr>
+        <w:rFonts w:hint="default"/>
+      </w:rPr>
+    </w:lvl>
+    <w:lvl w:ilvl="6">
+      <w:start w:val="1"/>
+      <w:numFmt w:val="decimal"/>
+      <w:isLgl/>
+      <w:lvlText w:val="%1.%2.%3.%4.%5.%6.%7"/>
+      <w:lvlJc w:val="left"/>
+      <w:pPr>
+        <w:ind w:left="1440" w:hanging="1080"/>
+      </w:pPr>
+      <w:rPr>
+        <w:rFonts w:hint="default"/>
+      </w:rPr>
+    </w:lvl>
+    <w:lvl w:ilvl="7">
+      <w:start w:val="1"/>
+      <w:numFmt w:val="decimal"/>
+      <w:isLgl/>
+      <w:lvlText w:val="%1.%2.%3.%4.%5.%6.%7.%8"/>
+      <w:lvlJc w:val="left"/>
+      <w:pPr>
+        <w:ind w:left="1800" w:hanging="1440"/>
+      </w:pPr>
+      <w:rPr>
+        <w:rFonts w:hint="default"/>
+      </w:rPr>
+    </w:lvl>
+    <w:lvl w:ilvl="8">
+      <w:start w:val="1"/>
+      <w:numFmt w:val="decimal"/>
+      <w:isLgl/>
+      <w:lvlText w:val="%1.%2.%3.%4.%5.%6.%7.%8.%9"/>
+      <w:lvlJc w:val="left"/>
+      <w:pPr>
+        <w:ind w:left="1800" w:hanging="1440"/>
+      </w:pPr>
+      <w:rPr>
+        <w:rFonts w:hint="default"/>
+      </w:rPr>
+    </w:lvl>
+  </w:abstractNum>
+  <w:abstractNum w:abstractNumId="6" w15:restartNumberingAfterBreak="0">
+    <w:nsid w:val="1CD269C4"/>
+    <w:multiLevelType w:val="hybridMultilevel"/>
+    <w:tmpl w:val="7CF4191A"/>
+    <w:lvl w:ilvl="0" w:tplc="04160001">
+      <w:start w:val="1"/>
+      <w:numFmt w:val="bullet"/>
+      <w:lvlText w:val=""/>
+      <w:lvlJc w:val="left"/>
+      <w:pPr>
+        <w:ind w:left="720" w:hanging="360"/>
+      </w:pPr>
+      <w:rPr>
+        <w:rFonts w:ascii="Symbol" w:hAnsi="Symbol" w:hint="default"/>
+      </w:rPr>
+    </w:lvl>
+    <w:lvl w:ilvl="1" w:tplc="04160003" w:tentative="1">
+      <w:start w:val="1"/>
+      <w:numFmt w:val="bullet"/>
+      <w:lvlText w:val="o"/>
+      <w:lvlJc w:val="left"/>
+      <w:pPr>
+        <w:ind w:left="1440" w:hanging="360"/>
+      </w:pPr>
+      <w:rPr>
+        <w:rFonts w:ascii="Courier New" w:hAnsi="Courier New" w:cs="Courier New" w:hint="default"/>
+      </w:rPr>
+    </w:lvl>
+    <w:lvl w:ilvl="2" w:tplc="04160005" w:tentative="1">
+      <w:start w:val="1"/>
+      <w:numFmt w:val="bullet"/>
+      <w:lvlText w:val=""/>
+      <w:lvlJc w:val="left"/>
+      <w:pPr>
+        <w:ind w:left="2160" w:hanging="360"/>
+      </w:pPr>
+      <w:rPr>
+        <w:rFonts w:ascii="Wingdings" w:hAnsi="Wingdings" w:hint="default"/>
+      </w:rPr>
+    </w:lvl>
+    <w:lvl w:ilvl="3" w:tplc="04160001" w:tentative="1">
+      <w:start w:val="1"/>
+      <w:numFmt w:val="bullet"/>
+      <w:lvlText w:val=""/>
+      <w:lvlJc w:val="left"/>
+      <w:pPr>
+        <w:ind w:left="2880" w:hanging="360"/>
+      </w:pPr>
+      <w:rPr>
+        <w:rFonts w:ascii="Symbol" w:hAnsi="Symbol" w:hint="default"/>
+      </w:rPr>
+    </w:lvl>
+    <w:lvl w:ilvl="4" w:tplc="04160003" w:tentative="1">
+      <w:start w:val="1"/>
+      <w:numFmt w:val="bullet"/>
+      <w:lvlText w:val="o"/>
+      <w:lvlJc w:val="left"/>
+      <w:pPr>
+        <w:ind w:left="3600" w:hanging="360"/>
+      </w:pPr>
+      <w:rPr>
+        <w:rFonts w:ascii="Courier New" w:hAnsi="Courier New" w:cs="Courier New" w:hint="default"/>
+      </w:rPr>
+    </w:lvl>
+    <w:lvl w:ilvl="5" w:tplc="04160005" w:tentative="1">
+      <w:start w:val="1"/>
+      <w:numFmt w:val="bullet"/>
+      <w:lvlText w:val=""/>
+      <w:lvlJc w:val="left"/>
+      <w:pPr>
+        <w:ind w:left="4320" w:hanging="360"/>
+      </w:pPr>
+      <w:rPr>
+        <w:rFonts w:ascii="Wingdings" w:hAnsi="Wingdings" w:hint="default"/>
+      </w:rPr>
+    </w:lvl>
+    <w:lvl w:ilvl="6" w:tplc="04160001" w:tentative="1">
+      <w:start w:val="1"/>
+      <w:numFmt w:val="bullet"/>
+      <w:lvlText w:val=""/>
+      <w:lvlJc w:val="left"/>
+      <w:pPr>
+        <w:ind w:left="5040" w:hanging="360"/>
+      </w:pPr>
+      <w:rPr>
+        <w:rFonts w:ascii="Symbol" w:hAnsi="Symbol" w:hint="default"/>
+      </w:rPr>
+    </w:lvl>
+    <w:lvl w:ilvl="7" w:tplc="04160003" w:tentative="1">
+      <w:start w:val="1"/>
+      <w:numFmt w:val="bullet"/>
+      <w:lvlText w:val="o"/>
+      <w:lvlJc w:val="left"/>
+      <w:pPr>
+        <w:ind w:left="5760" w:hanging="360"/>
+      </w:pPr>
+      <w:rPr>
+        <w:rFonts w:ascii="Courier New" w:hAnsi="Courier New" w:cs="Courier New" w:hint="default"/>
+      </w:rPr>
+    </w:lvl>
+    <w:lvl w:ilvl="8" w:tplc="04160005" w:tentative="1">
+      <w:start w:val="1"/>
+      <w:numFmt w:val="bullet"/>
+      <w:lvlText w:val=""/>
+      <w:lvlJc w:val="left"/>
+      <w:pPr>
+        <w:ind w:left="6480" w:hanging="360"/>
+      </w:pPr>
+      <w:rPr>
+        <w:rFonts w:ascii="Wingdings" w:hAnsi="Wingdings" w:hint="default"/>
+      </w:rPr>
+    </w:lvl>
+  </w:abstractNum>
+  <w:abstractNum w:abstractNumId="7" w15:restartNumberingAfterBreak="0">
     <w:nsid w:val="24ED4D1E"/>
     <w:multiLevelType w:val="hybridMultilevel"/>
     <w:tmpl w:val="7CE245BC"/>
@@ -2799,7 +8133,7 @@
       </w:rPr>
     </w:lvl>
   </w:abstractNum>
-  <w:abstractNum w:abstractNumId="5" w15:restartNumberingAfterBreak="0">
+  <w:abstractNum w:abstractNumId="8" w15:restartNumberingAfterBreak="0">
     <w:nsid w:val="298877DF"/>
     <w:multiLevelType w:val="hybridMultilevel"/>
     <w:tmpl w:val="2FF64D54"/>
@@ -2885,7 +8219,238 @@
       </w:pPr>
     </w:lvl>
   </w:abstractNum>
-  <w:abstractNum w:abstractNumId="6" w15:restartNumberingAfterBreak="0">
+  <w:abstractNum w:abstractNumId="9" w15:restartNumberingAfterBreak="0">
+    <w:nsid w:val="31C507CE"/>
+    <w:multiLevelType w:val="multilevel"/>
+    <w:tmpl w:val="77FEAA70"/>
+    <w:lvl w:ilvl="0">
+      <w:start w:val="1"/>
+      <w:numFmt w:val="decimal"/>
+      <w:lvlText w:val="%1."/>
+      <w:lvlJc w:val="left"/>
+      <w:pPr>
+        <w:ind w:left="720" w:hanging="360"/>
+      </w:pPr>
+    </w:lvl>
+    <w:lvl w:ilvl="1">
+      <w:start w:val="2"/>
+      <w:numFmt w:val="decimal"/>
+      <w:isLgl/>
+      <w:lvlText w:val="%1.%2"/>
+      <w:lvlJc w:val="left"/>
+      <w:pPr>
+        <w:ind w:left="720" w:hanging="360"/>
+      </w:pPr>
+      <w:rPr>
+        <w:rFonts w:hint="default"/>
+      </w:rPr>
+    </w:lvl>
+    <w:lvl w:ilvl="2">
+      <w:start w:val="1"/>
+      <w:numFmt w:val="decimal"/>
+      <w:isLgl/>
+      <w:lvlText w:val="%1.%2.%3"/>
+      <w:lvlJc w:val="left"/>
+      <w:pPr>
+        <w:ind w:left="1080" w:hanging="720"/>
+      </w:pPr>
+      <w:rPr>
+        <w:rFonts w:hint="default"/>
+      </w:rPr>
+    </w:lvl>
+    <w:lvl w:ilvl="3">
+      <w:start w:val="1"/>
+      <w:numFmt w:val="decimal"/>
+      <w:isLgl/>
+      <w:lvlText w:val="%1.%2.%3.%4"/>
+      <w:lvlJc w:val="left"/>
+      <w:pPr>
+        <w:ind w:left="1080" w:hanging="720"/>
+      </w:pPr>
+      <w:rPr>
+        <w:rFonts w:hint="default"/>
+      </w:rPr>
+    </w:lvl>
+    <w:lvl w:ilvl="4">
+      <w:start w:val="1"/>
+      <w:numFmt w:val="decimal"/>
+      <w:isLgl/>
+      <w:lvlText w:val="%1.%2.%3.%4.%5"/>
+      <w:lvlJc w:val="left"/>
+      <w:pPr>
+        <w:ind w:left="1440" w:hanging="1080"/>
+      </w:pPr>
+      <w:rPr>
+        <w:rFonts w:hint="default"/>
+      </w:rPr>
+    </w:lvl>
+    <w:lvl w:ilvl="5">
+      <w:start w:val="1"/>
+      <w:numFmt w:val="decimal"/>
+      <w:isLgl/>
+      <w:lvlText w:val="%1.%2.%3.%4.%5.%6"/>
+      <w:lvlJc w:val="left"/>
+      <w:pPr>
+        <w:ind w:left="1440" w:hanging="1080"/>
+      </w:pPr>
+      <w:rPr>
+        <w:rFonts w:hint="default"/>
+      </w:rPr>
+    </w:lvl>
+    <w:lvl w:ilvl="6">
+      <w:start w:val="1"/>
+      <w:numFmt w:val="decimal"/>
+      <w:isLgl/>
+      <w:lvlText w:val="%1.%2.%3.%4.%5.%6.%7"/>
+      <w:lvlJc w:val="left"/>
+      <w:pPr>
+        <w:ind w:left="1440" w:hanging="1080"/>
+      </w:pPr>
+      <w:rPr>
+        <w:rFonts w:hint="default"/>
+      </w:rPr>
+    </w:lvl>
+    <w:lvl w:ilvl="7">
+      <w:start w:val="1"/>
+      <w:numFmt w:val="decimal"/>
+      <w:isLgl/>
+      <w:lvlText w:val="%1.%2.%3.%4.%5.%6.%7.%8"/>
+      <w:lvlJc w:val="left"/>
+      <w:pPr>
+        <w:ind w:left="1800" w:hanging="1440"/>
+      </w:pPr>
+      <w:rPr>
+        <w:rFonts w:hint="default"/>
+      </w:rPr>
+    </w:lvl>
+    <w:lvl w:ilvl="8">
+      <w:start w:val="1"/>
+      <w:numFmt w:val="decimal"/>
+      <w:isLgl/>
+      <w:lvlText w:val="%1.%2.%3.%4.%5.%6.%7.%8.%9"/>
+      <w:lvlJc w:val="left"/>
+      <w:pPr>
+        <w:ind w:left="1800" w:hanging="1440"/>
+      </w:pPr>
+      <w:rPr>
+        <w:rFonts w:hint="default"/>
+      </w:rPr>
+    </w:lvl>
+  </w:abstractNum>
+  <w:abstractNum w:abstractNumId="10" w15:restartNumberingAfterBreak="0">
+    <w:nsid w:val="352D4D97"/>
+    <w:multiLevelType w:val="hybridMultilevel"/>
+    <w:tmpl w:val="3FBC6B00"/>
+    <w:lvl w:ilvl="0" w:tplc="04160001">
+      <w:start w:val="1"/>
+      <w:numFmt w:val="bullet"/>
+      <w:lvlText w:val=""/>
+      <w:lvlJc w:val="left"/>
+      <w:pPr>
+        <w:ind w:left="720" w:hanging="360"/>
+      </w:pPr>
+      <w:rPr>
+        <w:rFonts w:ascii="Symbol" w:hAnsi="Symbol" w:hint="default"/>
+      </w:rPr>
+    </w:lvl>
+    <w:lvl w:ilvl="1" w:tplc="04160003" w:tentative="1">
+      <w:start w:val="1"/>
+      <w:numFmt w:val="bullet"/>
+      <w:lvlText w:val="o"/>
+      <w:lvlJc w:val="left"/>
+      <w:pPr>
+        <w:ind w:left="1440" w:hanging="360"/>
+      </w:pPr>
+      <w:rPr>
+        <w:rFonts w:ascii="Courier New" w:hAnsi="Courier New" w:cs="Courier New" w:hint="default"/>
+      </w:rPr>
+    </w:lvl>
+    <w:lvl w:ilvl="2" w:tplc="04160005" w:tentative="1">
+      <w:start w:val="1"/>
+      <w:numFmt w:val="bullet"/>
+      <w:lvlText w:val=""/>
+      <w:lvlJc w:val="left"/>
+      <w:pPr>
+        <w:ind w:left="2160" w:hanging="360"/>
+      </w:pPr>
+      <w:rPr>
+        <w:rFonts w:ascii="Wingdings" w:hAnsi="Wingdings" w:hint="default"/>
+      </w:rPr>
+    </w:lvl>
+    <w:lvl w:ilvl="3" w:tplc="04160001" w:tentative="1">
+      <w:start w:val="1"/>
+      <w:numFmt w:val="bullet"/>
+      <w:lvlText w:val=""/>
+      <w:lvlJc w:val="left"/>
+      <w:pPr>
+        <w:ind w:left="2880" w:hanging="360"/>
+      </w:pPr>
+      <w:rPr>
+        <w:rFonts w:ascii="Symbol" w:hAnsi="Symbol" w:hint="default"/>
+      </w:rPr>
+    </w:lvl>
+    <w:lvl w:ilvl="4" w:tplc="04160003" w:tentative="1">
+      <w:start w:val="1"/>
+      <w:numFmt w:val="bullet"/>
+      <w:lvlText w:val="o"/>
+      <w:lvlJc w:val="left"/>
+      <w:pPr>
+        <w:ind w:left="3600" w:hanging="360"/>
+      </w:pPr>
+      <w:rPr>
+        <w:rFonts w:ascii="Courier New" w:hAnsi="Courier New" w:cs="Courier New" w:hint="default"/>
+      </w:rPr>
+    </w:lvl>
+    <w:lvl w:ilvl="5" w:tplc="04160005" w:tentative="1">
+      <w:start w:val="1"/>
+      <w:numFmt w:val="bullet"/>
+      <w:lvlText w:val=""/>
+      <w:lvlJc w:val="left"/>
+      <w:pPr>
+        <w:ind w:left="4320" w:hanging="360"/>
+      </w:pPr>
+      <w:rPr>
+        <w:rFonts w:ascii="Wingdings" w:hAnsi="Wingdings" w:hint="default"/>
+      </w:rPr>
+    </w:lvl>
+    <w:lvl w:ilvl="6" w:tplc="04160001" w:tentative="1">
+      <w:start w:val="1"/>
+      <w:numFmt w:val="bullet"/>
+      <w:lvlText w:val=""/>
+      <w:lvlJc w:val="left"/>
+      <w:pPr>
+        <w:ind w:left="5040" w:hanging="360"/>
+      </w:pPr>
+      <w:rPr>
+        <w:rFonts w:ascii="Symbol" w:hAnsi="Symbol" w:hint="default"/>
+      </w:rPr>
+    </w:lvl>
+    <w:lvl w:ilvl="7" w:tplc="04160003" w:tentative="1">
+      <w:start w:val="1"/>
+      <w:numFmt w:val="bullet"/>
+      <w:lvlText w:val="o"/>
+      <w:lvlJc w:val="left"/>
+      <w:pPr>
+        <w:ind w:left="5760" w:hanging="360"/>
+      </w:pPr>
+      <w:rPr>
+        <w:rFonts w:ascii="Courier New" w:hAnsi="Courier New" w:cs="Courier New" w:hint="default"/>
+      </w:rPr>
+    </w:lvl>
+    <w:lvl w:ilvl="8" w:tplc="04160005" w:tentative="1">
+      <w:start w:val="1"/>
+      <w:numFmt w:val="bullet"/>
+      <w:lvlText w:val=""/>
+      <w:lvlJc w:val="left"/>
+      <w:pPr>
+        <w:ind w:left="6480" w:hanging="360"/>
+      </w:pPr>
+      <w:rPr>
+        <w:rFonts w:ascii="Wingdings" w:hAnsi="Wingdings" w:hint="default"/>
+      </w:rPr>
+    </w:lvl>
+  </w:abstractNum>
+  <w:abstractNum w:abstractNumId="11" w15:restartNumberingAfterBreak="0">
     <w:nsid w:val="38C21BB9"/>
     <w:multiLevelType w:val="multilevel"/>
     <w:tmpl w:val="9A6A7D4E"/>
@@ -2998,13 +8563,13 @@
       </w:pPr>
     </w:lvl>
   </w:abstractNum>
-  <w:abstractNum w:abstractNumId="7" w15:restartNumberingAfterBreak="0">
+  <w:abstractNum w:abstractNumId="12" w15:restartNumberingAfterBreak="0">
     <w:nsid w:val="3C194FAE"/>
     <w:multiLevelType w:val="multilevel"/>
     <w:tmpl w:val="35E627E4"/>
     <w:numStyleLink w:val="Headings"/>
   </w:abstractNum>
-  <w:abstractNum w:abstractNumId="8" w15:restartNumberingAfterBreak="0">
+  <w:abstractNum w:abstractNumId="13" w15:restartNumberingAfterBreak="0">
     <w:nsid w:val="3E4102CE"/>
     <w:multiLevelType w:val="multilevel"/>
     <w:tmpl w:val="6A26D55C"/>
@@ -3117,13 +8682,13 @@
       </w:pPr>
     </w:lvl>
   </w:abstractNum>
-  <w:abstractNum w:abstractNumId="9" w15:restartNumberingAfterBreak="0">
+  <w:abstractNum w:abstractNumId="14" w15:restartNumberingAfterBreak="0">
     <w:nsid w:val="44B055A6"/>
     <w:multiLevelType w:val="multilevel"/>
     <w:tmpl w:val="35E627E4"/>
     <w:numStyleLink w:val="Headings"/>
   </w:abstractNum>
-  <w:abstractNum w:abstractNumId="10" w15:restartNumberingAfterBreak="0">
+  <w:abstractNum w:abstractNumId="15" w15:restartNumberingAfterBreak="0">
     <w:nsid w:val="4ACB189B"/>
     <w:multiLevelType w:val="multilevel"/>
     <w:tmpl w:val="35E627E4"/>
@@ -3237,19 +8802,132 @@
       </w:rPr>
     </w:lvl>
   </w:abstractNum>
-  <w:abstractNum w:abstractNumId="11" w15:restartNumberingAfterBreak="0">
+  <w:abstractNum w:abstractNumId="16" w15:restartNumberingAfterBreak="0">
     <w:nsid w:val="4BE02392"/>
     <w:multiLevelType w:val="multilevel"/>
     <w:tmpl w:val="35E627E4"/>
     <w:numStyleLink w:val="Headings"/>
   </w:abstractNum>
-  <w:abstractNum w:abstractNumId="12" w15:restartNumberingAfterBreak="0">
+  <w:abstractNum w:abstractNumId="17" w15:restartNumberingAfterBreak="0">
+    <w:nsid w:val="5F8F2DE0"/>
+    <w:multiLevelType w:val="hybridMultilevel"/>
+    <w:tmpl w:val="6A9C6F40"/>
+    <w:lvl w:ilvl="0" w:tplc="04160001">
+      <w:start w:val="1"/>
+      <w:numFmt w:val="bullet"/>
+      <w:lvlText w:val=""/>
+      <w:lvlJc w:val="left"/>
+      <w:pPr>
+        <w:ind w:left="720" w:hanging="360"/>
+      </w:pPr>
+      <w:rPr>
+        <w:rFonts w:ascii="Symbol" w:hAnsi="Symbol" w:hint="default"/>
+      </w:rPr>
+    </w:lvl>
+    <w:lvl w:ilvl="1" w:tplc="04160003" w:tentative="1">
+      <w:start w:val="1"/>
+      <w:numFmt w:val="bullet"/>
+      <w:lvlText w:val="o"/>
+      <w:lvlJc w:val="left"/>
+      <w:pPr>
+        <w:ind w:left="1440" w:hanging="360"/>
+      </w:pPr>
+      <w:rPr>
+        <w:rFonts w:ascii="Courier New" w:hAnsi="Courier New" w:cs="Courier New" w:hint="default"/>
+      </w:rPr>
+    </w:lvl>
+    <w:lvl w:ilvl="2" w:tplc="04160005" w:tentative="1">
+      <w:start w:val="1"/>
+      <w:numFmt w:val="bullet"/>
+      <w:lvlText w:val=""/>
+      <w:lvlJc w:val="left"/>
+      <w:pPr>
+        <w:ind w:left="2160" w:hanging="360"/>
+      </w:pPr>
+      <w:rPr>
+        <w:rFonts w:ascii="Wingdings" w:hAnsi="Wingdings" w:hint="default"/>
+      </w:rPr>
+    </w:lvl>
+    <w:lvl w:ilvl="3" w:tplc="04160001" w:tentative="1">
+      <w:start w:val="1"/>
+      <w:numFmt w:val="bullet"/>
+      <w:lvlText w:val=""/>
+      <w:lvlJc w:val="left"/>
+      <w:pPr>
+        <w:ind w:left="2880" w:hanging="360"/>
+      </w:pPr>
+      <w:rPr>
+        <w:rFonts w:ascii="Symbol" w:hAnsi="Symbol" w:hint="default"/>
+      </w:rPr>
+    </w:lvl>
+    <w:lvl w:ilvl="4" w:tplc="04160003" w:tentative="1">
+      <w:start w:val="1"/>
+      <w:numFmt w:val="bullet"/>
+      <w:lvlText w:val="o"/>
+      <w:lvlJc w:val="left"/>
+      <w:pPr>
+        <w:ind w:left="3600" w:hanging="360"/>
+      </w:pPr>
+      <w:rPr>
+        <w:rFonts w:ascii="Courier New" w:hAnsi="Courier New" w:cs="Courier New" w:hint="default"/>
+      </w:rPr>
+    </w:lvl>
+    <w:lvl w:ilvl="5" w:tplc="04160005" w:tentative="1">
+      <w:start w:val="1"/>
+      <w:numFmt w:val="bullet"/>
+      <w:lvlText w:val=""/>
+      <w:lvlJc w:val="left"/>
+      <w:pPr>
+        <w:ind w:left="4320" w:hanging="360"/>
+      </w:pPr>
+      <w:rPr>
+        <w:rFonts w:ascii="Wingdings" w:hAnsi="Wingdings" w:hint="default"/>
+      </w:rPr>
+    </w:lvl>
+    <w:lvl w:ilvl="6" w:tplc="04160001" w:tentative="1">
+      <w:start w:val="1"/>
+      <w:numFmt w:val="bullet"/>
+      <w:lvlText w:val=""/>
+      <w:lvlJc w:val="left"/>
+      <w:pPr>
+        <w:ind w:left="5040" w:hanging="360"/>
+      </w:pPr>
+      <w:rPr>
+        <w:rFonts w:ascii="Symbol" w:hAnsi="Symbol" w:hint="default"/>
+      </w:rPr>
+    </w:lvl>
+    <w:lvl w:ilvl="7" w:tplc="04160003" w:tentative="1">
+      <w:start w:val="1"/>
+      <w:numFmt w:val="bullet"/>
+      <w:lvlText w:val="o"/>
+      <w:lvlJc w:val="left"/>
+      <w:pPr>
+        <w:ind w:left="5760" w:hanging="360"/>
+      </w:pPr>
+      <w:rPr>
+        <w:rFonts w:ascii="Courier New" w:hAnsi="Courier New" w:cs="Courier New" w:hint="default"/>
+      </w:rPr>
+    </w:lvl>
+    <w:lvl w:ilvl="8" w:tplc="04160005" w:tentative="1">
+      <w:start w:val="1"/>
+      <w:numFmt w:val="bullet"/>
+      <w:lvlText w:val=""/>
+      <w:lvlJc w:val="left"/>
+      <w:pPr>
+        <w:ind w:left="6480" w:hanging="360"/>
+      </w:pPr>
+      <w:rPr>
+        <w:rFonts w:ascii="Wingdings" w:hAnsi="Wingdings" w:hint="default"/>
+      </w:rPr>
+    </w:lvl>
+  </w:abstractNum>
+  <w:abstractNum w:abstractNumId="18" w15:restartNumberingAfterBreak="0">
     <w:nsid w:val="681C5AA5"/>
     <w:multiLevelType w:val="multilevel"/>
     <w:tmpl w:val="35E627E4"/>
     <w:numStyleLink w:val="Headings"/>
   </w:abstractNum>
-  <w:abstractNum w:abstractNumId="13" w15:restartNumberingAfterBreak="0">
+  <w:abstractNum w:abstractNumId="19" w15:restartNumberingAfterBreak="0">
     <w:nsid w:val="6A411E3C"/>
     <w:multiLevelType w:val="multilevel"/>
     <w:tmpl w:val="0F742404"/>
@@ -3390,7 +9068,7 @@
       </w:rPr>
     </w:lvl>
   </w:abstractNum>
-  <w:abstractNum w:abstractNumId="14" w15:restartNumberingAfterBreak="0">
+  <w:abstractNum w:abstractNumId="20" w15:restartNumberingAfterBreak="0">
     <w:nsid w:val="6BAF63F9"/>
     <w:multiLevelType w:val="hybridMultilevel"/>
     <w:tmpl w:val="0BAADF2C"/>
@@ -3477,14 +9155,14 @@
       </w:pPr>
     </w:lvl>
   </w:abstractNum>
-  <w:abstractNum w:abstractNumId="15" w15:restartNumberingAfterBreak="0">
+  <w:abstractNum w:abstractNumId="21" w15:restartNumberingAfterBreak="0">
     <w:nsid w:val="6EC1314F"/>
     <w:multiLevelType w:val="hybridMultilevel"/>
     <w:tmpl w:val="0F64E4CC"/>
     <w:lvl w:ilvl="0" w:tplc="76C28AB0">
       <w:start w:val="1"/>
       <w:numFmt w:val="bullet"/>
-      <w:pStyle w:val="ListBullet"/>
+      <w:pStyle w:val="Commarcadores"/>
       <w:lvlText w:val=""/>
       <w:lvlJc w:val="left"/>
       <w:pPr>
@@ -3620,7 +9298,7 @@
       </w:rPr>
     </w:lvl>
   </w:abstractNum>
-  <w:abstractNum w:abstractNumId="16" w15:restartNumberingAfterBreak="0">
+  <w:abstractNum w:abstractNumId="22" w15:restartNumberingAfterBreak="0">
     <w:nsid w:val="6EC13150"/>
     <w:multiLevelType w:val="multilevel"/>
     <w:tmpl w:val="6EC13150"/>
@@ -3733,7 +9411,7 @@
       </w:pPr>
     </w:lvl>
   </w:abstractNum>
-  <w:abstractNum w:abstractNumId="17" w15:restartNumberingAfterBreak="0">
+  <w:abstractNum w:abstractNumId="23" w15:restartNumberingAfterBreak="0">
     <w:nsid w:val="6EC13151"/>
     <w:multiLevelType w:val="multilevel"/>
     <w:tmpl w:val="6EC13151"/>
@@ -3846,7 +9524,7 @@
       </w:pPr>
     </w:lvl>
   </w:abstractNum>
-  <w:abstractNum w:abstractNumId="18" w15:restartNumberingAfterBreak="0">
+  <w:abstractNum w:abstractNumId="24" w15:restartNumberingAfterBreak="0">
     <w:nsid w:val="6EC13152"/>
     <w:multiLevelType w:val="multilevel"/>
     <w:tmpl w:val="6EC13152"/>
@@ -3959,7 +9637,7 @@
       </w:pPr>
     </w:lvl>
   </w:abstractNum>
-  <w:abstractNum w:abstractNumId="19" w15:restartNumberingAfterBreak="0">
+  <w:abstractNum w:abstractNumId="25" w15:restartNumberingAfterBreak="0">
     <w:nsid w:val="6EC13153"/>
     <w:multiLevelType w:val="multilevel"/>
     <w:tmpl w:val="6EC13153"/>
@@ -4072,7 +9750,7 @@
       </w:pPr>
     </w:lvl>
   </w:abstractNum>
-  <w:abstractNum w:abstractNumId="20" w15:restartNumberingAfterBreak="0">
+  <w:abstractNum w:abstractNumId="26" w15:restartNumberingAfterBreak="0">
     <w:nsid w:val="6EC13154"/>
     <w:multiLevelType w:val="multilevel"/>
     <w:tmpl w:val="6EC13154"/>
@@ -4185,7 +9863,7 @@
       </w:pPr>
     </w:lvl>
   </w:abstractNum>
-  <w:abstractNum w:abstractNumId="21" w15:restartNumberingAfterBreak="0">
+  <w:abstractNum w:abstractNumId="27" w15:restartNumberingAfterBreak="0">
     <w:nsid w:val="6EC13155"/>
     <w:multiLevelType w:val="multilevel"/>
     <w:tmpl w:val="6EC13155"/>
@@ -4298,7 +9976,7 @@
       </w:pPr>
     </w:lvl>
   </w:abstractNum>
-  <w:abstractNum w:abstractNumId="22" w15:restartNumberingAfterBreak="0">
+  <w:abstractNum w:abstractNumId="28" w15:restartNumberingAfterBreak="0">
     <w:nsid w:val="6EC13156"/>
     <w:multiLevelType w:val="multilevel"/>
     <w:tmpl w:val="6EC13156"/>
@@ -4411,74 +10089,208 @@
       </w:pPr>
     </w:lvl>
   </w:abstractNum>
+  <w:abstractNum w:abstractNumId="29" w15:restartNumberingAfterBreak="0">
+    <w:nsid w:val="7554685B"/>
+    <w:multiLevelType w:val="hybridMultilevel"/>
+    <w:tmpl w:val="72EE785E"/>
+    <w:lvl w:ilvl="0" w:tplc="04160001">
+      <w:start w:val="1"/>
+      <w:numFmt w:val="bullet"/>
+      <w:lvlText w:val=""/>
+      <w:lvlJc w:val="left"/>
+      <w:pPr>
+        <w:ind w:left="720" w:hanging="360"/>
+      </w:pPr>
+      <w:rPr>
+        <w:rFonts w:ascii="Symbol" w:hAnsi="Symbol" w:hint="default"/>
+      </w:rPr>
+    </w:lvl>
+    <w:lvl w:ilvl="1" w:tplc="04160003" w:tentative="1">
+      <w:start w:val="1"/>
+      <w:numFmt w:val="bullet"/>
+      <w:lvlText w:val="o"/>
+      <w:lvlJc w:val="left"/>
+      <w:pPr>
+        <w:ind w:left="1440" w:hanging="360"/>
+      </w:pPr>
+      <w:rPr>
+        <w:rFonts w:ascii="Courier New" w:hAnsi="Courier New" w:cs="Courier New" w:hint="default"/>
+      </w:rPr>
+    </w:lvl>
+    <w:lvl w:ilvl="2" w:tplc="04160005" w:tentative="1">
+      <w:start w:val="1"/>
+      <w:numFmt w:val="bullet"/>
+      <w:lvlText w:val=""/>
+      <w:lvlJc w:val="left"/>
+      <w:pPr>
+        <w:ind w:left="2160" w:hanging="360"/>
+      </w:pPr>
+      <w:rPr>
+        <w:rFonts w:ascii="Wingdings" w:hAnsi="Wingdings" w:hint="default"/>
+      </w:rPr>
+    </w:lvl>
+    <w:lvl w:ilvl="3" w:tplc="04160001" w:tentative="1">
+      <w:start w:val="1"/>
+      <w:numFmt w:val="bullet"/>
+      <w:lvlText w:val=""/>
+      <w:lvlJc w:val="left"/>
+      <w:pPr>
+        <w:ind w:left="2880" w:hanging="360"/>
+      </w:pPr>
+      <w:rPr>
+        <w:rFonts w:ascii="Symbol" w:hAnsi="Symbol" w:hint="default"/>
+      </w:rPr>
+    </w:lvl>
+    <w:lvl w:ilvl="4" w:tplc="04160003" w:tentative="1">
+      <w:start w:val="1"/>
+      <w:numFmt w:val="bullet"/>
+      <w:lvlText w:val="o"/>
+      <w:lvlJc w:val="left"/>
+      <w:pPr>
+        <w:ind w:left="3600" w:hanging="360"/>
+      </w:pPr>
+      <w:rPr>
+        <w:rFonts w:ascii="Courier New" w:hAnsi="Courier New" w:cs="Courier New" w:hint="default"/>
+      </w:rPr>
+    </w:lvl>
+    <w:lvl w:ilvl="5" w:tplc="04160005" w:tentative="1">
+      <w:start w:val="1"/>
+      <w:numFmt w:val="bullet"/>
+      <w:lvlText w:val=""/>
+      <w:lvlJc w:val="left"/>
+      <w:pPr>
+        <w:ind w:left="4320" w:hanging="360"/>
+      </w:pPr>
+      <w:rPr>
+        <w:rFonts w:ascii="Wingdings" w:hAnsi="Wingdings" w:hint="default"/>
+      </w:rPr>
+    </w:lvl>
+    <w:lvl w:ilvl="6" w:tplc="04160001" w:tentative="1">
+      <w:start w:val="1"/>
+      <w:numFmt w:val="bullet"/>
+      <w:lvlText w:val=""/>
+      <w:lvlJc w:val="left"/>
+      <w:pPr>
+        <w:ind w:left="5040" w:hanging="360"/>
+      </w:pPr>
+      <w:rPr>
+        <w:rFonts w:ascii="Symbol" w:hAnsi="Symbol" w:hint="default"/>
+      </w:rPr>
+    </w:lvl>
+    <w:lvl w:ilvl="7" w:tplc="04160003" w:tentative="1">
+      <w:start w:val="1"/>
+      <w:numFmt w:val="bullet"/>
+      <w:lvlText w:val="o"/>
+      <w:lvlJc w:val="left"/>
+      <w:pPr>
+        <w:ind w:left="5760" w:hanging="360"/>
+      </w:pPr>
+      <w:rPr>
+        <w:rFonts w:ascii="Courier New" w:hAnsi="Courier New" w:cs="Courier New" w:hint="default"/>
+      </w:rPr>
+    </w:lvl>
+    <w:lvl w:ilvl="8" w:tplc="04160005" w:tentative="1">
+      <w:start w:val="1"/>
+      <w:numFmt w:val="bullet"/>
+      <w:lvlText w:val=""/>
+      <w:lvlJc w:val="left"/>
+      <w:pPr>
+        <w:ind w:left="6480" w:hanging="360"/>
+      </w:pPr>
+      <w:rPr>
+        <w:rFonts w:ascii="Wingdings" w:hAnsi="Wingdings" w:hint="default"/>
+      </w:rPr>
+    </w:lvl>
+  </w:abstractNum>
   <w:num w:numId="1" w16cid:durableId="803036734">
+    <w:abstractNumId w:val="11"/>
+  </w:num>
+  <w:num w:numId="2" w16cid:durableId="912470609">
+    <w:abstractNumId w:val="4"/>
+  </w:num>
+  <w:num w:numId="3" w16cid:durableId="1291668644">
+    <w:abstractNumId w:val="7"/>
+  </w:num>
+  <w:num w:numId="4" w16cid:durableId="139345483">
+    <w:abstractNumId w:val="3"/>
+  </w:num>
+  <w:num w:numId="5" w16cid:durableId="1021396708">
+    <w:abstractNumId w:val="13"/>
+  </w:num>
+  <w:num w:numId="6" w16cid:durableId="692078038">
+    <w:abstractNumId w:val="19"/>
+  </w:num>
+  <w:num w:numId="7" w16cid:durableId="50662241">
+    <w:abstractNumId w:val="20"/>
+  </w:num>
+  <w:num w:numId="8" w16cid:durableId="1407534632">
+    <w:abstractNumId w:val="21"/>
+  </w:num>
+  <w:num w:numId="9" w16cid:durableId="1427455462">
+    <w:abstractNumId w:val="2"/>
+  </w:num>
+  <w:num w:numId="10" w16cid:durableId="853154240">
+    <w:abstractNumId w:val="15"/>
+  </w:num>
+  <w:num w:numId="11" w16cid:durableId="1460687843">
+    <w:abstractNumId w:val="1"/>
+  </w:num>
+  <w:num w:numId="12" w16cid:durableId="1969432127">
+    <w:abstractNumId w:val="12"/>
+  </w:num>
+  <w:num w:numId="13" w16cid:durableId="1512985741">
+    <w:abstractNumId w:val="14"/>
+  </w:num>
+  <w:num w:numId="14" w16cid:durableId="624890406">
+    <w:abstractNumId w:val="16"/>
+  </w:num>
+  <w:num w:numId="15" w16cid:durableId="300690520">
+    <w:abstractNumId w:val="18"/>
+  </w:num>
+  <w:num w:numId="16" w16cid:durableId="1603027782">
+    <w:abstractNumId w:val="8"/>
+  </w:num>
+  <w:num w:numId="17" w16cid:durableId="1234007499">
+    <w:abstractNumId w:val="22"/>
+  </w:num>
+  <w:num w:numId="18" w16cid:durableId="1448967088">
+    <w:abstractNumId w:val="23"/>
+  </w:num>
+  <w:num w:numId="19" w16cid:durableId="1659766647">
+    <w:abstractNumId w:val="24"/>
+  </w:num>
+  <w:num w:numId="20" w16cid:durableId="1528451159">
+    <w:abstractNumId w:val="25"/>
+  </w:num>
+  <w:num w:numId="21" w16cid:durableId="781266204">
+    <w:abstractNumId w:val="26"/>
+  </w:num>
+  <w:num w:numId="22" w16cid:durableId="1206334733">
+    <w:abstractNumId w:val="27"/>
+  </w:num>
+  <w:num w:numId="23" w16cid:durableId="928121557">
+    <w:abstractNumId w:val="28"/>
+  </w:num>
+  <w:num w:numId="24" w16cid:durableId="394359692">
+    <w:abstractNumId w:val="17"/>
+  </w:num>
+  <w:num w:numId="25" w16cid:durableId="27068915">
+    <w:abstractNumId w:val="10"/>
+  </w:num>
+  <w:num w:numId="26" w16cid:durableId="1840542118">
     <w:abstractNumId w:val="6"/>
   </w:num>
-  <w:num w:numId="2" w16cid:durableId="912470609">
-    <w:abstractNumId w:val="3"/>
-  </w:num>
-  <w:num w:numId="3" w16cid:durableId="1291668644">
-    <w:abstractNumId w:val="4"/>
-  </w:num>
-  <w:num w:numId="4" w16cid:durableId="139345483">
-    <w:abstractNumId w:val="2"/>
-  </w:num>
-  <w:num w:numId="5" w16cid:durableId="1021396708">
-    <w:abstractNumId w:val="8"/>
-  </w:num>
-  <w:num w:numId="6" w16cid:durableId="692078038">
-    <w:abstractNumId w:val="13"/>
-  </w:num>
-  <w:num w:numId="7" w16cid:durableId="50662241">
-    <w:abstractNumId w:val="14"/>
-  </w:num>
-  <w:num w:numId="8" w16cid:durableId="1407534632">
-    <w:abstractNumId w:val="15"/>
-  </w:num>
-  <w:num w:numId="9" w16cid:durableId="1427455462">
-    <w:abstractNumId w:val="1"/>
-  </w:num>
-  <w:num w:numId="10" w16cid:durableId="853154240">
-    <w:abstractNumId w:val="10"/>
-  </w:num>
-  <w:num w:numId="11" w16cid:durableId="1460687843">
+  <w:num w:numId="27" w16cid:durableId="1009285225">
     <w:abstractNumId w:val="0"/>
   </w:num>
-  <w:num w:numId="12" w16cid:durableId="1969432127">
-    <w:abstractNumId w:val="7"/>
-  </w:num>
-  <w:num w:numId="13" w16cid:durableId="1512985741">
+  <w:num w:numId="28" w16cid:durableId="903492311">
     <w:abstractNumId w:val="9"/>
   </w:num>
-  <w:num w:numId="14" w16cid:durableId="624890406">
-    <w:abstractNumId w:val="11"/>
-  </w:num>
-  <w:num w:numId="15" w16cid:durableId="300690520">
-    <w:abstractNumId w:val="12"/>
-  </w:num>
-  <w:num w:numId="16" w16cid:durableId="1603027782">
+  <w:num w:numId="29" w16cid:durableId="257249821">
     <w:abstractNumId w:val="5"/>
   </w:num>
-  <w:num w:numId="17" w16cid:durableId="1234007499">
-    <w:abstractNumId w:val="16"/>
-  </w:num>
-  <w:num w:numId="18" w16cid:durableId="1448967088">
-    <w:abstractNumId w:val="17"/>
-  </w:num>
-  <w:num w:numId="19" w16cid:durableId="1659766647">
-    <w:abstractNumId w:val="18"/>
-  </w:num>
-  <w:num w:numId="20" w16cid:durableId="1528451159">
-    <w:abstractNumId w:val="19"/>
-  </w:num>
-  <w:num w:numId="21" w16cid:durableId="781266204">
-    <w:abstractNumId w:val="20"/>
-  </w:num>
-  <w:num w:numId="22" w16cid:durableId="1206334733">
-    <w:abstractNumId w:val="21"/>
-  </w:num>
-  <w:num w:numId="23" w16cid:durableId="928121557">
-    <w:abstractNumId w:val="22"/>
+  <w:num w:numId="30" w16cid:durableId="498277057">
+    <w:abstractNumId w:val="29"/>
   </w:num>
 </w:numbering>
 </file>
@@ -4655,7 +10467,7 @@
     <w:lsdException w:name="Table Web 2" w:semiHidden="1" w:unhideWhenUsed="1"/>
     <w:lsdException w:name="Table Web 3" w:semiHidden="1" w:unhideWhenUsed="1"/>
     <w:lsdException w:name="Balloon Text" w:semiHidden="1" w:unhideWhenUsed="1"/>
-    <w:lsdException w:name="Table Grid" w:uiPriority="59"/>
+    <w:lsdException w:name="Table Grid" w:uiPriority="39"/>
     <w:lsdException w:name="Table Theme" w:semiHidden="1" w:unhideWhenUsed="1"/>
     <w:lsdException w:name="Placeholder Text" w:semiHidden="1"/>
     <w:lsdException w:name="No Spacing" w:uiPriority="1" w:qFormat="1"/>
@@ -4883,10 +10695,10 @@
     <w:qFormat/>
     <w:rsid w:val="00213B80"/>
   </w:style>
-  <w:style w:type="paragraph" w:styleId="Heading1">
+  <w:style w:type="paragraph" w:styleId="Ttulo1">
     <w:name w:val="heading 1"/>
     <w:next w:val="Normal"/>
-    <w:link w:val="Heading1Char"/>
+    <w:link w:val="Ttulo1Char"/>
     <w:uiPriority w:val="9"/>
     <w:qFormat/>
     <w:rsid w:val="007A60CC"/>
@@ -4905,11 +10717,11 @@
       <w:lang w:val="en-US"/>
     </w:rPr>
   </w:style>
-  <w:style w:type="paragraph" w:styleId="Heading2">
+  <w:style w:type="paragraph" w:styleId="Ttulo2">
     <w:name w:val="heading 2"/>
     <w:basedOn w:val="Normal"/>
     <w:next w:val="Normal"/>
-    <w:link w:val="Heading2Char"/>
+    <w:link w:val="Ttulo2Char"/>
     <w:uiPriority w:val="9"/>
     <w:qFormat/>
     <w:rsid w:val="007A60CC"/>
@@ -4928,11 +10740,11 @@
       <w:lang w:val="en-US"/>
     </w:rPr>
   </w:style>
-  <w:style w:type="paragraph" w:styleId="Heading3">
+  <w:style w:type="paragraph" w:styleId="Ttulo3">
     <w:name w:val="heading 3"/>
     <w:basedOn w:val="Normal"/>
     <w:next w:val="Normal"/>
-    <w:link w:val="Heading3Char"/>
+    <w:link w:val="Ttulo3Char"/>
     <w:uiPriority w:val="9"/>
     <w:qFormat/>
     <w:rsid w:val="007A60CC"/>
@@ -4950,10 +10762,10 @@
       <w:lang w:val="en-US"/>
     </w:rPr>
   </w:style>
-  <w:style w:type="paragraph" w:styleId="Heading4">
+  <w:style w:type="paragraph" w:styleId="Ttulo4">
     <w:name w:val="heading 4"/>
     <w:next w:val="Normal"/>
-    <w:link w:val="Heading4Char"/>
+    <w:link w:val="Ttulo4Char"/>
     <w:uiPriority w:val="9"/>
     <w:unhideWhenUsed/>
     <w:qFormat/>
@@ -4972,10 +10784,10 @@
       <w:lang w:val="en-US"/>
     </w:rPr>
   </w:style>
-  <w:style w:type="paragraph" w:styleId="Heading5">
+  <w:style w:type="paragraph" w:styleId="Ttulo5">
     <w:name w:val="heading 5"/>
     <w:next w:val="Normal"/>
-    <w:link w:val="Heading5Char"/>
+    <w:link w:val="Ttulo5Char"/>
     <w:uiPriority w:val="9"/>
     <w:unhideWhenUsed/>
     <w:qFormat/>
@@ -4994,10 +10806,10 @@
       <w:lang w:val="en-US"/>
     </w:rPr>
   </w:style>
-  <w:style w:type="paragraph" w:styleId="Heading6">
+  <w:style w:type="paragraph" w:styleId="Ttulo6">
     <w:name w:val="heading 6"/>
     <w:next w:val="Normal"/>
-    <w:link w:val="Heading6Char"/>
+    <w:link w:val="Ttulo6Char"/>
     <w:uiPriority w:val="9"/>
     <w:unhideWhenUsed/>
     <w:qFormat/>
@@ -5021,11 +10833,11 @@
       <w:lang w:val="en-US"/>
     </w:rPr>
   </w:style>
-  <w:style w:type="paragraph" w:styleId="Heading7">
+  <w:style w:type="paragraph" w:styleId="Ttulo7">
     <w:name w:val="heading 7"/>
     <w:basedOn w:val="Normal"/>
     <w:next w:val="Normal"/>
-    <w:link w:val="Heading7Char"/>
+    <w:link w:val="Ttulo7Char"/>
     <w:qFormat/>
     <w:rsid w:val="007A60CC"/>
     <w:pPr>
@@ -5040,11 +10852,11 @@
       <w:lang w:val="en-US"/>
     </w:rPr>
   </w:style>
-  <w:style w:type="paragraph" w:styleId="Heading8">
+  <w:style w:type="paragraph" w:styleId="Ttulo8">
     <w:name w:val="heading 8"/>
     <w:basedOn w:val="Normal"/>
     <w:next w:val="Normal"/>
-    <w:link w:val="Heading8Char"/>
+    <w:link w:val="Ttulo8Char"/>
     <w:qFormat/>
     <w:rsid w:val="007A60CC"/>
     <w:pPr>
@@ -5061,11 +10873,11 @@
       <w:lang w:val="en-US"/>
     </w:rPr>
   </w:style>
-  <w:style w:type="paragraph" w:styleId="Heading9">
+  <w:style w:type="paragraph" w:styleId="Ttulo9">
     <w:name w:val="heading 9"/>
     <w:basedOn w:val="Normal"/>
     <w:next w:val="Normal"/>
-    <w:link w:val="Heading9Char"/>
+    <w:link w:val="Ttulo9Char"/>
     <w:qFormat/>
     <w:rsid w:val="007A60CC"/>
     <w:pPr>
@@ -5078,12 +10890,13 @@
       <w:lang w:val="en-US"/>
     </w:rPr>
   </w:style>
-  <w:style w:type="character" w:default="1" w:styleId="DefaultParagraphFont">
+  <w:style w:type="character" w:default="1" w:styleId="Fontepargpadro">
     <w:name w:val="Default Paragraph Font"/>
     <w:uiPriority w:val="1"/>
+    <w:semiHidden/>
     <w:unhideWhenUsed/>
   </w:style>
-  <w:style w:type="table" w:default="1" w:styleId="TableNormal">
+  <w:style w:type="table" w:default="1" w:styleId="Tabelanormal">
     <w:name w:val="Normal Table"/>
     <w:uiPriority w:val="99"/>
     <w:semiHidden/>
@@ -5098,16 +10911,16 @@
       </w:tblCellMar>
     </w:tblPr>
   </w:style>
-  <w:style w:type="numbering" w:default="1" w:styleId="NoList">
+  <w:style w:type="numbering" w:default="1" w:styleId="Semlista">
     <w:name w:val="No List"/>
     <w:uiPriority w:val="99"/>
     <w:semiHidden/>
     <w:unhideWhenUsed/>
   </w:style>
-  <w:style w:type="paragraph" w:styleId="Header">
+  <w:style w:type="paragraph" w:styleId="Cabealho">
     <w:name w:val="header"/>
     <w:basedOn w:val="Normal"/>
-    <w:link w:val="HeaderChar"/>
+    <w:link w:val="CabealhoChar"/>
     <w:unhideWhenUsed/>
     <w:rsid w:val="000E4D3E"/>
     <w:pPr>
@@ -5118,16 +10931,16 @@
       <w:spacing w:after="0" w:line="240" w:lineRule="auto"/>
     </w:pPr>
   </w:style>
-  <w:style w:type="character" w:customStyle="1" w:styleId="HeaderChar">
-    <w:name w:val="Header Char"/>
-    <w:basedOn w:val="DefaultParagraphFont"/>
-    <w:link w:val="Header"/>
+  <w:style w:type="character" w:customStyle="1" w:styleId="CabealhoChar">
+    <w:name w:val="Cabeçalho Char"/>
+    <w:basedOn w:val="Fontepargpadro"/>
+    <w:link w:val="Cabealho"/>
     <w:rsid w:val="000E4D3E"/>
   </w:style>
-  <w:style w:type="paragraph" w:styleId="Footer">
+  <w:style w:type="paragraph" w:styleId="Rodap">
     <w:name w:val="footer"/>
     <w:basedOn w:val="Normal"/>
-    <w:link w:val="FooterChar"/>
+    <w:link w:val="RodapChar"/>
     <w:uiPriority w:val="99"/>
     <w:unhideWhenUsed/>
     <w:rsid w:val="000E4D3E"/>
@@ -5139,10 +10952,10 @@
       <w:spacing w:after="0" w:line="240" w:lineRule="auto"/>
     </w:pPr>
   </w:style>
-  <w:style w:type="character" w:customStyle="1" w:styleId="FooterChar">
-    <w:name w:val="Footer Char"/>
-    <w:basedOn w:val="DefaultParagraphFont"/>
-    <w:link w:val="Footer"/>
+  <w:style w:type="character" w:customStyle="1" w:styleId="RodapChar">
+    <w:name w:val="Rodapé Char"/>
+    <w:basedOn w:val="Fontepargpadro"/>
+    <w:link w:val="Rodap"/>
     <w:uiPriority w:val="99"/>
     <w:rsid w:val="000E4D3E"/>
   </w:style>
@@ -5162,10 +10975,10 @@
       <w:lang w:eastAsia="pt-BR"/>
     </w:rPr>
   </w:style>
-  <w:style w:type="paragraph" w:styleId="BalloonText">
+  <w:style w:type="paragraph" w:styleId="Textodebalo">
     <w:name w:val="Balloon Text"/>
     <w:basedOn w:val="Normal"/>
-    <w:link w:val="BalloonTextChar"/>
+    <w:link w:val="TextodebaloChar"/>
     <w:uiPriority w:val="99"/>
     <w:unhideWhenUsed/>
     <w:rsid w:val="00B22182"/>
@@ -5178,10 +10991,10 @@
       <w:szCs w:val="16"/>
     </w:rPr>
   </w:style>
-  <w:style w:type="character" w:customStyle="1" w:styleId="BalloonTextChar">
-    <w:name w:val="Balloon Text Char"/>
-    <w:basedOn w:val="DefaultParagraphFont"/>
-    <w:link w:val="BalloonText"/>
+  <w:style w:type="character" w:customStyle="1" w:styleId="TextodebaloChar">
+    <w:name w:val="Texto de balão Char"/>
+    <w:basedOn w:val="Fontepargpadro"/>
+    <w:link w:val="Textodebalo"/>
     <w:uiPriority w:val="99"/>
     <w:rsid w:val="00B22182"/>
     <w:rPr>
@@ -5190,7 +11003,7 @@
       <w:szCs w:val="16"/>
     </w:rPr>
   </w:style>
-  <w:style w:type="paragraph" w:styleId="ListParagraph">
+  <w:style w:type="paragraph" w:styleId="PargrafodaLista">
     <w:name w:val="List Paragraph"/>
     <w:basedOn w:val="Normal"/>
     <w:uiPriority w:val="34"/>
@@ -5201,7 +11014,7 @@
       <w:contextualSpacing/>
     </w:pPr>
   </w:style>
-  <w:style w:type="paragraph" w:styleId="Caption">
+  <w:style w:type="paragraph" w:styleId="Legenda">
     <w:name w:val="caption"/>
     <w:basedOn w:val="Normal"/>
     <w:next w:val="Normal"/>
@@ -5220,10 +11033,10 @@
       <w:szCs w:val="18"/>
     </w:rPr>
   </w:style>
-  <w:style w:type="character" w:customStyle="1" w:styleId="Heading1Char">
-    <w:name w:val="Heading 1 Char"/>
-    <w:basedOn w:val="DefaultParagraphFont"/>
-    <w:link w:val="Heading1"/>
+  <w:style w:type="character" w:customStyle="1" w:styleId="Ttulo1Char">
+    <w:name w:val="Título 1 Char"/>
+    <w:basedOn w:val="Fontepargpadro"/>
+    <w:link w:val="Ttulo1"/>
     <w:uiPriority w:val="9"/>
     <w:rsid w:val="007A60CC"/>
     <w:rPr>
@@ -5234,10 +11047,10 @@
       <w:lang w:val="en-US"/>
     </w:rPr>
   </w:style>
-  <w:style w:type="character" w:customStyle="1" w:styleId="Heading2Char">
-    <w:name w:val="Heading 2 Char"/>
-    <w:basedOn w:val="DefaultParagraphFont"/>
-    <w:link w:val="Heading2"/>
+  <w:style w:type="character" w:customStyle="1" w:styleId="Ttulo2Char">
+    <w:name w:val="Título 2 Char"/>
+    <w:basedOn w:val="Fontepargpadro"/>
+    <w:link w:val="Ttulo2"/>
     <w:uiPriority w:val="9"/>
     <w:rsid w:val="007A60CC"/>
     <w:rPr>
@@ -5248,10 +11061,10 @@
       <w:lang w:val="en-US"/>
     </w:rPr>
   </w:style>
-  <w:style w:type="character" w:customStyle="1" w:styleId="Heading3Char">
-    <w:name w:val="Heading 3 Char"/>
-    <w:basedOn w:val="DefaultParagraphFont"/>
-    <w:link w:val="Heading3"/>
+  <w:style w:type="character" w:customStyle="1" w:styleId="Ttulo3Char">
+    <w:name w:val="Título 3 Char"/>
+    <w:basedOn w:val="Fontepargpadro"/>
+    <w:link w:val="Ttulo3"/>
     <w:uiPriority w:val="9"/>
     <w:rsid w:val="007A60CC"/>
     <w:rPr>
@@ -5263,10 +11076,10 @@
       <w:lang w:val="en-US"/>
     </w:rPr>
   </w:style>
-  <w:style w:type="character" w:customStyle="1" w:styleId="Heading4Char">
-    <w:name w:val="Heading 4 Char"/>
-    <w:basedOn w:val="DefaultParagraphFont"/>
-    <w:link w:val="Heading4"/>
+  <w:style w:type="character" w:customStyle="1" w:styleId="Ttulo4Char">
+    <w:name w:val="Título 4 Char"/>
+    <w:basedOn w:val="Fontepargpadro"/>
+    <w:link w:val="Ttulo4"/>
     <w:uiPriority w:val="9"/>
     <w:rsid w:val="007A60CC"/>
     <w:rPr>
@@ -5278,10 +11091,10 @@
       <w:lang w:val="en-US"/>
     </w:rPr>
   </w:style>
-  <w:style w:type="character" w:customStyle="1" w:styleId="Heading5Char">
-    <w:name w:val="Heading 5 Char"/>
-    <w:basedOn w:val="DefaultParagraphFont"/>
-    <w:link w:val="Heading5"/>
+  <w:style w:type="character" w:customStyle="1" w:styleId="Ttulo5Char">
+    <w:name w:val="Título 5 Char"/>
+    <w:basedOn w:val="Fontepargpadro"/>
+    <w:link w:val="Ttulo5"/>
     <w:uiPriority w:val="9"/>
     <w:rsid w:val="007A60CC"/>
     <w:rPr>
@@ -5293,10 +11106,10 @@
       <w:lang w:val="en-US"/>
     </w:rPr>
   </w:style>
-  <w:style w:type="character" w:customStyle="1" w:styleId="Heading6Char">
-    <w:name w:val="Heading 6 Char"/>
-    <w:basedOn w:val="DefaultParagraphFont"/>
-    <w:link w:val="Heading6"/>
+  <w:style w:type="character" w:customStyle="1" w:styleId="Ttulo6Char">
+    <w:name w:val="Título 6 Char"/>
+    <w:basedOn w:val="Fontepargpadro"/>
+    <w:link w:val="Ttulo6"/>
     <w:uiPriority w:val="9"/>
     <w:rsid w:val="007A60CC"/>
     <w:rPr>
@@ -5309,10 +11122,10 @@
       <w:lang w:val="en-US"/>
     </w:rPr>
   </w:style>
-  <w:style w:type="character" w:customStyle="1" w:styleId="Heading7Char">
-    <w:name w:val="Heading 7 Char"/>
-    <w:basedOn w:val="DefaultParagraphFont"/>
-    <w:link w:val="Heading7"/>
+  <w:style w:type="character" w:customStyle="1" w:styleId="Ttulo7Char">
+    <w:name w:val="Título 7 Char"/>
+    <w:basedOn w:val="Fontepargpadro"/>
+    <w:link w:val="Ttulo7"/>
     <w:rsid w:val="007A60CC"/>
     <w:rPr>
       <w:rFonts w:ascii="Times New Roman" w:eastAsia="Calibri" w:hAnsi="Times New Roman" w:cs="Times New Roman"/>
@@ -5322,10 +11135,10 @@
       <w:lang w:val="en-US"/>
     </w:rPr>
   </w:style>
-  <w:style w:type="character" w:customStyle="1" w:styleId="Heading8Char">
-    <w:name w:val="Heading 8 Char"/>
-    <w:basedOn w:val="DefaultParagraphFont"/>
-    <w:link w:val="Heading8"/>
+  <w:style w:type="character" w:customStyle="1" w:styleId="Ttulo8Char">
+    <w:name w:val="Título 8 Char"/>
+    <w:basedOn w:val="Fontepargpadro"/>
+    <w:link w:val="Ttulo8"/>
     <w:rsid w:val="007A60CC"/>
     <w:rPr>
       <w:rFonts w:ascii="Times New Roman" w:eastAsia="Calibri" w:hAnsi="Times New Roman" w:cs="Times New Roman"/>
@@ -5337,10 +11150,10 @@
       <w:lang w:val="en-US"/>
     </w:rPr>
   </w:style>
-  <w:style w:type="character" w:customStyle="1" w:styleId="Heading9Char">
-    <w:name w:val="Heading 9 Char"/>
-    <w:basedOn w:val="DefaultParagraphFont"/>
-    <w:link w:val="Heading9"/>
+  <w:style w:type="character" w:customStyle="1" w:styleId="Ttulo9Char">
+    <w:name w:val="Título 9 Char"/>
+    <w:basedOn w:val="Fontepargpadro"/>
+    <w:link w:val="Ttulo9"/>
     <w:rsid w:val="007A60CC"/>
     <w:rPr>
       <w:rFonts w:ascii="Arial" w:eastAsia="Calibri" w:hAnsi="Arial" w:cs="Arial"/>
@@ -5348,7 +11161,7 @@
       <w:lang w:val="en-US"/>
     </w:rPr>
   </w:style>
-  <w:style w:type="paragraph" w:styleId="TOC1">
+  <w:style w:type="paragraph" w:styleId="Sumrio1">
     <w:name w:val="toc 1"/>
     <w:basedOn w:val="ModelerNormal"/>
     <w:next w:val="ModelerNormal"/>
@@ -5365,7 +11178,7 @@
       <w:lang w:val="es-ES_tradnl" w:eastAsia="es-ES"/>
     </w:rPr>
   </w:style>
-  <w:style w:type="paragraph" w:styleId="TOC2">
+  <w:style w:type="paragraph" w:styleId="Sumrio2">
     <w:name w:val="toc 2"/>
     <w:basedOn w:val="ModelerNormal"/>
     <w:next w:val="ModelerNormal"/>
@@ -5387,7 +11200,7 @@
       <w:lang w:eastAsia="es-ES"/>
     </w:rPr>
   </w:style>
-  <w:style w:type="paragraph" w:styleId="TOC3">
+  <w:style w:type="paragraph" w:styleId="Sumrio3">
     <w:name w:val="toc 3"/>
     <w:basedOn w:val="ModelerNormal"/>
     <w:next w:val="ModelerNormal"/>
@@ -5421,14 +11234,14 @@
       <w:u w:val="single"/>
     </w:rPr>
   </w:style>
-  <w:style w:type="character" w:styleId="PageNumber">
+  <w:style w:type="character" w:styleId="Nmerodepgina">
     <w:name w:val="page number"/>
-    <w:basedOn w:val="DefaultParagraphFont"/>
+    <w:basedOn w:val="Fontepargpadro"/>
     <w:rsid w:val="007A60CC"/>
   </w:style>
   <w:style w:type="paragraph" w:customStyle="1" w:styleId="Titular">
     <w:name w:val="Titular"/>
-    <w:basedOn w:val="Heading1"/>
+    <w:basedOn w:val="Ttulo1"/>
     <w:link w:val="TitularChar"/>
     <w:semiHidden/>
     <w:rsid w:val="007A60CC"/>
@@ -5449,10 +11262,10 @@
       <w:lang w:val="en-US"/>
     </w:rPr>
   </w:style>
-  <w:style w:type="paragraph" w:styleId="BodyText">
+  <w:style w:type="paragraph" w:styleId="Corpodetexto">
     <w:name w:val="Body Text"/>
     <w:basedOn w:val="Normal"/>
-    <w:link w:val="BodyTextChar"/>
+    <w:link w:val="CorpodetextoChar"/>
     <w:rsid w:val="007A60CC"/>
     <w:pPr>
       <w:spacing w:after="200" w:line="240" w:lineRule="auto"/>
@@ -5466,10 +11279,10 @@
       <w:lang w:val="en-US"/>
     </w:rPr>
   </w:style>
-  <w:style w:type="character" w:customStyle="1" w:styleId="BodyTextChar">
-    <w:name w:val="Body Text Char"/>
-    <w:basedOn w:val="DefaultParagraphFont"/>
-    <w:link w:val="BodyText"/>
+  <w:style w:type="character" w:customStyle="1" w:styleId="CorpodetextoChar">
+    <w:name w:val="Corpo de texto Char"/>
+    <w:basedOn w:val="Fontepargpadro"/>
+    <w:link w:val="Corpodetexto"/>
     <w:rsid w:val="007A60CC"/>
     <w:rPr>
       <w:rFonts w:ascii="Segoe UI" w:eastAsia="Times New Roman" w:hAnsi="Segoe UI" w:cs="Times New Roman"/>
@@ -5479,10 +11292,10 @@
       <w:lang w:val="en-US"/>
     </w:rPr>
   </w:style>
-  <w:style w:type="table" w:styleId="TableGrid">
+  <w:style w:type="table" w:styleId="Tabelacomgrade">
     <w:name w:val="Table Grid"/>
-    <w:basedOn w:val="TableNormal"/>
-    <w:uiPriority w:val="59"/>
+    <w:basedOn w:val="Tabelanormal"/>
+    <w:uiPriority w:val="39"/>
     <w:rsid w:val="007A60CC"/>
     <w:pPr>
       <w:spacing w:after="0" w:line="240" w:lineRule="auto"/>
@@ -5508,10 +11321,10 @@
       <w:shd w:val="clear" w:color="auto" w:fill="auto"/>
     </w:tcPr>
   </w:style>
-  <w:style w:type="paragraph" w:styleId="FootnoteText">
+  <w:style w:type="paragraph" w:styleId="Textodenotaderodap">
     <w:name w:val="footnote text"/>
     <w:basedOn w:val="Normal"/>
-    <w:link w:val="FootnoteTextChar"/>
+    <w:link w:val="TextodenotaderodapChar"/>
     <w:semiHidden/>
     <w:rsid w:val="007A60CC"/>
     <w:pPr>
@@ -5524,10 +11337,10 @@
       <w:lang w:val="en-US"/>
     </w:rPr>
   </w:style>
-  <w:style w:type="character" w:customStyle="1" w:styleId="FootnoteTextChar">
-    <w:name w:val="Footnote Text Char"/>
-    <w:basedOn w:val="DefaultParagraphFont"/>
-    <w:link w:val="FootnoteText"/>
+  <w:style w:type="character" w:customStyle="1" w:styleId="TextodenotaderodapChar">
+    <w:name w:val="Texto de nota de rodapé Char"/>
+    <w:basedOn w:val="Fontepargpadro"/>
+    <w:link w:val="Textodenotaderodap"/>
     <w:semiHidden/>
     <w:rsid w:val="007A60CC"/>
     <w:rPr>
@@ -5537,7 +11350,7 @@
       <w:lang w:val="en-US"/>
     </w:rPr>
   </w:style>
-  <w:style w:type="character" w:styleId="FootnoteReference">
+  <w:style w:type="character" w:styleId="Refdenotaderodap">
     <w:name w:val="footnote reference"/>
     <w:semiHidden/>
     <w:rsid w:val="007A60CC"/>
@@ -5582,7 +11395,7 @@
   </w:style>
   <w:style w:type="numbering" w:customStyle="1" w:styleId="Lista1">
     <w:name w:val="Lista1"/>
-    <w:basedOn w:val="NoList"/>
+    <w:basedOn w:val="Semlista"/>
     <w:rsid w:val="007A60CC"/>
     <w:pPr>
       <w:numPr>
@@ -5605,7 +11418,7 @@
       <w:lang w:val="es-ES_tradnl"/>
     </w:rPr>
   </w:style>
-  <w:style w:type="paragraph" w:styleId="TOC5">
+  <w:style w:type="paragraph" w:styleId="Sumrio5">
     <w:name w:val="toc 5"/>
     <w:basedOn w:val="ModelerNormal"/>
     <w:next w:val="ModelerNormal"/>
@@ -5647,7 +11460,7 @@
   </w:style>
   <w:style w:type="paragraph" w:customStyle="1" w:styleId="bizHeading1">
     <w:name w:val="bizHeading1"/>
-    <w:basedOn w:val="Heading1"/>
+    <w:basedOn w:val="Ttulo1"/>
     <w:next w:val="ModelerNormal"/>
     <w:qFormat/>
     <w:rsid w:val="007A60CC"/>
@@ -5676,7 +11489,7 @@
   </w:style>
   <w:style w:type="paragraph" w:customStyle="1" w:styleId="bizHeading2">
     <w:name w:val="bizHeading2"/>
-    <w:basedOn w:val="Heading2"/>
+    <w:basedOn w:val="Ttulo2"/>
     <w:next w:val="ModelerNormal"/>
     <w:qFormat/>
     <w:rsid w:val="007A60CC"/>
@@ -5706,7 +11519,7 @@
   </w:style>
   <w:style w:type="paragraph" w:customStyle="1" w:styleId="bizHeading3">
     <w:name w:val="bizHeading3"/>
-    <w:basedOn w:val="Heading3"/>
+    <w:basedOn w:val="Ttulo3"/>
     <w:next w:val="ModelerNormal"/>
     <w:qFormat/>
     <w:rsid w:val="007A60CC"/>
@@ -5733,7 +11546,7 @@
   </w:style>
   <w:style w:type="paragraph" w:customStyle="1" w:styleId="bizHeading4">
     <w:name w:val="bizHeading4"/>
-    <w:basedOn w:val="Heading4"/>
+    <w:basedOn w:val="Ttulo4"/>
     <w:next w:val="ModelerNormal"/>
     <w:qFormat/>
     <w:rsid w:val="007A60CC"/>
@@ -5760,7 +11573,7 @@
   </w:style>
   <w:style w:type="paragraph" w:customStyle="1" w:styleId="bizHeading5">
     <w:name w:val="bizHeading5"/>
-    <w:basedOn w:val="Heading5"/>
+    <w:basedOn w:val="Ttulo5"/>
     <w:next w:val="ModelerNormal"/>
     <w:qFormat/>
     <w:rsid w:val="007A60CC"/>
@@ -5861,7 +11674,7 @@
       <w:lang w:val="en-US"/>
     </w:rPr>
   </w:style>
-  <w:style w:type="character" w:styleId="Emphasis">
+  <w:style w:type="character" w:styleId="nfase">
     <w:name w:val="Emphasis"/>
     <w:qFormat/>
     <w:rsid w:val="007A60CC"/>
@@ -5891,9 +11704,9 @@
       <w:lang w:val="en-US"/>
     </w:rPr>
   </w:style>
-  <w:style w:type="paragraph" w:customStyle="1" w:styleId="heading40">
+  <w:style w:type="paragraph" w:customStyle="1" w:styleId="heading4">
     <w:name w:val="heading4"/>
-    <w:basedOn w:val="Heading3"/>
+    <w:basedOn w:val="Ttulo3"/>
     <w:rsid w:val="007A60CC"/>
     <w:pPr>
       <w:spacing w:after="0" w:line="240" w:lineRule="auto"/>
@@ -5919,7 +11732,7 @@
       <w:lang w:val="en-US"/>
     </w:rPr>
   </w:style>
-  <w:style w:type="paragraph" w:styleId="ListBullet">
+  <w:style w:type="paragraph" w:styleId="Commarcadores">
     <w:name w:val="List Bullet"/>
     <w:basedOn w:val="Normal"/>
     <w:rsid w:val="007A60CC"/>
@@ -5937,9 +11750,9 @@
       <w:lang w:val="en-US"/>
     </w:rPr>
   </w:style>
-  <w:style w:type="paragraph" w:styleId="NoSpacing">
+  <w:style w:type="paragraph" w:styleId="SemEspaamento">
     <w:name w:val="No Spacing"/>
-    <w:link w:val="NoSpacingChar"/>
+    <w:link w:val="SemEspaamentoChar"/>
     <w:uiPriority w:val="1"/>
     <w:qFormat/>
     <w:rsid w:val="007A60CC"/>
@@ -5951,9 +11764,9 @@
       <w:lang w:val="en-US"/>
     </w:rPr>
   </w:style>
-  <w:style w:type="character" w:customStyle="1" w:styleId="NoSpacingChar">
-    <w:name w:val="No Spacing Char"/>
-    <w:link w:val="NoSpacing"/>
+  <w:style w:type="character" w:customStyle="1" w:styleId="SemEspaamentoChar">
+    <w:name w:val="Sem Espaçamento Char"/>
+    <w:link w:val="SemEspaamento"/>
     <w:uiPriority w:val="1"/>
     <w:rsid w:val="007A60CC"/>
     <w:rPr>
@@ -5963,7 +11776,7 @@
   </w:style>
   <w:style w:type="paragraph" w:customStyle="1" w:styleId="notes">
     <w:name w:val="notes"/>
-    <w:basedOn w:val="heading40"/>
+    <w:basedOn w:val="heading4"/>
     <w:qFormat/>
     <w:rsid w:val="007A60CC"/>
     <w:pPr>
@@ -6019,7 +11832,7 @@
   </w:style>
   <w:style w:type="paragraph" w:customStyle="1" w:styleId="StyleHeading1NotBold">
     <w:name w:val="Style Heading 1 + Not Bold"/>
-    <w:basedOn w:val="Heading1"/>
+    <w:basedOn w:val="Ttulo1"/>
     <w:rsid w:val="007A60CC"/>
     <w:rPr>
       <w:b/>
@@ -6117,7 +11930,7 @@
       <w:lang w:val="es-CO"/>
     </w:rPr>
   </w:style>
-  <w:style w:type="paragraph" w:styleId="TOAHeading">
+  <w:style w:type="paragraph" w:styleId="Ttulodendicedeautoridades">
     <w:name w:val="toa heading"/>
     <w:basedOn w:val="Normal"/>
     <w:next w:val="Normal"/>
@@ -6136,7 +11949,7 @@
       <w:lang w:val="en-US"/>
     </w:rPr>
   </w:style>
-  <w:style w:type="paragraph" w:styleId="TOC4">
+  <w:style w:type="paragraph" w:styleId="Sumrio4">
     <w:name w:val="toc 4"/>
     <w:basedOn w:val="ModelerNormal"/>
     <w:next w:val="ModelerNormal"/>
@@ -6154,9 +11967,9 @@
       <w:jc w:val="both"/>
     </w:pPr>
   </w:style>
-  <w:style w:type="paragraph" w:styleId="TOC6">
+  <w:style w:type="paragraph" w:styleId="Sumrio6">
     <w:name w:val="toc 6"/>
-    <w:basedOn w:val="TOC3"/>
+    <w:basedOn w:val="Sumrio3"/>
     <w:next w:val="Normal"/>
     <w:autoRedefine/>
     <w:uiPriority w:val="39"/>
@@ -6169,7 +11982,7 @@
   </w:style>
   <w:style w:type="paragraph" w:customStyle="1" w:styleId="website">
     <w:name w:val="website"/>
-    <w:basedOn w:val="Footer"/>
+    <w:basedOn w:val="Rodap"/>
     <w:qFormat/>
     <w:rsid w:val="007A60CC"/>
     <w:pPr>
@@ -6205,7 +12018,7 @@
   <w:style w:type="paragraph" w:customStyle="1" w:styleId="bizTitle">
     <w:name w:val="bizTitle"/>
     <w:basedOn w:val="Normal"/>
-    <w:next w:val="Title"/>
+    <w:next w:val="Ttulo"/>
     <w:link w:val="bizTitleChar"/>
     <w:qFormat/>
     <w:rsid w:val="007A60CC"/>
@@ -6226,8 +12039,8 @@
   </w:style>
   <w:style w:type="paragraph" w:customStyle="1" w:styleId="bizSubtitle">
     <w:name w:val="bizSubtitle"/>
-    <w:basedOn w:val="Subtitle"/>
-    <w:next w:val="Subtitle"/>
+    <w:basedOn w:val="Subttulo"/>
+    <w:next w:val="Subttulo"/>
     <w:link w:val="bizSubtitleChar"/>
     <w:qFormat/>
     <w:rsid w:val="007A60CC"/>
@@ -6265,11 +12078,11 @@
       <w:lang w:val="en-US"/>
     </w:rPr>
   </w:style>
-  <w:style w:type="paragraph" w:styleId="Title">
+  <w:style w:type="paragraph" w:styleId="Ttulo">
     <w:name w:val="Title"/>
     <w:basedOn w:val="Normal"/>
     <w:next w:val="Normal"/>
-    <w:link w:val="TitleChar"/>
+    <w:link w:val="TtuloChar"/>
     <w:uiPriority w:val="10"/>
     <w:qFormat/>
     <w:rsid w:val="007A60CC"/>
@@ -6289,10 +12102,10 @@
       <w:lang w:val="en-US"/>
     </w:rPr>
   </w:style>
-  <w:style w:type="character" w:customStyle="1" w:styleId="TitleChar">
-    <w:name w:val="Title Char"/>
-    <w:basedOn w:val="DefaultParagraphFont"/>
-    <w:link w:val="Title"/>
+  <w:style w:type="character" w:customStyle="1" w:styleId="TtuloChar">
+    <w:name w:val="Título Char"/>
+    <w:basedOn w:val="Fontepargpadro"/>
+    <w:link w:val="Ttulo"/>
     <w:uiPriority w:val="10"/>
     <w:rsid w:val="007A60CC"/>
     <w:rPr>
@@ -6316,11 +12129,11 @@
       <w:b/>
     </w:rPr>
   </w:style>
-  <w:style w:type="paragraph" w:styleId="Subtitle">
+  <w:style w:type="paragraph" w:styleId="Subttulo">
     <w:name w:val="Subtitle"/>
     <w:basedOn w:val="Normal"/>
     <w:next w:val="Normal"/>
-    <w:link w:val="SubtitleChar"/>
+    <w:link w:val="SubttuloChar"/>
     <w:uiPriority w:val="11"/>
     <w:qFormat/>
     <w:rsid w:val="007A60CC"/>
@@ -6337,10 +12150,10 @@
       <w:lang w:val="en-US"/>
     </w:rPr>
   </w:style>
-  <w:style w:type="character" w:customStyle="1" w:styleId="SubtitleChar">
-    <w:name w:val="Subtitle Char"/>
-    <w:basedOn w:val="DefaultParagraphFont"/>
-    <w:link w:val="Subtitle"/>
+  <w:style w:type="character" w:customStyle="1" w:styleId="SubttuloChar">
+    <w:name w:val="Subtítulo Char"/>
+    <w:basedOn w:val="Fontepargpadro"/>
+    <w:link w:val="Subttulo"/>
     <w:uiPriority w:val="11"/>
     <w:rsid w:val="007A60CC"/>
     <w:rPr>
